--- a/peter_fisher_cv.docx
+++ b/peter_fisher_cv.docx
@@ -5,22 +5,23 @@
     <w:p>
       <w:pPr>
         <w:pStyle w:val="Title"/>
-        <w:bidi w:val="0"/>
-        <w:rPr>
-          <w:shd w:val="clear" w:color="auto" w:fill="ffffff"/>
-        </w:rPr>
-      </w:pPr>
-      <w:r>
-        <w:rPr>
-          <w:rtl w:val="0"/>
+        <w:rPr>
+          <w:shd w:val="clear" w:color="auto" w:fill="ffffff"/>
+        </w:rPr>
+      </w:pPr>
+      <w:r>
+        <w:rPr>
+          <w:rtl w:val="0"/>
+          <w:lang w:val="en-US"/>
         </w:rPr>
         <w:t>CV of Peter Fisher BSc MBCS</w:t>
       </w:r>
     </w:p>
     <w:p>
       <w:pPr>
-        <w:pStyle w:val="Body.0"/>
-        <w:rPr>
+        <w:pStyle w:val="Body A"/>
+        <w:rPr>
+          <w:rStyle w:val="None"/>
           <w:sz w:val="24"/>
           <w:szCs w:val="24"/>
           <w:shd w:val="clear" w:color="auto" w:fill="ffffff"/>
@@ -37,117 +38,107 @@
       </w:r>
       <w:r>
         <w:rPr>
-          <w:sz w:val="24"/>
-          <w:szCs w:val="24"/>
+          <w:rStyle w:val="Hyperlink.0"/>
         </w:rPr>
         <w:fldChar w:fldCharType="begin" w:fldLock="0"/>
       </w:r>
       <w:r>
         <w:rPr>
-          <w:sz w:val="24"/>
-          <w:szCs w:val="24"/>
+          <w:rStyle w:val="Hyperlink.0"/>
         </w:rPr>
         <w:instrText xml:space="preserve"> HYPERLINK "https://www.youtube.com/howtocodewell"</w:instrText>
       </w:r>
       <w:r>
         <w:rPr>
-          <w:sz w:val="24"/>
-          <w:szCs w:val="24"/>
+          <w:rStyle w:val="Hyperlink.0"/>
         </w:rPr>
         <w:fldChar w:fldCharType="separate" w:fldLock="0"/>
       </w:r>
       <w:r>
         <w:rPr>
-          <w:sz w:val="24"/>
-          <w:szCs w:val="24"/>
-          <w:rtl w:val="0"/>
-          <w:lang w:val="en-US"/>
+          <w:rStyle w:val="Hyperlink.0"/>
+          <w:rtl w:val="0"/>
         </w:rPr>
         <w:t>HowToCodeWell</w:t>
       </w:r>
       <w:r>
-        <w:rPr>
-          <w:sz w:val="24"/>
-          <w:szCs w:val="24"/>
-        </w:rPr>
+        <w:rPr/>
         <w:fldChar w:fldCharType="end" w:fldLock="0"/>
       </w:r>
       <w:r>
         <w:rPr>
-          <w:sz w:val="24"/>
-          <w:szCs w:val="24"/>
-          <w:rtl w:val="0"/>
-          <w:lang w:val="en-US"/>
+          <w:rStyle w:val="Hyperlink.0"/>
+          <w:rtl w:val="0"/>
         </w:rPr>
         <w:t xml:space="preserve"> YouTube channel and </w:t>
       </w:r>
       <w:r>
         <w:rPr>
-          <w:sz w:val="24"/>
-          <w:szCs w:val="24"/>
+          <w:rStyle w:val="Hyperlink.0"/>
         </w:rPr>
         <w:fldChar w:fldCharType="begin" w:fldLock="0"/>
       </w:r>
       <w:r>
         <w:rPr>
-          <w:sz w:val="24"/>
-          <w:szCs w:val="24"/>
+          <w:rStyle w:val="Hyperlink.0"/>
         </w:rPr>
         <w:instrText xml:space="preserve"> HYPERLINK "https://howtocodewell.fm/"</w:instrText>
       </w:r>
       <w:r>
         <w:rPr>
-          <w:sz w:val="24"/>
-          <w:szCs w:val="24"/>
+          <w:rStyle w:val="Hyperlink.0"/>
         </w:rPr>
         <w:fldChar w:fldCharType="separate" w:fldLock="0"/>
       </w:r>
       <w:r>
         <w:rPr>
-          <w:sz w:val="24"/>
-          <w:szCs w:val="24"/>
+          <w:rStyle w:val="Hyperlink.0"/>
           <w:rtl w:val="0"/>
         </w:rPr>
         <w:t>podcast</w:t>
       </w:r>
       <w:r>
-        <w:rPr>
-          <w:sz w:val="24"/>
-          <w:szCs w:val="24"/>
-        </w:rPr>
+        <w:rPr/>
         <w:fldChar w:fldCharType="end" w:fldLock="0"/>
       </w:r>
     </w:p>
     <w:p>
       <w:pPr>
         <w:pStyle w:val="Subtitle"/>
-        <w:bidi w:val="0"/>
-        <w:rPr>
-          <w:shd w:val="clear" w:color="auto" w:fill="ffffff"/>
-        </w:rPr>
-      </w:pPr>
-      <w:r>
-        <w:rPr>
-          <w:rtl w:val="0"/>
+        <w:rPr>
+          <w:rStyle w:val="None"/>
+          <w:shd w:val="clear" w:color="auto" w:fill="ffffff"/>
+        </w:rPr>
+      </w:pPr>
+      <w:r>
+        <w:rPr>
+          <w:rStyle w:val="None"/>
+          <w:rtl w:val="0"/>
+          <w:lang w:val="en-US"/>
         </w:rPr>
         <w:t>Future objectives</w:t>
       </w:r>
     </w:p>
     <w:p>
       <w:pPr>
-        <w:pStyle w:val="Body.0"/>
+        <w:pStyle w:val="Body A"/>
         <w:numPr>
           <w:ilvl w:val="0"/>
           <w:numId w:val="2"/>
         </w:numPr>
-        <w:rPr>
-          <w:sz w:val="24"/>
-          <w:szCs w:val="24"/>
-          <w:lang w:val="en-US"/>
-        </w:rPr>
-      </w:pPr>
-      <w:r>
-        <w:rPr>
+        <w:bidi w:val="0"/>
+        <w:ind w:right="0"/>
+        <w:jc w:val="left"/>
+        <w:rPr>
+          <w:sz w:val="24"/>
+          <w:szCs w:val="24"/>
+          <w:rtl w:val="0"/>
+          <w:lang w:val="en-US"/>
+        </w:rPr>
+      </w:pPr>
+      <w:r>
+        <w:rPr>
+          <w:rStyle w:val="None"/>
           <w:sz w:val="24"/>
           <w:szCs w:val="24"/>
           <w:rtl w:val="0"/>
@@ -158,19 +149,24 @@
     </w:p>
     <w:p>
       <w:pPr>
-        <w:pStyle w:val="Body.0"/>
+        <w:pStyle w:val="Body A"/>
         <w:numPr>
           <w:ilvl w:val="0"/>
           <w:numId w:val="2"/>
         </w:numPr>
-        <w:rPr>
-          <w:sz w:val="24"/>
-          <w:szCs w:val="24"/>
-          <w:lang w:val="en-US"/>
-        </w:rPr>
-      </w:pPr>
-      <w:r>
-        <w:rPr>
+        <w:bidi w:val="0"/>
+        <w:ind w:right="0"/>
+        <w:jc w:val="left"/>
+        <w:rPr>
+          <w:sz w:val="24"/>
+          <w:szCs w:val="24"/>
+          <w:rtl w:val="0"/>
+          <w:lang w:val="en-US"/>
+        </w:rPr>
+      </w:pPr>
+      <w:r>
+        <w:rPr>
+          <w:rStyle w:val="None"/>
           <w:sz w:val="24"/>
           <w:szCs w:val="24"/>
           <w:rtl w:val="0"/>
@@ -181,19 +177,24 @@
     </w:p>
     <w:p>
       <w:pPr>
-        <w:pStyle w:val="Body.0"/>
+        <w:pStyle w:val="Body A"/>
         <w:numPr>
           <w:ilvl w:val="0"/>
           <w:numId w:val="2"/>
         </w:numPr>
-        <w:rPr>
-          <w:sz w:val="24"/>
-          <w:szCs w:val="24"/>
-          <w:lang w:val="en-US"/>
-        </w:rPr>
-      </w:pPr>
-      <w:r>
-        <w:rPr>
+        <w:bidi w:val="0"/>
+        <w:ind w:right="0"/>
+        <w:jc w:val="left"/>
+        <w:rPr>
+          <w:sz w:val="24"/>
+          <w:szCs w:val="24"/>
+          <w:rtl w:val="0"/>
+          <w:lang w:val="en-US"/>
+        </w:rPr>
+      </w:pPr>
+      <w:r>
+        <w:rPr>
+          <w:rStyle w:val="None"/>
           <w:sz w:val="24"/>
           <w:szCs w:val="24"/>
           <w:rtl w:val="0"/>
@@ -204,19 +205,24 @@
     </w:p>
     <w:p>
       <w:pPr>
-        <w:pStyle w:val="Body.0"/>
+        <w:pStyle w:val="Body A"/>
         <w:numPr>
           <w:ilvl w:val="0"/>
           <w:numId w:val="2"/>
         </w:numPr>
-        <w:rPr>
-          <w:sz w:val="24"/>
-          <w:szCs w:val="24"/>
-          <w:lang w:val="en-US"/>
-        </w:rPr>
-      </w:pPr>
-      <w:r>
-        <w:rPr>
+        <w:bidi w:val="0"/>
+        <w:ind w:right="0"/>
+        <w:jc w:val="left"/>
+        <w:rPr>
+          <w:sz w:val="24"/>
+          <w:szCs w:val="24"/>
+          <w:rtl w:val="0"/>
+          <w:lang w:val="en-US"/>
+        </w:rPr>
+      </w:pPr>
+      <w:r>
+        <w:rPr>
+          <w:rStyle w:val="None"/>
           <w:sz w:val="24"/>
           <w:szCs w:val="24"/>
           <w:rtl w:val="0"/>
@@ -228,33 +234,40 @@
     <w:p>
       <w:pPr>
         <w:pStyle w:val="Subtitle"/>
-        <w:bidi w:val="0"/>
-        <w:rPr>
-          <w:shd w:val="clear" w:color="auto" w:fill="ffffff"/>
-        </w:rPr>
-      </w:pPr>
-      <w:r>
-        <w:rPr>
-          <w:rtl w:val="0"/>
+        <w:rPr>
+          <w:rStyle w:val="None"/>
+          <w:shd w:val="clear" w:color="auto" w:fill="ffffff"/>
+        </w:rPr>
+      </w:pPr>
+      <w:r>
+        <w:rPr>
+          <w:rStyle w:val="None"/>
+          <w:rtl w:val="0"/>
+          <w:lang w:val="en-US"/>
         </w:rPr>
         <w:t>Skills and assets</w:t>
       </w:r>
     </w:p>
     <w:p>
       <w:pPr>
-        <w:pStyle w:val="Body.0"/>
+        <w:pStyle w:val="Body A"/>
         <w:numPr>
           <w:ilvl w:val="0"/>
           <w:numId w:val="2"/>
         </w:numPr>
-        <w:rPr>
-          <w:sz w:val="24"/>
-          <w:szCs w:val="24"/>
-          <w:lang w:val="en-US"/>
-        </w:rPr>
-      </w:pPr>
-      <w:r>
-        <w:rPr>
+        <w:bidi w:val="0"/>
+        <w:ind w:right="0"/>
+        <w:jc w:val="left"/>
+        <w:rPr>
+          <w:sz w:val="24"/>
+          <w:szCs w:val="24"/>
+          <w:rtl w:val="0"/>
+          <w:lang w:val="en-US"/>
+        </w:rPr>
+      </w:pPr>
+      <w:r>
+        <w:rPr>
+          <w:rStyle w:val="None"/>
           <w:sz w:val="24"/>
           <w:szCs w:val="24"/>
           <w:rtl w:val="0"/>
@@ -265,19 +278,24 @@
     </w:p>
     <w:p>
       <w:pPr>
-        <w:pStyle w:val="Body.0"/>
+        <w:pStyle w:val="Body A"/>
         <w:numPr>
           <w:ilvl w:val="0"/>
           <w:numId w:val="2"/>
         </w:numPr>
-        <w:rPr>
-          <w:sz w:val="24"/>
-          <w:szCs w:val="24"/>
-          <w:lang w:val="en-US"/>
-        </w:rPr>
-      </w:pPr>
-      <w:r>
-        <w:rPr>
+        <w:bidi w:val="0"/>
+        <w:ind w:right="0"/>
+        <w:jc w:val="left"/>
+        <w:rPr>
+          <w:sz w:val="24"/>
+          <w:szCs w:val="24"/>
+          <w:rtl w:val="0"/>
+          <w:lang w:val="en-US"/>
+        </w:rPr>
+      </w:pPr>
+      <w:r>
+        <w:rPr>
+          <w:rStyle w:val="None"/>
           <w:sz w:val="24"/>
           <w:szCs w:val="24"/>
           <w:rtl w:val="0"/>
@@ -288,19 +306,24 @@
     </w:p>
     <w:p>
       <w:pPr>
-        <w:pStyle w:val="Body.0"/>
+        <w:pStyle w:val="Body A"/>
         <w:numPr>
           <w:ilvl w:val="0"/>
           <w:numId w:val="2"/>
         </w:numPr>
-        <w:rPr>
-          <w:sz w:val="24"/>
-          <w:szCs w:val="24"/>
-          <w:lang w:val="en-US"/>
-        </w:rPr>
-      </w:pPr>
-      <w:r>
-        <w:rPr>
+        <w:bidi w:val="0"/>
+        <w:ind w:right="0"/>
+        <w:jc w:val="left"/>
+        <w:rPr>
+          <w:sz w:val="24"/>
+          <w:szCs w:val="24"/>
+          <w:rtl w:val="0"/>
+          <w:lang w:val="en-US"/>
+        </w:rPr>
+      </w:pPr>
+      <w:r>
+        <w:rPr>
+          <w:rStyle w:val="None"/>
           <w:sz w:val="24"/>
           <w:szCs w:val="24"/>
           <w:rtl w:val="0"/>
@@ -311,19 +334,24 @@
     </w:p>
     <w:p>
       <w:pPr>
-        <w:pStyle w:val="Body.0"/>
+        <w:pStyle w:val="Body A"/>
         <w:numPr>
           <w:ilvl w:val="0"/>
           <w:numId w:val="2"/>
         </w:numPr>
-        <w:rPr>
-          <w:sz w:val="24"/>
-          <w:szCs w:val="24"/>
-          <w:lang w:val="en-US"/>
-        </w:rPr>
-      </w:pPr>
-      <w:r>
-        <w:rPr>
+        <w:bidi w:val="0"/>
+        <w:ind w:right="0"/>
+        <w:jc w:val="left"/>
+        <w:rPr>
+          <w:sz w:val="24"/>
+          <w:szCs w:val="24"/>
+          <w:rtl w:val="0"/>
+          <w:lang w:val="en-US"/>
+        </w:rPr>
+      </w:pPr>
+      <w:r>
+        <w:rPr>
+          <w:rStyle w:val="None"/>
           <w:sz w:val="24"/>
           <w:szCs w:val="24"/>
           <w:rtl w:val="0"/>
@@ -334,19 +362,24 @@
     </w:p>
     <w:p>
       <w:pPr>
-        <w:pStyle w:val="Body.0"/>
+        <w:pStyle w:val="Body A"/>
         <w:numPr>
           <w:ilvl w:val="0"/>
           <w:numId w:val="2"/>
         </w:numPr>
-        <w:rPr>
-          <w:sz w:val="24"/>
-          <w:szCs w:val="24"/>
-          <w:lang w:val="en-US"/>
-        </w:rPr>
-      </w:pPr>
-      <w:r>
-        <w:rPr>
+        <w:bidi w:val="0"/>
+        <w:ind w:right="0"/>
+        <w:jc w:val="left"/>
+        <w:rPr>
+          <w:sz w:val="24"/>
+          <w:szCs w:val="24"/>
+          <w:rtl w:val="0"/>
+          <w:lang w:val="en-US"/>
+        </w:rPr>
+      </w:pPr>
+      <w:r>
+        <w:rPr>
+          <w:rStyle w:val="None"/>
           <w:sz w:val="24"/>
           <w:szCs w:val="24"/>
           <w:rtl w:val="0"/>
@@ -357,19 +390,24 @@
     </w:p>
     <w:p>
       <w:pPr>
-        <w:pStyle w:val="Body.0"/>
+        <w:pStyle w:val="Body A"/>
         <w:numPr>
           <w:ilvl w:val="0"/>
           <w:numId w:val="2"/>
         </w:numPr>
-        <w:rPr>
-          <w:sz w:val="24"/>
-          <w:szCs w:val="24"/>
-          <w:lang w:val="en-US"/>
-        </w:rPr>
-      </w:pPr>
-      <w:r>
-        <w:rPr>
+        <w:bidi w:val="0"/>
+        <w:ind w:right="0"/>
+        <w:jc w:val="left"/>
+        <w:rPr>
+          <w:sz w:val="24"/>
+          <w:szCs w:val="24"/>
+          <w:rtl w:val="0"/>
+          <w:lang w:val="en-US"/>
+        </w:rPr>
+      </w:pPr>
+      <w:r>
+        <w:rPr>
+          <w:rStyle w:val="None"/>
           <w:sz w:val="24"/>
           <w:szCs w:val="24"/>
           <w:rtl w:val="0"/>
@@ -380,19 +418,24 @@
     </w:p>
     <w:p>
       <w:pPr>
-        <w:pStyle w:val="Body.0"/>
+        <w:pStyle w:val="Body A"/>
         <w:numPr>
           <w:ilvl w:val="0"/>
           <w:numId w:val="2"/>
         </w:numPr>
-        <w:rPr>
-          <w:sz w:val="24"/>
-          <w:szCs w:val="24"/>
-          <w:lang w:val="en-US"/>
-        </w:rPr>
-      </w:pPr>
-      <w:r>
-        <w:rPr>
+        <w:bidi w:val="0"/>
+        <w:ind w:right="0"/>
+        <w:jc w:val="left"/>
+        <w:rPr>
+          <w:sz w:val="24"/>
+          <w:szCs w:val="24"/>
+          <w:rtl w:val="0"/>
+          <w:lang w:val="en-US"/>
+        </w:rPr>
+      </w:pPr>
+      <w:r>
+        <w:rPr>
+          <w:rStyle w:val="None"/>
           <w:sz w:val="24"/>
           <w:szCs w:val="24"/>
           <w:rtl w:val="0"/>
@@ -403,19 +446,24 @@
     </w:p>
     <w:p>
       <w:pPr>
-        <w:pStyle w:val="Body.0"/>
+        <w:pStyle w:val="Body A"/>
         <w:numPr>
           <w:ilvl w:val="0"/>
           <w:numId w:val="2"/>
         </w:numPr>
-        <w:rPr>
-          <w:sz w:val="24"/>
-          <w:szCs w:val="24"/>
-          <w:lang w:val="en-US"/>
-        </w:rPr>
-      </w:pPr>
-      <w:r>
-        <w:rPr>
+        <w:bidi w:val="0"/>
+        <w:ind w:right="0"/>
+        <w:jc w:val="left"/>
+        <w:rPr>
+          <w:sz w:val="24"/>
+          <w:szCs w:val="24"/>
+          <w:rtl w:val="0"/>
+          <w:lang w:val="en-US"/>
+        </w:rPr>
+      </w:pPr>
+      <w:r>
+        <w:rPr>
+          <w:rStyle w:val="None"/>
           <w:sz w:val="24"/>
           <w:szCs w:val="24"/>
           <w:rtl w:val="0"/>
@@ -426,19 +474,24 @@
     </w:p>
     <w:p>
       <w:pPr>
-        <w:pStyle w:val="Body.0"/>
+        <w:pStyle w:val="Body A"/>
         <w:numPr>
           <w:ilvl w:val="0"/>
           <w:numId w:val="2"/>
         </w:numPr>
-        <w:rPr>
-          <w:sz w:val="24"/>
-          <w:szCs w:val="24"/>
-          <w:lang w:val="en-US"/>
-        </w:rPr>
-      </w:pPr>
-      <w:r>
-        <w:rPr>
+        <w:bidi w:val="0"/>
+        <w:ind w:right="0"/>
+        <w:jc w:val="left"/>
+        <w:rPr>
+          <w:sz w:val="24"/>
+          <w:szCs w:val="24"/>
+          <w:rtl w:val="0"/>
+          <w:lang w:val="en-US"/>
+        </w:rPr>
+      </w:pPr>
+      <w:r>
+        <w:rPr>
+          <w:rStyle w:val="None"/>
           <w:sz w:val="24"/>
           <w:szCs w:val="24"/>
           <w:rtl w:val="0"/>
@@ -449,19 +502,24 @@
     </w:p>
     <w:p>
       <w:pPr>
-        <w:pStyle w:val="Body.0"/>
+        <w:pStyle w:val="Body A"/>
         <w:numPr>
           <w:ilvl w:val="0"/>
           <w:numId w:val="2"/>
         </w:numPr>
-        <w:rPr>
-          <w:sz w:val="24"/>
-          <w:szCs w:val="24"/>
-          <w:lang w:val="en-US"/>
-        </w:rPr>
-      </w:pPr>
-      <w:r>
-        <w:rPr>
+        <w:bidi w:val="0"/>
+        <w:ind w:right="0"/>
+        <w:jc w:val="left"/>
+        <w:rPr>
+          <w:sz w:val="24"/>
+          <w:szCs w:val="24"/>
+          <w:rtl w:val="0"/>
+          <w:lang w:val="en-US"/>
+        </w:rPr>
+      </w:pPr>
+      <w:r>
+        <w:rPr>
+          <w:rStyle w:val="None"/>
           <w:sz w:val="24"/>
           <w:szCs w:val="24"/>
           <w:rtl w:val="0"/>
@@ -472,19 +530,24 @@
     </w:p>
     <w:p>
       <w:pPr>
-        <w:pStyle w:val="Body.0"/>
+        <w:pStyle w:val="Body A"/>
         <w:numPr>
           <w:ilvl w:val="0"/>
           <w:numId w:val="2"/>
         </w:numPr>
-        <w:rPr>
-          <w:sz w:val="24"/>
-          <w:szCs w:val="24"/>
-          <w:lang w:val="en-US"/>
-        </w:rPr>
-      </w:pPr>
-      <w:r>
-        <w:rPr>
+        <w:bidi w:val="0"/>
+        <w:ind w:right="0"/>
+        <w:jc w:val="left"/>
+        <w:rPr>
+          <w:sz w:val="24"/>
+          <w:szCs w:val="24"/>
+          <w:rtl w:val="0"/>
+          <w:lang w:val="en-US"/>
+        </w:rPr>
+      </w:pPr>
+      <w:r>
+        <w:rPr>
+          <w:rStyle w:val="None"/>
           <w:sz w:val="24"/>
           <w:szCs w:val="24"/>
           <w:rtl w:val="0"/>
@@ -497,6 +560,7 @@
       <w:pPr>
         <w:pStyle w:val="Default"/>
         <w:rPr>
+          <w:rStyle w:val="None"/>
           <w:sz w:val="64"/>
           <w:szCs w:val="64"/>
           <w:shd w:val="clear" w:color="auto" w:fill="ffffff"/>
@@ -506,14 +570,16 @@
     <w:p>
       <w:pPr>
         <w:pStyle w:val="Heading 2"/>
-        <w:bidi w:val="0"/>
-        <w:rPr>
-          <w:shd w:val="clear" w:color="auto" w:fill="ffffff"/>
-        </w:rPr>
-      </w:pPr>
-      <w:r>
-        <w:rPr>
-          <w:rtl w:val="0"/>
+        <w:rPr>
+          <w:rStyle w:val="None"/>
+          <w:shd w:val="clear" w:color="auto" w:fill="ffffff"/>
+        </w:rPr>
+      </w:pPr>
+      <w:r>
+        <w:rPr>
+          <w:rStyle w:val="None"/>
+          <w:rtl w:val="0"/>
+          <w:lang w:val="en-US"/>
         </w:rPr>
         <w:t>Work history</w:t>
       </w:r>
@@ -521,22 +587,33 @@
     <w:p>
       <w:pPr>
         <w:pStyle w:val="Subtitle"/>
-        <w:bidi w:val="0"/>
-        <w:rPr>
-          <w:shd w:val="clear" w:color="auto" w:fill="ffffff"/>
-        </w:rPr>
-      </w:pPr>
-      <w:r>
-        <w:rPr>
-          <w:rtl w:val="0"/>
-        </w:rPr>
-        <w:t>2020 - 2020 | Raw Net</w:t>
-      </w:r>
-    </w:p>
-    <w:p>
-      <w:pPr>
-        <w:pStyle w:val="Body.0"/>
-        <w:rPr>
+        <w:rPr>
+          <w:rStyle w:val="None"/>
+          <w:sz w:val="24"/>
+          <w:szCs w:val="24"/>
+          <w:shd w:val="clear" w:color="auto" w:fill="ffffff"/>
+        </w:rPr>
+      </w:pPr>
+      <w:r>
+        <w:rPr>
+          <w:rStyle w:val="None"/>
+          <w:rtl w:val="0"/>
+          <w:lang w:val="en-US"/>
+        </w:rPr>
+        <w:t xml:space="preserve">2020 - 2020 </w:t>
+      </w:r>
+      <w:r>
+        <w:rPr>
+          <w:rtl w:val="0"/>
+        </w:rPr>
+        <w:t>| Web Development Agency</w:t>
+      </w:r>
+    </w:p>
+    <w:p>
+      <w:pPr>
+        <w:pStyle w:val="Body A"/>
+        <w:rPr>
+          <w:rStyle w:val="None"/>
           <w:sz w:val="24"/>
           <w:szCs w:val="24"/>
           <w:shd w:val="clear" w:color="auto" w:fill="ffffff"/>
@@ -545,59 +622,7 @@
       <w:r>
         <w:rPr>
           <w:rStyle w:val="Hyperlink.0"/>
-          <w:sz w:val="24"/>
-          <w:szCs w:val="24"/>
-        </w:rPr>
-        <w:fldChar w:fldCharType="begin" w:fldLock="0"/>
-      </w:r>
-      <w:r>
-        <w:rPr>
-          <w:rStyle w:val="Hyperlink.0"/>
-          <w:sz w:val="24"/>
-          <w:szCs w:val="24"/>
-        </w:rPr>
-        <w:instrText xml:space="preserve"> HYPERLINK "https://www.rawnet.com/"</w:instrText>
-      </w:r>
-      <w:r>
-        <w:rPr>
-          <w:rStyle w:val="Hyperlink.0"/>
-          <w:sz w:val="24"/>
-          <w:szCs w:val="24"/>
-        </w:rPr>
-        <w:fldChar w:fldCharType="separate" w:fldLock="0"/>
-      </w:r>
-      <w:r>
-        <w:rPr>
-          <w:rStyle w:val="Hyperlink.0"/>
-          <w:sz w:val="24"/>
-          <w:szCs w:val="24"/>
-          <w:rtl w:val="0"/>
-        </w:rPr>
-        <w:t>Raw Net</w:t>
-      </w:r>
-      <w:r>
-        <w:rPr>
-          <w:sz w:val="24"/>
-          <w:szCs w:val="24"/>
-        </w:rPr>
-        <w:fldChar w:fldCharType="end" w:fldLock="0"/>
-      </w:r>
-    </w:p>
-    <w:p>
-      <w:pPr>
-        <w:pStyle w:val="Body.0"/>
-        <w:rPr>
-          <w:sz w:val="24"/>
-          <w:szCs w:val="24"/>
-          <w:shd w:val="clear" w:color="auto" w:fill="ffffff"/>
-        </w:rPr>
-      </w:pPr>
-      <w:r>
-        <w:rPr>
-          <w:sz w:val="24"/>
-          <w:szCs w:val="24"/>
-          <w:rtl w:val="0"/>
-          <w:lang w:val="en-US"/>
+          <w:rtl w:val="0"/>
         </w:rPr>
         <w:t>PHP Contractor and consultant working on E-Commerce websites using Concrete 5, Symfony, Doctrine, Magento and jQuery.</w:t>
       </w:r>
@@ -606,6 +631,7 @@
       <w:pPr>
         <w:pStyle w:val="Default"/>
         <w:rPr>
+          <w:rStyle w:val="None"/>
           <w:sz w:val="48"/>
           <w:szCs w:val="48"/>
           <w:shd w:val="clear" w:color="auto" w:fill="ffffff"/>
@@ -615,22 +641,84 @@
     <w:p>
       <w:pPr>
         <w:pStyle w:val="Subtitle"/>
-        <w:bidi w:val="0"/>
-        <w:rPr>
-          <w:shd w:val="clear" w:color="auto" w:fill="ffffff"/>
-        </w:rPr>
-      </w:pPr>
-      <w:r>
-        <w:rPr>
-          <w:rtl w:val="0"/>
+        <w:rPr>
+          <w:rStyle w:val="None"/>
+          <w:shd w:val="clear" w:color="auto" w:fill="ffffff"/>
+        </w:rPr>
+      </w:pPr>
+      <w:r>
+        <w:rPr>
+          <w:rStyle w:val="None"/>
+          <w:rtl w:val="0"/>
+          <w:lang w:val="en-US"/>
         </w:rPr>
         <w:t>2019 - 2020 | Torpedo Group</w:t>
       </w:r>
     </w:p>
     <w:p>
       <w:pPr>
-        <w:pStyle w:val="Body.0"/>
-        <w:rPr>
+        <w:pStyle w:val="Body A"/>
+        <w:rPr>
+          <w:rStyle w:val="None"/>
+          <w:sz w:val="24"/>
+          <w:szCs w:val="24"/>
+          <w:shd w:val="clear" w:color="auto" w:fill="ffffff"/>
+          <w:lang w:val="pt-PT"/>
+        </w:rPr>
+      </w:pPr>
+      <w:r>
+        <w:rPr>
+          <w:rStyle w:val="Hyperlink.1"/>
+          <w:sz w:val="24"/>
+          <w:szCs w:val="24"/>
+          <w:u w:val="single"/>
+          <w:lang w:val="pt-PT"/>
+        </w:rPr>
+        <w:fldChar w:fldCharType="begin" w:fldLock="0"/>
+      </w:r>
+      <w:r>
+        <w:rPr>
+          <w:rStyle w:val="Hyperlink.1"/>
+          <w:sz w:val="24"/>
+          <w:szCs w:val="24"/>
+          <w:u w:val="single"/>
+          <w:lang w:val="pt-PT"/>
+        </w:rPr>
+        <w:instrText xml:space="preserve"> HYPERLINK "https://torpedogroup.com/"</w:instrText>
+      </w:r>
+      <w:r>
+        <w:rPr>
+          <w:rStyle w:val="Hyperlink.1"/>
+          <w:sz w:val="24"/>
+          <w:szCs w:val="24"/>
+          <w:u w:val="single"/>
+          <w:lang w:val="pt-PT"/>
+        </w:rPr>
+        <w:fldChar w:fldCharType="separate" w:fldLock="0"/>
+      </w:r>
+      <w:r>
+        <w:rPr>
+          <w:rStyle w:val="Hyperlink.1"/>
+          <w:sz w:val="24"/>
+          <w:szCs w:val="24"/>
+          <w:u w:val="single"/>
+          <w:rtl w:val="0"/>
+          <w:lang w:val="pt-PT"/>
+        </w:rPr>
+        <w:t>Torpedo Group</w:t>
+      </w:r>
+      <w:r>
+        <w:rPr>
+          <w:lang w:val="pt-PT"/>
+        </w:rPr>
+        <w:fldChar w:fldCharType="end" w:fldLock="0"/>
+      </w:r>
+    </w:p>
+    <w:p>
+      <w:pPr>
+        <w:pStyle w:val="Body A"/>
+        <w:rPr>
+          <w:rStyle w:val="None"/>
           <w:sz w:val="24"/>
           <w:szCs w:val="24"/>
           <w:shd w:val="clear" w:color="auto" w:fill="ffffff"/>
@@ -639,60 +727,7 @@
       <w:r>
         <w:rPr>
           <w:rStyle w:val="Hyperlink.0"/>
-          <w:sz w:val="24"/>
-          <w:szCs w:val="24"/>
-        </w:rPr>
-        <w:fldChar w:fldCharType="begin" w:fldLock="0"/>
-      </w:r>
-      <w:r>
-        <w:rPr>
-          <w:rStyle w:val="Hyperlink.0"/>
-          <w:sz w:val="24"/>
-          <w:szCs w:val="24"/>
-        </w:rPr>
-        <w:instrText xml:space="preserve"> HYPERLINK "https://torpedogroup.com/"</w:instrText>
-      </w:r>
-      <w:r>
-        <w:rPr>
-          <w:rStyle w:val="Hyperlink.0"/>
-          <w:sz w:val="24"/>
-          <w:szCs w:val="24"/>
-        </w:rPr>
-        <w:fldChar w:fldCharType="separate" w:fldLock="0"/>
-      </w:r>
-      <w:r>
-        <w:rPr>
-          <w:rStyle w:val="Hyperlink.0"/>
-          <w:sz w:val="24"/>
-          <w:szCs w:val="24"/>
-          <w:rtl w:val="0"/>
-          <w:lang w:val="pt-PT"/>
-        </w:rPr>
-        <w:t>Torpedo Group</w:t>
-      </w:r>
-      <w:r>
-        <w:rPr>
-          <w:sz w:val="24"/>
-          <w:szCs w:val="24"/>
-        </w:rPr>
-        <w:fldChar w:fldCharType="end" w:fldLock="0"/>
-      </w:r>
-    </w:p>
-    <w:p>
-      <w:pPr>
-        <w:pStyle w:val="Body.0"/>
-        <w:rPr>
-          <w:sz w:val="24"/>
-          <w:szCs w:val="24"/>
-          <w:shd w:val="clear" w:color="auto" w:fill="ffffff"/>
-        </w:rPr>
-      </w:pPr>
-      <w:r>
-        <w:rPr>
-          <w:sz w:val="24"/>
-          <w:szCs w:val="24"/>
-          <w:rtl w:val="0"/>
-          <w:lang w:val="en-US"/>
+          <w:rtl w:val="0"/>
         </w:rPr>
         <w:t>PHP Contractor and consultant working on legacy PHP projects using VueJS, Doctrine, Silex and Drupal.</w:t>
       </w:r>
@@ -701,6 +736,7 @@
       <w:pPr>
         <w:pStyle w:val="Default"/>
         <w:rPr>
+          <w:rStyle w:val="None"/>
           <w:sz w:val="48"/>
           <w:szCs w:val="48"/>
           <w:shd w:val="clear" w:color="auto" w:fill="ffffff"/>
@@ -710,22 +746,65 @@
     <w:p>
       <w:pPr>
         <w:pStyle w:val="Subtitle"/>
-        <w:bidi w:val="0"/>
-        <w:rPr>
-          <w:shd w:val="clear" w:color="auto" w:fill="ffffff"/>
-        </w:rPr>
-      </w:pPr>
-      <w:r>
-        <w:rPr>
-          <w:rtl w:val="0"/>
+        <w:rPr>
+          <w:rStyle w:val="None"/>
+          <w:shd w:val="clear" w:color="auto" w:fill="ffffff"/>
+        </w:rPr>
+      </w:pPr>
+      <w:r>
+        <w:rPr>
+          <w:rStyle w:val="None"/>
+          <w:rtl w:val="0"/>
+          <w:lang w:val="en-US"/>
         </w:rPr>
         <w:t>2019 - 2020 | Contractor at Planet Wide City</w:t>
       </w:r>
     </w:p>
     <w:p>
       <w:pPr>
-        <w:pStyle w:val="Body.0"/>
-        <w:rPr>
+        <w:pStyle w:val="Body A"/>
+        <w:rPr>
+          <w:rStyle w:val="None"/>
+          <w:sz w:val="24"/>
+          <w:szCs w:val="24"/>
+          <w:shd w:val="clear" w:color="auto" w:fill="ffffff"/>
+        </w:rPr>
+      </w:pPr>
+      <w:r>
+        <w:rPr>
+          <w:rStyle w:val="Hyperlink.2"/>
+        </w:rPr>
+        <w:fldChar w:fldCharType="begin" w:fldLock="0"/>
+      </w:r>
+      <w:r>
+        <w:rPr>
+          <w:rStyle w:val="Hyperlink.2"/>
+        </w:rPr>
+        <w:instrText xml:space="preserve"> HYPERLINK "https://www.planetwidecity.com/"</w:instrText>
+      </w:r>
+      <w:r>
+        <w:rPr>
+          <w:rStyle w:val="Hyperlink.2"/>
+        </w:rPr>
+        <w:fldChar w:fldCharType="separate" w:fldLock="0"/>
+      </w:r>
+      <w:r>
+        <w:rPr>
+          <w:rStyle w:val="Hyperlink.2"/>
+          <w:rtl w:val="0"/>
+        </w:rPr>
+        <w:t>Planet Wide City</w:t>
+      </w:r>
+      <w:r>
+        <w:rPr/>
+        <w:fldChar w:fldCharType="end" w:fldLock="0"/>
+      </w:r>
+    </w:p>
+    <w:p>
+      <w:pPr>
+        <w:pStyle w:val="Body A"/>
+        <w:rPr>
+          <w:rStyle w:val="None"/>
           <w:sz w:val="24"/>
           <w:szCs w:val="24"/>
           <w:shd w:val="clear" w:color="auto" w:fill="ffffff"/>
@@ -734,59 +813,7 @@
       <w:r>
         <w:rPr>
           <w:rStyle w:val="Hyperlink.0"/>
-          <w:sz w:val="24"/>
-          <w:szCs w:val="24"/>
-        </w:rPr>
-        <w:fldChar w:fldCharType="begin" w:fldLock="0"/>
-      </w:r>
-      <w:r>
-        <w:rPr>
-          <w:rStyle w:val="Hyperlink.0"/>
-          <w:sz w:val="24"/>
-          <w:szCs w:val="24"/>
-        </w:rPr>
-        <w:instrText xml:space="preserve"> HYPERLINK "https://www.planetwidecity.com/"</w:instrText>
-      </w:r>
-      <w:r>
-        <w:rPr>
-          <w:rStyle w:val="Hyperlink.0"/>
-          <w:sz w:val="24"/>
-          <w:szCs w:val="24"/>
-        </w:rPr>
-        <w:fldChar w:fldCharType="separate" w:fldLock="0"/>
-      </w:r>
-      <w:r>
-        <w:rPr>
-          <w:rStyle w:val="Hyperlink.0"/>
-          <w:sz w:val="24"/>
-          <w:szCs w:val="24"/>
-          <w:rtl w:val="0"/>
-        </w:rPr>
-        <w:t>Planet Wide City</w:t>
-      </w:r>
-      <w:r>
-        <w:rPr>
-          <w:sz w:val="24"/>
-          <w:szCs w:val="24"/>
-        </w:rPr>
-        <w:fldChar w:fldCharType="end" w:fldLock="0"/>
-      </w:r>
-    </w:p>
-    <w:p>
-      <w:pPr>
-        <w:pStyle w:val="Body.0"/>
-        <w:rPr>
-          <w:sz w:val="24"/>
-          <w:szCs w:val="24"/>
-          <w:shd w:val="clear" w:color="auto" w:fill="ffffff"/>
-        </w:rPr>
-      </w:pPr>
-      <w:r>
-        <w:rPr>
-          <w:sz w:val="24"/>
-          <w:szCs w:val="24"/>
-          <w:rtl w:val="0"/>
-          <w:lang w:val="en-US"/>
+          <w:rtl w:val="0"/>
         </w:rPr>
         <w:t>PHP Contractor and consultant working on legacy PHP projects using Magento, jQuery Docker, Linux and VueJS. The role has been a mix of working on Magento shops, VueJS content management systems and custom APIs</w:t>
       </w:r>
@@ -795,6 +822,7 @@
       <w:pPr>
         <w:pStyle w:val="Default"/>
         <w:rPr>
+          <w:rStyle w:val="None"/>
           <w:sz w:val="48"/>
           <w:szCs w:val="48"/>
           <w:shd w:val="clear" w:color="auto" w:fill="ffffff"/>
@@ -804,70 +832,64 @@
     <w:p>
       <w:pPr>
         <w:pStyle w:val="Subtitle"/>
-        <w:bidi w:val="0"/>
-        <w:rPr>
-          <w:shd w:val="clear" w:color="auto" w:fill="ffffff"/>
-        </w:rPr>
-      </w:pPr>
-      <w:r>
-        <w:rPr>
-          <w:rtl w:val="0"/>
+        <w:rPr>
+          <w:rStyle w:val="None"/>
+          <w:shd w:val="clear" w:color="auto" w:fill="ffffff"/>
+        </w:rPr>
+      </w:pPr>
+      <w:r>
+        <w:rPr>
+          <w:rStyle w:val="None"/>
+          <w:rtl w:val="0"/>
+          <w:lang w:val="en-US"/>
         </w:rPr>
         <w:t>2018 - 2020 | How To Code Well</w:t>
       </w:r>
     </w:p>
     <w:p>
       <w:pPr>
-        <w:pStyle w:val="Body.0"/>
-        <w:rPr>
-          <w:sz w:val="24"/>
-          <w:szCs w:val="24"/>
-          <w:shd w:val="clear" w:color="auto" w:fill="ffffff"/>
-        </w:rPr>
-      </w:pPr>
-      <w:r>
-        <w:rPr>
-          <w:sz w:val="24"/>
-          <w:szCs w:val="24"/>
-          <w:rtl w:val="0"/>
-          <w:lang w:val="en-US"/>
+        <w:pStyle w:val="Body A"/>
+        <w:rPr>
+          <w:rStyle w:val="None"/>
+          <w:sz w:val="24"/>
+          <w:szCs w:val="24"/>
+          <w:shd w:val="clear" w:color="auto" w:fill="ffffff"/>
+        </w:rPr>
+      </w:pPr>
+      <w:r>
+        <w:rPr>
+          <w:rStyle w:val="Hyperlink.0"/>
+          <w:rtl w:val="0"/>
         </w:rPr>
         <w:t xml:space="preserve">Building the How To Code Well community sites using Symfony, GatsbyJS and React components React and Gatsby Components can be found on </w:t>
       </w:r>
       <w:r>
         <w:rPr>
-          <w:sz w:val="24"/>
-          <w:szCs w:val="24"/>
+          <w:rStyle w:val="Hyperlink.0"/>
         </w:rPr>
         <w:fldChar w:fldCharType="begin" w:fldLock="0"/>
       </w:r>
       <w:r>
         <w:rPr>
-          <w:sz w:val="24"/>
-          <w:szCs w:val="24"/>
+          <w:rStyle w:val="Hyperlink.0"/>
         </w:rPr>
         <w:instrText xml:space="preserve"> HYPERLINK "https://www.npmjs.com/org/howtocodewell"</w:instrText>
       </w:r>
       <w:r>
         <w:rPr>
-          <w:sz w:val="24"/>
-          <w:szCs w:val="24"/>
+          <w:rStyle w:val="Hyperlink.0"/>
         </w:rPr>
         <w:fldChar w:fldCharType="separate" w:fldLock="0"/>
       </w:r>
       <w:r>
         <w:rPr>
-          <w:sz w:val="24"/>
-          <w:szCs w:val="24"/>
+          <w:rStyle w:val="Hyperlink.0"/>
           <w:rtl w:val="0"/>
         </w:rPr>
         <w:t>NPM</w:t>
       </w:r>
       <w:r>
-        <w:rPr>
-          <w:sz w:val="24"/>
-          <w:szCs w:val="24"/>
-        </w:rPr>
+        <w:rPr/>
         <w:fldChar w:fldCharType="end" w:fldLock="0"/>
       </w:r>
     </w:p>
@@ -875,6 +897,7 @@
       <w:pPr>
         <w:pStyle w:val="Default"/>
         <w:rPr>
+          <w:rStyle w:val="None"/>
           <w:sz w:val="48"/>
           <w:szCs w:val="48"/>
           <w:shd w:val="clear" w:color="auto" w:fill="ffffff"/>
@@ -884,22 +907,84 @@
     <w:p>
       <w:pPr>
         <w:pStyle w:val="Subtitle"/>
-        <w:bidi w:val="0"/>
-        <w:rPr>
-          <w:shd w:val="clear" w:color="auto" w:fill="ffffff"/>
-        </w:rPr>
-      </w:pPr>
-      <w:r>
-        <w:rPr>
-          <w:rtl w:val="0"/>
+        <w:rPr>
+          <w:rStyle w:val="None"/>
+          <w:shd w:val="clear" w:color="auto" w:fill="ffffff"/>
+        </w:rPr>
+      </w:pPr>
+      <w:r>
+        <w:rPr>
+          <w:rStyle w:val="None"/>
+          <w:rtl w:val="0"/>
+          <w:lang w:val="en-US"/>
         </w:rPr>
         <w:t>2016 - 2019 | Contractor at The E Cancer Global Foundation</w:t>
       </w:r>
     </w:p>
     <w:p>
       <w:pPr>
-        <w:pStyle w:val="Body.0"/>
-        <w:rPr>
+        <w:pStyle w:val="Body A"/>
+        <w:rPr>
+          <w:rStyle w:val="None"/>
+          <w:sz w:val="24"/>
+          <w:szCs w:val="24"/>
+          <w:shd w:val="clear" w:color="auto" w:fill="ffffff"/>
+          <w:lang w:val="pt-PT"/>
+        </w:rPr>
+      </w:pPr>
+      <w:r>
+        <w:rPr>
+          <w:rStyle w:val="Hyperlink.1"/>
+          <w:sz w:val="24"/>
+          <w:szCs w:val="24"/>
+          <w:u w:val="single"/>
+          <w:lang w:val="pt-PT"/>
+        </w:rPr>
+        <w:fldChar w:fldCharType="begin" w:fldLock="0"/>
+      </w:r>
+      <w:r>
+        <w:rPr>
+          <w:rStyle w:val="Hyperlink.1"/>
+          <w:sz w:val="24"/>
+          <w:szCs w:val="24"/>
+          <w:u w:val="single"/>
+          <w:lang w:val="pt-PT"/>
+        </w:rPr>
+        <w:instrText xml:space="preserve"> HYPERLINK "http://www.ecancer.org/"</w:instrText>
+      </w:r>
+      <w:r>
+        <w:rPr>
+          <w:rStyle w:val="Hyperlink.1"/>
+          <w:sz w:val="24"/>
+          <w:szCs w:val="24"/>
+          <w:u w:val="single"/>
+          <w:lang w:val="pt-PT"/>
+        </w:rPr>
+        <w:fldChar w:fldCharType="separate" w:fldLock="0"/>
+      </w:r>
+      <w:r>
+        <w:rPr>
+          <w:rStyle w:val="Hyperlink.1"/>
+          <w:sz w:val="24"/>
+          <w:szCs w:val="24"/>
+          <w:u w:val="single"/>
+          <w:rtl w:val="0"/>
+          <w:lang w:val="pt-PT"/>
+        </w:rPr>
+        <w:t>Ecancer.org</w:t>
+      </w:r>
+      <w:r>
+        <w:rPr>
+          <w:lang w:val="pt-PT"/>
+        </w:rPr>
+        <w:fldChar w:fldCharType="end" w:fldLock="0"/>
+      </w:r>
+    </w:p>
+    <w:p>
+      <w:pPr>
+        <w:pStyle w:val="Body A"/>
+        <w:rPr>
+          <w:rStyle w:val="None"/>
           <w:sz w:val="24"/>
           <w:szCs w:val="24"/>
           <w:shd w:val="clear" w:color="auto" w:fill="ffffff"/>
@@ -908,174 +993,115 @@
       <w:r>
         <w:rPr>
           <w:rStyle w:val="Hyperlink.0"/>
-          <w:sz w:val="24"/>
-          <w:szCs w:val="24"/>
-        </w:rPr>
-        <w:fldChar w:fldCharType="begin" w:fldLock="0"/>
-      </w:r>
+          <w:rtl w:val="0"/>
+        </w:rPr>
+        <w:t>PHP Contractor, programming teacher, Software architect</w:t>
+      </w:r>
+    </w:p>
+    <w:p>
+      <w:pPr>
+        <w:pStyle w:val="Body A"/>
+        <w:rPr>
+          <w:rStyle w:val="None"/>
+          <w:sz w:val="24"/>
+          <w:szCs w:val="24"/>
+          <w:shd w:val="clear" w:color="auto" w:fill="ffffff"/>
+        </w:rPr>
+      </w:pPr>
       <w:r>
         <w:rPr>
           <w:rStyle w:val="Hyperlink.0"/>
-          <w:sz w:val="24"/>
-          <w:szCs w:val="24"/>
-        </w:rPr>
-        <w:instrText xml:space="preserve"> HYPERLINK "http://www.ecancer.org/"</w:instrText>
-      </w:r>
+          <w:rtl w:val="0"/>
+        </w:rPr>
+        <w:t>Architecting and developing a full rebuild of the e-cancer web platform including a CMS, API, website and e-learning system</w:t>
+      </w:r>
+    </w:p>
+    <w:p>
+      <w:pPr>
+        <w:pStyle w:val="Body A"/>
+        <w:rPr>
+          <w:rStyle w:val="None"/>
+          <w:sz w:val="24"/>
+          <w:szCs w:val="24"/>
+          <w:shd w:val="clear" w:color="auto" w:fill="ffffff"/>
+        </w:rPr>
+      </w:pPr>
       <w:r>
         <w:rPr>
           <w:rStyle w:val="Hyperlink.0"/>
-          <w:sz w:val="24"/>
-          <w:szCs w:val="24"/>
-        </w:rPr>
-        <w:fldChar w:fldCharType="separate" w:fldLock="0"/>
-      </w:r>
+          <w:rtl w:val="0"/>
+        </w:rPr>
+        <w:t>The legacy platform was over 14 years old and running PHP 5.5. It was my job to upgrade this monolithic system to PHP 7.2 on a new AWS infrastructure. This also included a new frontend and API layer</w:t>
+      </w:r>
+    </w:p>
+    <w:p>
+      <w:pPr>
+        <w:pStyle w:val="Body A"/>
+        <w:rPr>
+          <w:rStyle w:val="None"/>
+          <w:sz w:val="24"/>
+          <w:szCs w:val="24"/>
+          <w:shd w:val="clear" w:color="auto" w:fill="ffffff"/>
+        </w:rPr>
+      </w:pPr>
       <w:r>
         <w:rPr>
           <w:rStyle w:val="Hyperlink.0"/>
-          <w:sz w:val="24"/>
-          <w:szCs w:val="24"/>
-          <w:rtl w:val="0"/>
-          <w:lang w:val="pt-PT"/>
-        </w:rPr>
-        <w:t>Ecancer.org</w:t>
-      </w:r>
-      <w:r>
-        <w:rPr>
-          <w:sz w:val="24"/>
-          <w:szCs w:val="24"/>
-        </w:rPr>
-        <w:fldChar w:fldCharType="end" w:fldLock="0"/>
-      </w:r>
-    </w:p>
-    <w:p>
-      <w:pPr>
-        <w:pStyle w:val="Body.0"/>
-        <w:rPr>
-          <w:sz w:val="24"/>
-          <w:szCs w:val="24"/>
-          <w:shd w:val="clear" w:color="auto" w:fill="ffffff"/>
-        </w:rPr>
-      </w:pPr>
-      <w:r>
-        <w:rPr>
-          <w:sz w:val="24"/>
-          <w:szCs w:val="24"/>
-          <w:rtl w:val="0"/>
-          <w:lang w:val="en-US"/>
-        </w:rPr>
-        <w:t>PHP Contractor, programming teacher, Software architect</w:t>
-      </w:r>
-    </w:p>
-    <w:p>
-      <w:pPr>
-        <w:pStyle w:val="Body.0"/>
-        <w:rPr>
-          <w:sz w:val="24"/>
-          <w:szCs w:val="24"/>
-          <w:shd w:val="clear" w:color="auto" w:fill="ffffff"/>
-        </w:rPr>
-      </w:pPr>
-      <w:r>
-        <w:rPr>
-          <w:sz w:val="24"/>
-          <w:szCs w:val="24"/>
-          <w:rtl w:val="0"/>
-          <w:lang w:val="en-US"/>
-        </w:rPr>
-        <w:t>Architecting and developing a full rebuild of the e-cancer web platform including a CMS, API, website and e-learning system</w:t>
-      </w:r>
-    </w:p>
-    <w:p>
-      <w:pPr>
-        <w:pStyle w:val="Body.0"/>
-        <w:rPr>
-          <w:sz w:val="24"/>
-          <w:szCs w:val="24"/>
-          <w:shd w:val="clear" w:color="auto" w:fill="ffffff"/>
-        </w:rPr>
-      </w:pPr>
-      <w:r>
-        <w:rPr>
-          <w:sz w:val="24"/>
-          <w:szCs w:val="24"/>
-          <w:rtl w:val="0"/>
-          <w:lang w:val="en-US"/>
-        </w:rPr>
-        <w:t>The legacy platform was over 14 years old and running PHP 5.5. It was my job to upgrade this monolithic system to PHP 7.2 on a new AWS infrastructure. This also included a new frontend and API layer</w:t>
-      </w:r>
-    </w:p>
-    <w:p>
-      <w:pPr>
-        <w:pStyle w:val="Body.0"/>
-        <w:rPr>
-          <w:sz w:val="24"/>
-          <w:szCs w:val="24"/>
-          <w:shd w:val="clear" w:color="auto" w:fill="ffffff"/>
-        </w:rPr>
-      </w:pPr>
-      <w:r>
-        <w:rPr>
-          <w:sz w:val="24"/>
-          <w:szCs w:val="24"/>
-          <w:rtl w:val="0"/>
-          <w:lang w:val="en-US"/>
+          <w:rtl w:val="0"/>
         </w:rPr>
         <w:t>During this time I was also building micro sites for the cancer research industry.</w:t>
       </w:r>
     </w:p>
     <w:p>
       <w:pPr>
-        <w:pStyle w:val="Body.0"/>
-        <w:rPr>
-          <w:sz w:val="24"/>
-          <w:szCs w:val="24"/>
-          <w:shd w:val="clear" w:color="auto" w:fill="ffffff"/>
-        </w:rPr>
-      </w:pPr>
-      <w:r>
-        <w:rPr>
-          <w:sz w:val="24"/>
-          <w:szCs w:val="24"/>
-          <w:rtl w:val="0"/>
-          <w:lang w:val="en-US"/>
+        <w:pStyle w:val="Body A"/>
+        <w:rPr>
+          <w:rStyle w:val="None"/>
+          <w:sz w:val="24"/>
+          <w:szCs w:val="24"/>
+          <w:shd w:val="clear" w:color="auto" w:fill="ffffff"/>
+        </w:rPr>
+      </w:pPr>
+      <w:r>
+        <w:rPr>
+          <w:rStyle w:val="Hyperlink.0"/>
+          <w:rtl w:val="0"/>
         </w:rPr>
         <w:t>I also developed Docker images that were used to build local, test and production environments.</w:t>
       </w:r>
     </w:p>
     <w:p>
       <w:pPr>
-        <w:pStyle w:val="Body.0"/>
-        <w:rPr>
-          <w:sz w:val="24"/>
-          <w:szCs w:val="24"/>
-          <w:shd w:val="clear" w:color="auto" w:fill="ffffff"/>
-        </w:rPr>
-      </w:pPr>
-      <w:r>
-        <w:rPr>
-          <w:sz w:val="24"/>
-          <w:szCs w:val="24"/>
-          <w:rtl w:val="0"/>
-          <w:lang w:val="en-US"/>
+        <w:pStyle w:val="Body A"/>
+        <w:rPr>
+          <w:rStyle w:val="None"/>
+          <w:sz w:val="24"/>
+          <w:szCs w:val="24"/>
+          <w:shd w:val="clear" w:color="auto" w:fill="ffffff"/>
+        </w:rPr>
+      </w:pPr>
+      <w:r>
+        <w:rPr>
+          <w:rStyle w:val="Hyperlink.0"/>
+          <w:rtl w:val="0"/>
         </w:rPr>
         <w:t>I also held classes that teach HTML to the marketing and e-learning departments.</w:t>
       </w:r>
     </w:p>
     <w:p>
       <w:pPr>
-        <w:pStyle w:val="Body.0"/>
-        <w:rPr>
-          <w:sz w:val="24"/>
-          <w:szCs w:val="24"/>
-          <w:shd w:val="clear" w:color="auto" w:fill="ffffff"/>
-        </w:rPr>
-      </w:pPr>
-      <w:r>
-        <w:rPr>
-          <w:sz w:val="24"/>
-          <w:szCs w:val="24"/>
-          <w:rtl w:val="0"/>
-          <w:lang w:val="en-US"/>
+        <w:pStyle w:val="Body A"/>
+        <w:rPr>
+          <w:rStyle w:val="None"/>
+          <w:sz w:val="24"/>
+          <w:szCs w:val="24"/>
+          <w:shd w:val="clear" w:color="auto" w:fill="ffffff"/>
+        </w:rPr>
+      </w:pPr>
+      <w:r>
+        <w:rPr>
+          <w:rStyle w:val="Hyperlink.0"/>
+          <w:rtl w:val="0"/>
         </w:rPr>
         <w:t>Daily technology used: PHP (Symfony, Laravel, Concrete5, WordPress, Codeception, PHPUnit), MYSQL, AWS (Aurora, SQS, Lambda, EC2), Micro Services, Docker, Linux, JavaScript (jQuery, NodeJS, Vanilla), CSS and HTML</w:t>
       </w:r>
@@ -1084,6 +1110,7 @@
       <w:pPr>
         <w:pStyle w:val="Default"/>
         <w:rPr>
+          <w:rStyle w:val="None"/>
           <w:sz w:val="48"/>
           <w:szCs w:val="48"/>
           <w:shd w:val="clear" w:color="auto" w:fill="ffffff"/>
@@ -1093,22 +1120,65 @@
     <w:p>
       <w:pPr>
         <w:pStyle w:val="Subtitle"/>
-        <w:bidi w:val="0"/>
-        <w:rPr>
-          <w:shd w:val="clear" w:color="auto" w:fill="ffffff"/>
-        </w:rPr>
-      </w:pPr>
-      <w:r>
-        <w:rPr>
-          <w:rtl w:val="0"/>
+        <w:rPr>
+          <w:rStyle w:val="None"/>
+          <w:shd w:val="clear" w:color="auto" w:fill="ffffff"/>
+        </w:rPr>
+      </w:pPr>
+      <w:r>
+        <w:rPr>
+          <w:rStyle w:val="None"/>
+          <w:rtl w:val="0"/>
+          <w:lang w:val="en-US"/>
         </w:rPr>
         <w:t>2017 - 2018 | Contractor at FS4S (Financial Services For Schools)</w:t>
       </w:r>
     </w:p>
     <w:p>
       <w:pPr>
-        <w:pStyle w:val="Body.0"/>
-        <w:rPr>
+        <w:pStyle w:val="Body A"/>
+        <w:rPr>
+          <w:rStyle w:val="None"/>
+          <w:sz w:val="24"/>
+          <w:szCs w:val="24"/>
+          <w:shd w:val="clear" w:color="auto" w:fill="ffffff"/>
+        </w:rPr>
+      </w:pPr>
+      <w:r>
+        <w:rPr>
+          <w:rStyle w:val="Hyperlink.2"/>
+        </w:rPr>
+        <w:fldChar w:fldCharType="begin" w:fldLock="0"/>
+      </w:r>
+      <w:r>
+        <w:rPr>
+          <w:rStyle w:val="Hyperlink.2"/>
+        </w:rPr>
+        <w:instrText xml:space="preserve"> HYPERLINK "http://www.fs4s.co.uk/"</w:instrText>
+      </w:r>
+      <w:r>
+        <w:rPr>
+          <w:rStyle w:val="Hyperlink.2"/>
+        </w:rPr>
+        <w:fldChar w:fldCharType="separate" w:fldLock="0"/>
+      </w:r>
+      <w:r>
+        <w:rPr>
+          <w:rStyle w:val="Hyperlink.2"/>
+          <w:rtl w:val="0"/>
+        </w:rPr>
+        <w:t>FS4S</w:t>
+      </w:r>
+      <w:r>
+        <w:rPr/>
+        <w:fldChar w:fldCharType="end" w:fldLock="0"/>
+      </w:r>
+    </w:p>
+    <w:p>
+      <w:pPr>
+        <w:pStyle w:val="Body A"/>
+        <w:rPr>
+          <w:rStyle w:val="None"/>
           <w:sz w:val="24"/>
           <w:szCs w:val="24"/>
           <w:shd w:val="clear" w:color="auto" w:fill="ffffff"/>
@@ -1117,59 +1187,7 @@
       <w:r>
         <w:rPr>
           <w:rStyle w:val="Hyperlink.0"/>
-          <w:sz w:val="24"/>
-          <w:szCs w:val="24"/>
-        </w:rPr>
-        <w:fldChar w:fldCharType="begin" w:fldLock="0"/>
-      </w:r>
-      <w:r>
-        <w:rPr>
-          <w:rStyle w:val="Hyperlink.0"/>
-          <w:sz w:val="24"/>
-          <w:szCs w:val="24"/>
-        </w:rPr>
-        <w:instrText xml:space="preserve"> HYPERLINK "http://www.fs4s.co.uk/"</w:instrText>
-      </w:r>
-      <w:r>
-        <w:rPr>
-          <w:rStyle w:val="Hyperlink.0"/>
-          <w:sz w:val="24"/>
-          <w:szCs w:val="24"/>
-        </w:rPr>
-        <w:fldChar w:fldCharType="separate" w:fldLock="0"/>
-      </w:r>
-      <w:r>
-        <w:rPr>
-          <w:rStyle w:val="Hyperlink.0"/>
-          <w:sz w:val="24"/>
-          <w:szCs w:val="24"/>
-          <w:rtl w:val="0"/>
-        </w:rPr>
-        <w:t>FS4S</w:t>
-      </w:r>
-      <w:r>
-        <w:rPr>
-          <w:sz w:val="24"/>
-          <w:szCs w:val="24"/>
-        </w:rPr>
-        <w:fldChar w:fldCharType="end" w:fldLock="0"/>
-      </w:r>
-    </w:p>
-    <w:p>
-      <w:pPr>
-        <w:pStyle w:val="Body.0"/>
-        <w:rPr>
-          <w:sz w:val="24"/>
-          <w:szCs w:val="24"/>
-          <w:shd w:val="clear" w:color="auto" w:fill="ffffff"/>
-        </w:rPr>
-      </w:pPr>
-      <w:r>
-        <w:rPr>
-          <w:sz w:val="24"/>
-          <w:szCs w:val="24"/>
-          <w:rtl w:val="0"/>
-          <w:lang w:val="en-US"/>
+          <w:rtl w:val="0"/>
         </w:rPr>
         <w:t>Building the frontend website in Wordpress and working along side designers.</w:t>
       </w:r>
@@ -1178,6 +1196,7 @@
       <w:pPr>
         <w:pStyle w:val="Default"/>
         <w:rPr>
+          <w:rStyle w:val="None"/>
           <w:sz w:val="48"/>
           <w:szCs w:val="48"/>
           <w:shd w:val="clear" w:color="auto" w:fill="ffffff"/>
@@ -1187,22 +1206,65 @@
     <w:p>
       <w:pPr>
         <w:pStyle w:val="Subtitle"/>
-        <w:bidi w:val="0"/>
-        <w:rPr>
-          <w:shd w:val="clear" w:color="auto" w:fill="ffffff"/>
-        </w:rPr>
-      </w:pPr>
-      <w:r>
-        <w:rPr>
-          <w:rtl w:val="0"/>
+        <w:rPr>
+          <w:rStyle w:val="None"/>
+          <w:shd w:val="clear" w:color="auto" w:fill="ffffff"/>
+        </w:rPr>
+      </w:pPr>
+      <w:r>
+        <w:rPr>
+          <w:rStyle w:val="None"/>
+          <w:rtl w:val="0"/>
+          <w:lang w:val="en-US"/>
         </w:rPr>
         <w:t>2016 - 2018 | Contractor at Kloc Digital Solutions</w:t>
       </w:r>
     </w:p>
     <w:p>
       <w:pPr>
-        <w:pStyle w:val="Body.0"/>
-        <w:rPr>
+        <w:pStyle w:val="Body A"/>
+        <w:rPr>
+          <w:rStyle w:val="None"/>
+          <w:sz w:val="24"/>
+          <w:szCs w:val="24"/>
+          <w:shd w:val="clear" w:color="auto" w:fill="ffffff"/>
+        </w:rPr>
+      </w:pPr>
+      <w:r>
+        <w:rPr>
+          <w:rStyle w:val="Hyperlink.2"/>
+        </w:rPr>
+        <w:fldChar w:fldCharType="begin" w:fldLock="0"/>
+      </w:r>
+      <w:r>
+        <w:rPr>
+          <w:rStyle w:val="Hyperlink.2"/>
+        </w:rPr>
+        <w:instrText xml:space="preserve"> HYPERLINK "https://kloc.co.uk/"</w:instrText>
+      </w:r>
+      <w:r>
+        <w:rPr>
+          <w:rStyle w:val="Hyperlink.2"/>
+        </w:rPr>
+        <w:fldChar w:fldCharType="separate" w:fldLock="0"/>
+      </w:r>
+      <w:r>
+        <w:rPr>
+          <w:rStyle w:val="Hyperlink.2"/>
+          <w:rtl w:val="0"/>
+        </w:rPr>
+        <w:t>Kloc Digital Solutions</w:t>
+      </w:r>
+      <w:r>
+        <w:rPr/>
+        <w:fldChar w:fldCharType="end" w:fldLock="0"/>
+      </w:r>
+    </w:p>
+    <w:p>
+      <w:pPr>
+        <w:pStyle w:val="Body A"/>
+        <w:rPr>
+          <w:rStyle w:val="None"/>
           <w:sz w:val="24"/>
           <w:szCs w:val="24"/>
           <w:shd w:val="clear" w:color="auto" w:fill="ffffff"/>
@@ -1211,123 +1273,63 @@
       <w:r>
         <w:rPr>
           <w:rStyle w:val="Hyperlink.0"/>
-          <w:sz w:val="24"/>
-          <w:szCs w:val="24"/>
+          <w:rtl w:val="0"/>
+        </w:rPr>
+        <w:t>Building a mobile app, API and CMS for Above the Line Security which is used in connection with Disney, Pixar and other media companies. Helped build the CMS and API in Laravel. The mobile app was developed using in JavaScript (AlloyJS) and complied down to native Android and iPhone builds.</w:t>
+      </w:r>
+    </w:p>
+    <w:p>
+      <w:pPr>
+        <w:pStyle w:val="Body A"/>
+        <w:rPr>
+          <w:rStyle w:val="None"/>
+          <w:sz w:val="24"/>
+          <w:szCs w:val="24"/>
+          <w:shd w:val="clear" w:color="auto" w:fill="ffffff"/>
+        </w:rPr>
+      </w:pPr>
+      <w:r>
+        <w:rPr>
+          <w:rStyle w:val="Hyperlink.0"/>
+          <w:rtl w:val="0"/>
+        </w:rPr>
+        <w:t xml:space="preserve">Daily technology used: PHP (Laravel), JavaScript (Appcelerator, AlloyJS), Android, iOS </w:t>
+      </w:r>
+      <w:r>
+        <w:rPr>
+          <w:rStyle w:val="Hyperlink.0"/>
         </w:rPr>
         <w:fldChar w:fldCharType="begin" w:fldLock="0"/>
       </w:r>
       <w:r>
         <w:rPr>
           <w:rStyle w:val="Hyperlink.0"/>
-          <w:sz w:val="24"/>
-          <w:szCs w:val="24"/>
-        </w:rPr>
-        <w:instrText xml:space="preserve"> HYPERLINK "https://kloc.co.uk/"</w:instrText>
+        </w:rPr>
+        <w:instrText xml:space="preserve"> HYPERLINK "https://play.google.com/store/apps/details?id=uk.co.kloc.abovetheline"</w:instrText>
       </w:r>
       <w:r>
         <w:rPr>
           <w:rStyle w:val="Hyperlink.0"/>
-          <w:sz w:val="24"/>
-          <w:szCs w:val="24"/>
         </w:rPr>
         <w:fldChar w:fldCharType="separate" w:fldLock="0"/>
       </w:r>
       <w:r>
         <w:rPr>
           <w:rStyle w:val="Hyperlink.0"/>
-          <w:sz w:val="24"/>
-          <w:szCs w:val="24"/>
-          <w:rtl w:val="0"/>
-        </w:rPr>
-        <w:t>Kloc Digital Solutions</w:t>
-      </w:r>
-      <w:r>
-        <w:rPr>
-          <w:sz w:val="24"/>
-          <w:szCs w:val="24"/>
-        </w:rPr>
+          <w:rtl w:val="0"/>
+        </w:rPr>
+        <w:t>Android App is on the playstore</w:t>
+      </w:r>
+      <w:r>
+        <w:rPr/>
         <w:fldChar w:fldCharType="end" w:fldLock="0"/>
       </w:r>
     </w:p>
     <w:p>
       <w:pPr>
-        <w:pStyle w:val="Body.0"/>
-        <w:rPr>
-          <w:sz w:val="24"/>
-          <w:szCs w:val="24"/>
-          <w:shd w:val="clear" w:color="auto" w:fill="ffffff"/>
-        </w:rPr>
-      </w:pPr>
-      <w:r>
-        <w:rPr>
-          <w:sz w:val="24"/>
-          <w:szCs w:val="24"/>
-          <w:rtl w:val="0"/>
-          <w:lang w:val="en-US"/>
-        </w:rPr>
-        <w:t>Building a mobile app, API and CMS for Above the Line Security which is used in connection with Disney, Pixar and other media companies. Helped build the CMS and API in Laravel. The mobile app was developed using in JavaScript (AlloyJS) and complied down to native Android and iPhone builds.</w:t>
-      </w:r>
-    </w:p>
-    <w:p>
-      <w:pPr>
-        <w:pStyle w:val="Body.0"/>
-        <w:rPr>
-          <w:sz w:val="24"/>
-          <w:szCs w:val="24"/>
-          <w:shd w:val="clear" w:color="auto" w:fill="ffffff"/>
-        </w:rPr>
-      </w:pPr>
-      <w:r>
-        <w:rPr>
-          <w:sz w:val="24"/>
-          <w:szCs w:val="24"/>
-          <w:rtl w:val="0"/>
-          <w:lang w:val="en-US"/>
-        </w:rPr>
-        <w:t xml:space="preserve">Daily technology used: PHP (Laravel), JavaScript (Appcelerator, AlloyJS), Android, iOS </w:t>
-      </w:r>
-      <w:r>
-        <w:rPr>
-          <w:sz w:val="24"/>
-          <w:szCs w:val="24"/>
-        </w:rPr>
-        <w:fldChar w:fldCharType="begin" w:fldLock="0"/>
-      </w:r>
-      <w:r>
-        <w:rPr>
-          <w:sz w:val="24"/>
-          <w:szCs w:val="24"/>
-        </w:rPr>
-        <w:instrText xml:space="preserve"> HYPERLINK "https://play.google.com/store/apps/details?id=uk.co.kloc.abovetheline"</w:instrText>
-      </w:r>
-      <w:r>
-        <w:rPr>
-          <w:sz w:val="24"/>
-          <w:szCs w:val="24"/>
-        </w:rPr>
-        <w:fldChar w:fldCharType="separate" w:fldLock="0"/>
-      </w:r>
-      <w:r>
-        <w:rPr>
-          <w:sz w:val="24"/>
-          <w:szCs w:val="24"/>
-          <w:rtl w:val="0"/>
-          <w:lang w:val="en-US"/>
-        </w:rPr>
-        <w:t>Android App is on the playstore</w:t>
-      </w:r>
-      <w:r>
-        <w:rPr>
-          <w:sz w:val="24"/>
-          <w:szCs w:val="24"/>
-        </w:rPr>
-        <w:fldChar w:fldCharType="end" w:fldLock="0"/>
-      </w:r>
-    </w:p>
-    <w:p>
-      <w:pPr>
         <w:pStyle w:val="Default"/>
         <w:rPr>
+          <w:rStyle w:val="None"/>
           <w:sz w:val="48"/>
           <w:szCs w:val="48"/>
           <w:shd w:val="clear" w:color="auto" w:fill="ffffff"/>
@@ -1338,6 +1340,7 @@
       <w:pPr>
         <w:pStyle w:val="Default"/>
         <w:rPr>
+          <w:rStyle w:val="None"/>
           <w:sz w:val="48"/>
           <w:szCs w:val="48"/>
           <w:shd w:val="clear" w:color="auto" w:fill="ffffff"/>
@@ -1347,22 +1350,84 @@
     <w:p>
       <w:pPr>
         <w:pStyle w:val="Subtitle"/>
-        <w:bidi w:val="0"/>
-        <w:rPr>
-          <w:shd w:val="clear" w:color="auto" w:fill="ffffff"/>
-        </w:rPr>
-      </w:pPr>
-      <w:r>
-        <w:rPr>
-          <w:rtl w:val="0"/>
+        <w:rPr>
+          <w:rStyle w:val="None"/>
+          <w:shd w:val="clear" w:color="auto" w:fill="ffffff"/>
+        </w:rPr>
+      </w:pPr>
+      <w:r>
+        <w:rPr>
+          <w:rStyle w:val="None"/>
+          <w:rtl w:val="0"/>
+          <w:lang w:val="en-US"/>
         </w:rPr>
         <w:t>2016 - 2017 | Contractor at Agrantec</w:t>
       </w:r>
     </w:p>
     <w:p>
       <w:pPr>
-        <w:pStyle w:val="Body.0"/>
-        <w:rPr>
+        <w:pStyle w:val="Body A"/>
+        <w:rPr>
+          <w:rStyle w:val="None"/>
+          <w:sz w:val="24"/>
+          <w:szCs w:val="24"/>
+          <w:shd w:val="clear" w:color="auto" w:fill="ffffff"/>
+          <w:lang w:val="pt-PT"/>
+        </w:rPr>
+      </w:pPr>
+      <w:r>
+        <w:rPr>
+          <w:rStyle w:val="Hyperlink.1"/>
+          <w:sz w:val="24"/>
+          <w:szCs w:val="24"/>
+          <w:u w:val="single"/>
+          <w:lang w:val="pt-PT"/>
+        </w:rPr>
+        <w:fldChar w:fldCharType="begin" w:fldLock="0"/>
+      </w:r>
+      <w:r>
+        <w:rPr>
+          <w:rStyle w:val="Hyperlink.1"/>
+          <w:sz w:val="24"/>
+          <w:szCs w:val="24"/>
+          <w:u w:val="single"/>
+          <w:lang w:val="pt-PT"/>
+        </w:rPr>
+        <w:instrText xml:space="preserve"> HYPERLINK "https://agrantec.com/"</w:instrText>
+      </w:r>
+      <w:r>
+        <w:rPr>
+          <w:rStyle w:val="Hyperlink.1"/>
+          <w:sz w:val="24"/>
+          <w:szCs w:val="24"/>
+          <w:u w:val="single"/>
+          <w:lang w:val="pt-PT"/>
+        </w:rPr>
+        <w:fldChar w:fldCharType="separate" w:fldLock="0"/>
+      </w:r>
+      <w:r>
+        <w:rPr>
+          <w:rStyle w:val="Hyperlink.1"/>
+          <w:sz w:val="24"/>
+          <w:szCs w:val="24"/>
+          <w:u w:val="single"/>
+          <w:rtl w:val="0"/>
+          <w:lang w:val="pt-PT"/>
+        </w:rPr>
+        <w:t>Agrantec</w:t>
+      </w:r>
+      <w:r>
+        <w:rPr>
+          <w:lang w:val="pt-PT"/>
+        </w:rPr>
+        <w:fldChar w:fldCharType="end" w:fldLock="0"/>
+      </w:r>
+    </w:p>
+    <w:p>
+      <w:pPr>
+        <w:pStyle w:val="Body A"/>
+        <w:rPr>
+          <w:rStyle w:val="None"/>
           <w:sz w:val="24"/>
           <w:szCs w:val="24"/>
           <w:shd w:val="clear" w:color="auto" w:fill="ffffff"/>
@@ -1371,143 +1436,81 @@
       <w:r>
         <w:rPr>
           <w:rStyle w:val="Hyperlink.0"/>
-          <w:sz w:val="24"/>
-          <w:szCs w:val="24"/>
+          <w:rtl w:val="0"/>
+        </w:rPr>
+        <w:t>Building mobile apps in Javascript for use on Android and iPhone devices.</w:t>
+      </w:r>
+    </w:p>
+    <w:p>
+      <w:pPr>
+        <w:pStyle w:val="Body A"/>
+        <w:rPr>
+          <w:rStyle w:val="None"/>
+          <w:sz w:val="24"/>
+          <w:szCs w:val="24"/>
+          <w:shd w:val="clear" w:color="auto" w:fill="ffffff"/>
+        </w:rPr>
+      </w:pPr>
+      <w:r>
+        <w:rPr>
+          <w:rStyle w:val="Hyperlink.0"/>
+          <w:rtl w:val="0"/>
+        </w:rPr>
+        <w:t>Helping the web team upgrade projects to Symfony 3</w:t>
+      </w:r>
+    </w:p>
+    <w:p>
+      <w:pPr>
+        <w:pStyle w:val="Body A"/>
+        <w:rPr>
+          <w:rStyle w:val="None"/>
+          <w:sz w:val="24"/>
+          <w:szCs w:val="24"/>
+          <w:shd w:val="clear" w:color="auto" w:fill="ffffff"/>
+        </w:rPr>
+      </w:pPr>
+      <w:r>
+        <w:rPr>
+          <w:rStyle w:val="Hyperlink.0"/>
+          <w:rtl w:val="0"/>
+        </w:rPr>
+        <w:t xml:space="preserve">Daily technology used: JavaScript (AlloyJs) and PHP (Symfony) Android apps that I helped build can be found on the </w:t>
+      </w:r>
+      <w:r>
+        <w:rPr>
+          <w:rStyle w:val="Hyperlink.0"/>
         </w:rPr>
         <w:fldChar w:fldCharType="begin" w:fldLock="0"/>
       </w:r>
       <w:r>
         <w:rPr>
           <w:rStyle w:val="Hyperlink.0"/>
-          <w:sz w:val="24"/>
-          <w:szCs w:val="24"/>
-        </w:rPr>
-        <w:instrText xml:space="preserve"> HYPERLINK "https://agrantec.com/"</w:instrText>
+        </w:rPr>
+        <w:instrText xml:space="preserve"> HYPERLINK "https://play.google.com/store/apps/developer?id=Agrantec+Ltd"</w:instrText>
       </w:r>
       <w:r>
         <w:rPr>
           <w:rStyle w:val="Hyperlink.0"/>
-          <w:sz w:val="24"/>
-          <w:szCs w:val="24"/>
         </w:rPr>
         <w:fldChar w:fldCharType="separate" w:fldLock="0"/>
       </w:r>
       <w:r>
         <w:rPr>
           <w:rStyle w:val="Hyperlink.0"/>
-          <w:sz w:val="24"/>
-          <w:szCs w:val="24"/>
-          <w:rtl w:val="0"/>
-          <w:lang w:val="pt-PT"/>
-        </w:rPr>
-        <w:t>Agrantec</w:t>
-      </w:r>
-      <w:r>
-        <w:rPr>
-          <w:sz w:val="24"/>
-          <w:szCs w:val="24"/>
-        </w:rPr>
+          <w:rtl w:val="0"/>
+        </w:rPr>
+        <w:t>Google Play store</w:t>
+      </w:r>
+      <w:r>
+        <w:rPr/>
         <w:fldChar w:fldCharType="end" w:fldLock="0"/>
       </w:r>
     </w:p>
     <w:p>
       <w:pPr>
-        <w:pStyle w:val="Body.0"/>
-        <w:rPr>
-          <w:sz w:val="24"/>
-          <w:szCs w:val="24"/>
-          <w:shd w:val="clear" w:color="auto" w:fill="ffffff"/>
-        </w:rPr>
-      </w:pPr>
-      <w:r>
-        <w:rPr>
-          <w:sz w:val="24"/>
-          <w:szCs w:val="24"/>
-          <w:rtl w:val="0"/>
-          <w:lang w:val="en-US"/>
-        </w:rPr>
-        <w:t>Building mobile apps in Javascript for use on Android and iPhone devices.</w:t>
-      </w:r>
-    </w:p>
-    <w:p>
-      <w:pPr>
-        <w:pStyle w:val="Body.0"/>
-        <w:rPr>
-          <w:sz w:val="24"/>
-          <w:szCs w:val="24"/>
-          <w:shd w:val="clear" w:color="auto" w:fill="ffffff"/>
-        </w:rPr>
-      </w:pPr>
-      <w:r>
-        <w:rPr>
-          <w:sz w:val="24"/>
-          <w:szCs w:val="24"/>
-          <w:rtl w:val="0"/>
-          <w:lang w:val="en-US"/>
-        </w:rPr>
-        <w:t>Helping the web team upgrade projects to Symfony 3</w:t>
-      </w:r>
-    </w:p>
-    <w:p>
-      <w:pPr>
-        <w:pStyle w:val="Body.0"/>
-        <w:rPr>
-          <w:sz w:val="24"/>
-          <w:szCs w:val="24"/>
-          <w:shd w:val="clear" w:color="auto" w:fill="ffffff"/>
-        </w:rPr>
-      </w:pPr>
-      <w:r>
-        <w:rPr>
-          <w:sz w:val="24"/>
-          <w:szCs w:val="24"/>
-          <w:rtl w:val="0"/>
-          <w:lang w:val="en-US"/>
-        </w:rPr>
-        <w:t xml:space="preserve">Daily technology used: JavaScript (AlloyJs) and PHP (Symfony) Android apps that I helped build can be found on the </w:t>
-      </w:r>
-      <w:r>
-        <w:rPr>
-          <w:sz w:val="24"/>
-          <w:szCs w:val="24"/>
-        </w:rPr>
-        <w:fldChar w:fldCharType="begin" w:fldLock="0"/>
-      </w:r>
-      <w:r>
-        <w:rPr>
-          <w:sz w:val="24"/>
-          <w:szCs w:val="24"/>
-        </w:rPr>
-        <w:instrText xml:space="preserve"> HYPERLINK "https://play.google.com/store/apps/developer?id=Agrantec+Ltd"</w:instrText>
-      </w:r>
-      <w:r>
-        <w:rPr>
-          <w:sz w:val="24"/>
-          <w:szCs w:val="24"/>
-        </w:rPr>
-        <w:fldChar w:fldCharType="separate" w:fldLock="0"/>
-      </w:r>
-      <w:r>
-        <w:rPr>
-          <w:sz w:val="24"/>
-          <w:szCs w:val="24"/>
-          <w:rtl w:val="0"/>
-          <w:lang w:val="en-US"/>
-        </w:rPr>
-        <w:t>Google Play store</w:t>
-      </w:r>
-      <w:r>
-        <w:rPr>
-          <w:sz w:val="24"/>
-          <w:szCs w:val="24"/>
-        </w:rPr>
-        <w:fldChar w:fldCharType="end" w:fldLock="0"/>
-      </w:r>
-    </w:p>
-    <w:p>
-      <w:pPr>
-        <w:pStyle w:val="Body.0"/>
-        <w:rPr>
+        <w:pStyle w:val="Body A"/>
+        <w:rPr>
+          <w:rStyle w:val="None"/>
           <w:sz w:val="24"/>
           <w:szCs w:val="24"/>
           <w:shd w:val="clear" w:color="auto" w:fill="ffffff"/>
@@ -1517,40 +1520,40 @@
     <w:p>
       <w:pPr>
         <w:pStyle w:val="Subtitle"/>
-        <w:bidi w:val="0"/>
-        <w:rPr>
-          <w:shd w:val="clear" w:color="auto" w:fill="ffffff"/>
-        </w:rPr>
-      </w:pPr>
-      <w:r>
-        <w:rPr>
-          <w:rtl w:val="0"/>
+        <w:rPr>
+          <w:rStyle w:val="None"/>
+          <w:shd w:val="clear" w:color="auto" w:fill="ffffff"/>
+        </w:rPr>
+      </w:pPr>
+      <w:r>
+        <w:rPr>
+          <w:rStyle w:val="None"/>
+          <w:rtl w:val="0"/>
+          <w:lang w:val="en-US"/>
         </w:rPr>
         <w:t>2012 - 2016 | Senior PHP Developer at Agrantec</w:t>
       </w:r>
     </w:p>
     <w:p>
       <w:pPr>
-        <w:pStyle w:val="Body.0"/>
-        <w:rPr>
-          <w:sz w:val="24"/>
-          <w:szCs w:val="24"/>
-          <w:shd w:val="clear" w:color="auto" w:fill="ffffff"/>
-        </w:rPr>
-      </w:pPr>
-      <w:r>
-        <w:rPr>
-          <w:sz w:val="24"/>
-          <w:szCs w:val="24"/>
-          <w:rtl w:val="0"/>
-          <w:lang w:val="en-US"/>
+        <w:pStyle w:val="Body A"/>
+        <w:rPr>
+          <w:rStyle w:val="None"/>
+          <w:sz w:val="24"/>
+          <w:szCs w:val="24"/>
+          <w:shd w:val="clear" w:color="auto" w:fill="ffffff"/>
+        </w:rPr>
+      </w:pPr>
+      <w:r>
+        <w:rPr>
+          <w:rStyle w:val="Hyperlink.0"/>
+          <w:rtl w:val="0"/>
         </w:rPr>
         <w:t>Remote Position. Self motivated working at home but within a remote team. Using Slack, Skype, Jira, Trello and Google Hangouts as collaboration tools.</w:t>
       </w:r>
       <w:r>
         <w:rPr>
-          <w:sz w:val="24"/>
-          <w:szCs w:val="24"/>
+          <w:rStyle w:val="Hyperlink.0"/>
           <w:rtl w:val="0"/>
         </w:rPr>
         <w:br w:type="textWrapping"/>
@@ -1558,17 +1561,14 @@
       </w:r>
       <w:r>
         <w:rPr>
-          <w:sz w:val="24"/>
-          <w:szCs w:val="24"/>
-          <w:rtl w:val="0"/>
-          <w:lang w:val="en-US"/>
+          <w:rStyle w:val="Hyperlink.0"/>
+          <w:rtl w:val="0"/>
         </w:rPr>
         <w:t>Mobile Development using Appcelerator</w:t>
       </w:r>
       <w:r>
         <w:rPr>
-          <w:sz w:val="24"/>
-          <w:szCs w:val="24"/>
+          <w:rStyle w:val="Hyperlink.0"/>
           <w:rtl w:val="0"/>
         </w:rPr>
         <w:br w:type="textWrapping"/>
@@ -1576,75 +1576,62 @@
       </w:r>
       <w:r>
         <w:rPr>
-          <w:sz w:val="24"/>
-          <w:szCs w:val="24"/>
-          <w:rtl w:val="0"/>
-          <w:lang w:val="en-US"/>
+          <w:rStyle w:val="Hyperlink.0"/>
+          <w:rtl w:val="0"/>
         </w:rPr>
         <w:t>Building Food Traceability systems using DynamoDB, AWS, Linux, Javascript and PHP (Symfony 2 and composer)</w:t>
       </w:r>
     </w:p>
     <w:p>
       <w:pPr>
-        <w:pStyle w:val="Body.0"/>
-        <w:rPr>
-          <w:sz w:val="24"/>
-          <w:szCs w:val="24"/>
-          <w:shd w:val="clear" w:color="auto" w:fill="ffffff"/>
-        </w:rPr>
-      </w:pPr>
-      <w:r>
-        <w:rPr>
-          <w:sz w:val="24"/>
-          <w:szCs w:val="24"/>
-          <w:rtl w:val="0"/>
-          <w:lang w:val="en-US"/>
+        <w:pStyle w:val="Body A"/>
+        <w:rPr>
+          <w:rStyle w:val="None"/>
+          <w:sz w:val="24"/>
+          <w:szCs w:val="24"/>
+          <w:shd w:val="clear" w:color="auto" w:fill="ffffff"/>
+        </w:rPr>
+      </w:pPr>
+      <w:r>
+        <w:rPr>
+          <w:rStyle w:val="Hyperlink.0"/>
+          <w:rtl w:val="0"/>
         </w:rPr>
         <w:t xml:space="preserve">Built </w:t>
       </w:r>
       <w:r>
         <w:rPr>
-          <w:sz w:val="24"/>
-          <w:szCs w:val="24"/>
+          <w:rStyle w:val="Hyperlink.0"/>
         </w:rPr>
         <w:fldChar w:fldCharType="begin" w:fldLock="0"/>
       </w:r>
       <w:r>
         <w:rPr>
-          <w:sz w:val="24"/>
-          <w:szCs w:val="24"/>
+          <w:rStyle w:val="Hyperlink.0"/>
         </w:rPr>
         <w:instrText xml:space="preserve"> HYPERLINK "http://sortedfood.com/"</w:instrText>
       </w:r>
       <w:r>
         <w:rPr>
-          <w:sz w:val="24"/>
-          <w:szCs w:val="24"/>
+          <w:rStyle w:val="Hyperlink.0"/>
         </w:rPr>
         <w:fldChar w:fldCharType="separate" w:fldLock="0"/>
       </w:r>
       <w:r>
         <w:rPr>
-          <w:sz w:val="24"/>
-          <w:szCs w:val="24"/>
-          <w:rtl w:val="0"/>
-          <w:lang w:val="en-US"/>
+          <w:rStyle w:val="Hyperlink.0"/>
+          <w:rtl w:val="0"/>
         </w:rPr>
         <w:t>sortedfood.com</w:t>
       </w:r>
       <w:r>
-        <w:rPr>
-          <w:sz w:val="24"/>
-          <w:szCs w:val="24"/>
-        </w:rPr>
+        <w:rPr/>
         <w:fldChar w:fldCharType="end" w:fldLock="0"/>
       </w:r>
       <w:r>
         <w:rPr>
-          <w:sz w:val="24"/>
-          <w:szCs w:val="24"/>
-          <w:rtl w:val="0"/>
-          <w:lang w:val="en-US"/>
+          <w:rStyle w:val="Hyperlink.0"/>
+          <w:rtl w:val="0"/>
         </w:rPr>
         <w:t xml:space="preserve"> (Both frontend and API)</w:t>
       </w:r>
@@ -1653,6 +1640,7 @@
       <w:pPr>
         <w:pStyle w:val="Default"/>
         <w:rPr>
+          <w:rStyle w:val="None"/>
           <w:sz w:val="48"/>
           <w:szCs w:val="48"/>
           <w:shd w:val="clear" w:color="auto" w:fill="ffffff"/>
@@ -1662,22 +1650,65 @@
     <w:p>
       <w:pPr>
         <w:pStyle w:val="Subtitle"/>
-        <w:bidi w:val="0"/>
-        <w:rPr>
-          <w:shd w:val="clear" w:color="auto" w:fill="ffffff"/>
-        </w:rPr>
-      </w:pPr>
-      <w:r>
-        <w:rPr>
-          <w:rtl w:val="0"/>
+        <w:rPr>
+          <w:rStyle w:val="None"/>
+          <w:shd w:val="clear" w:color="auto" w:fill="ffffff"/>
+        </w:rPr>
+      </w:pPr>
+      <w:r>
+        <w:rPr>
+          <w:rStyle w:val="None"/>
+          <w:rtl w:val="0"/>
+          <w:lang w:val="en-US"/>
         </w:rPr>
         <w:t>2010 - 2012 | Senior PHP Developer at Fasthosts</w:t>
       </w:r>
     </w:p>
     <w:p>
       <w:pPr>
-        <w:pStyle w:val="Body.0"/>
-        <w:rPr>
+        <w:pStyle w:val="Body A"/>
+        <w:rPr>
+          <w:rStyle w:val="None"/>
+          <w:sz w:val="24"/>
+          <w:szCs w:val="24"/>
+          <w:shd w:val="clear" w:color="auto" w:fill="ffffff"/>
+        </w:rPr>
+      </w:pPr>
+      <w:r>
+        <w:rPr>
+          <w:rStyle w:val="Hyperlink.2"/>
+        </w:rPr>
+        <w:fldChar w:fldCharType="begin" w:fldLock="0"/>
+      </w:r>
+      <w:r>
+        <w:rPr>
+          <w:rStyle w:val="Hyperlink.2"/>
+        </w:rPr>
+        <w:instrText xml:space="preserve"> HYPERLINK "https://www.fasthosts.co.uk/"</w:instrText>
+      </w:r>
+      <w:r>
+        <w:rPr>
+          <w:rStyle w:val="Hyperlink.2"/>
+        </w:rPr>
+        <w:fldChar w:fldCharType="separate" w:fldLock="0"/>
+      </w:r>
+      <w:r>
+        <w:rPr>
+          <w:rStyle w:val="Hyperlink.2"/>
+          <w:rtl w:val="0"/>
+        </w:rPr>
+        <w:t>Fasthosts</w:t>
+      </w:r>
+      <w:r>
+        <w:rPr/>
+        <w:fldChar w:fldCharType="end" w:fldLock="0"/>
+      </w:r>
+    </w:p>
+    <w:p>
+      <w:pPr>
+        <w:pStyle w:val="Body A"/>
+        <w:rPr>
+          <w:rStyle w:val="None"/>
           <w:sz w:val="24"/>
           <w:szCs w:val="24"/>
           <w:shd w:val="clear" w:color="auto" w:fill="ffffff"/>
@@ -1686,105 +1717,49 @@
       <w:r>
         <w:rPr>
           <w:rStyle w:val="Hyperlink.0"/>
-          <w:sz w:val="24"/>
-          <w:szCs w:val="24"/>
-        </w:rPr>
-        <w:fldChar w:fldCharType="begin" w:fldLock="0"/>
+          <w:rtl w:val="0"/>
+        </w:rPr>
+        <w:t>Writing Technical specifications and conducting project analysis for control panel development.</w:t>
       </w:r>
       <w:r>
         <w:rPr>
           <w:rStyle w:val="Hyperlink.0"/>
-          <w:sz w:val="24"/>
-          <w:szCs w:val="24"/>
-        </w:rPr>
-        <w:instrText xml:space="preserve"> HYPERLINK "https://www.fasthosts.co.uk/"</w:instrText>
-      </w:r>
+        </w:rPr>
+        <w:br w:type="textWrapping"/>
+      </w:r>
+    </w:p>
+    <w:p>
+      <w:pPr>
+        <w:pStyle w:val="Body A"/>
+        <w:rPr>
+          <w:rStyle w:val="None"/>
+          <w:sz w:val="24"/>
+          <w:szCs w:val="24"/>
+          <w:shd w:val="clear" w:color="auto" w:fill="ffffff"/>
+        </w:rPr>
+      </w:pPr>
       <w:r>
         <w:rPr>
           <w:rStyle w:val="Hyperlink.0"/>
-          <w:sz w:val="24"/>
-          <w:szCs w:val="24"/>
-        </w:rPr>
-        <w:fldChar w:fldCharType="separate" w:fldLock="0"/>
-      </w:r>
+          <w:rtl w:val="0"/>
+        </w:rPr>
+        <w:t>Acting as project lead for small to medium sized projects. Being a lesion for other departments such as the User Interface team and Quality Assurance team.</w:t>
+      </w:r>
+    </w:p>
+    <w:p>
+      <w:pPr>
+        <w:pStyle w:val="Body A"/>
+        <w:rPr>
+          <w:rStyle w:val="None"/>
+          <w:sz w:val="24"/>
+          <w:szCs w:val="24"/>
+          <w:shd w:val="clear" w:color="auto" w:fill="ffffff"/>
+        </w:rPr>
+      </w:pPr>
       <w:r>
         <w:rPr>
           <w:rStyle w:val="Hyperlink.0"/>
-          <w:sz w:val="24"/>
-          <w:szCs w:val="24"/>
-          <w:rtl w:val="0"/>
-          <w:lang w:val="en-US"/>
-        </w:rPr>
-        <w:t>Fasthosts</w:t>
-      </w:r>
-      <w:r>
-        <w:rPr>
-          <w:sz w:val="24"/>
-          <w:szCs w:val="24"/>
-        </w:rPr>
-        <w:fldChar w:fldCharType="end" w:fldLock="0"/>
-      </w:r>
-    </w:p>
-    <w:p>
-      <w:pPr>
-        <w:pStyle w:val="Body.0"/>
-        <w:rPr>
-          <w:sz w:val="24"/>
-          <w:szCs w:val="24"/>
-          <w:shd w:val="clear" w:color="auto" w:fill="ffffff"/>
-        </w:rPr>
-      </w:pPr>
-      <w:r>
-        <w:rPr>
-          <w:sz w:val="24"/>
-          <w:szCs w:val="24"/>
-          <w:rtl w:val="0"/>
-          <w:lang w:val="en-US"/>
-        </w:rPr>
-        <w:t>Writing Technical specifications and conducting project analysis for control panel development.</w:t>
-      </w:r>
-      <w:r>
-        <w:rPr>
-          <w:sz w:val="24"/>
-          <w:szCs w:val="24"/>
-        </w:rPr>
-        <w:br w:type="textWrapping"/>
-      </w:r>
-    </w:p>
-    <w:p>
-      <w:pPr>
-        <w:pStyle w:val="Body.0"/>
-        <w:rPr>
-          <w:sz w:val="24"/>
-          <w:szCs w:val="24"/>
-          <w:shd w:val="clear" w:color="auto" w:fill="ffffff"/>
-        </w:rPr>
-      </w:pPr>
-      <w:r>
-        <w:rPr>
-          <w:sz w:val="24"/>
-          <w:szCs w:val="24"/>
-          <w:rtl w:val="0"/>
-          <w:lang w:val="en-US"/>
-        </w:rPr>
-        <w:t>Acting as project lead for small to medium sized projects. Being a lesion for other departments such as the User Interface team and Quality Assurance team.</w:t>
-      </w:r>
-    </w:p>
-    <w:p>
-      <w:pPr>
-        <w:pStyle w:val="Body.0"/>
-        <w:rPr>
-          <w:sz w:val="24"/>
-          <w:szCs w:val="24"/>
-          <w:shd w:val="clear" w:color="auto" w:fill="ffffff"/>
-        </w:rPr>
-      </w:pPr>
-      <w:r>
-        <w:rPr>
-          <w:sz w:val="24"/>
-          <w:szCs w:val="24"/>
-          <w:rtl w:val="0"/>
-          <w:lang w:val="en-US"/>
+          <w:rtl w:val="0"/>
         </w:rPr>
         <w:t>Daily technology used: PHP (Zend) and JavaScript (jQuery)</w:t>
       </w:r>
@@ -1793,6 +1768,7 @@
       <w:pPr>
         <w:pStyle w:val="Default"/>
         <w:rPr>
+          <w:rStyle w:val="None"/>
           <w:sz w:val="48"/>
           <w:szCs w:val="48"/>
           <w:shd w:val="clear" w:color="auto" w:fill="ffffff"/>
@@ -1802,22 +1778,84 @@
     <w:p>
       <w:pPr>
         <w:pStyle w:val="Subtitle"/>
-        <w:bidi w:val="0"/>
-        <w:rPr>
-          <w:shd w:val="clear" w:color="auto" w:fill="ffffff"/>
-        </w:rPr>
-      </w:pPr>
-      <w:r>
-        <w:rPr>
-          <w:rtl w:val="0"/>
+        <w:rPr>
+          <w:rStyle w:val="None"/>
+          <w:shd w:val="clear" w:color="auto" w:fill="ffffff"/>
+        </w:rPr>
+      </w:pPr>
+      <w:r>
+        <w:rPr>
+          <w:rStyle w:val="None"/>
+          <w:rtl w:val="0"/>
+          <w:lang w:val="en-US"/>
         </w:rPr>
         <w:t>2008 - 2010 | Web Applications Developer at Redder</w:t>
       </w:r>
     </w:p>
     <w:p>
       <w:pPr>
-        <w:pStyle w:val="Body.0"/>
-        <w:rPr>
+        <w:pStyle w:val="Body A"/>
+        <w:rPr>
+          <w:rStyle w:val="None"/>
+          <w:sz w:val="24"/>
+          <w:szCs w:val="24"/>
+          <w:shd w:val="clear" w:color="auto" w:fill="ffffff"/>
+          <w:lang w:val="da-DK"/>
+        </w:rPr>
+      </w:pPr>
+      <w:r>
+        <w:rPr>
+          <w:rStyle w:val="Hyperlink.3"/>
+          <w:sz w:val="24"/>
+          <w:szCs w:val="24"/>
+          <w:u w:val="single"/>
+          <w:lang w:val="da-DK"/>
+        </w:rPr>
+        <w:fldChar w:fldCharType="begin" w:fldLock="0"/>
+      </w:r>
+      <w:r>
+        <w:rPr>
+          <w:rStyle w:val="Hyperlink.3"/>
+          <w:sz w:val="24"/>
+          <w:szCs w:val="24"/>
+          <w:u w:val="single"/>
+          <w:lang w:val="da-DK"/>
+        </w:rPr>
+        <w:instrText xml:space="preserve"> HYPERLINK "https://redder.space/"</w:instrText>
+      </w:r>
+      <w:r>
+        <w:rPr>
+          <w:rStyle w:val="Hyperlink.3"/>
+          <w:sz w:val="24"/>
+          <w:szCs w:val="24"/>
+          <w:u w:val="single"/>
+          <w:lang w:val="da-DK"/>
+        </w:rPr>
+        <w:fldChar w:fldCharType="separate" w:fldLock="0"/>
+      </w:r>
+      <w:r>
+        <w:rPr>
+          <w:rStyle w:val="Hyperlink.3"/>
+          <w:sz w:val="24"/>
+          <w:szCs w:val="24"/>
+          <w:u w:val="single"/>
+          <w:rtl w:val="0"/>
+          <w:lang w:val="da-DK"/>
+        </w:rPr>
+        <w:t>Redder</w:t>
+      </w:r>
+      <w:r>
+        <w:rPr>
+          <w:lang w:val="da-DK"/>
+        </w:rPr>
+        <w:fldChar w:fldCharType="end" w:fldLock="0"/>
+      </w:r>
+    </w:p>
+    <w:p>
+      <w:pPr>
+        <w:pStyle w:val="Body A"/>
+        <w:rPr>
+          <w:rStyle w:val="None"/>
           <w:sz w:val="24"/>
           <w:szCs w:val="24"/>
           <w:shd w:val="clear" w:color="auto" w:fill="ffffff"/>
@@ -1826,138 +1864,79 @@
       <w:r>
         <w:rPr>
           <w:rStyle w:val="Hyperlink.0"/>
-          <w:sz w:val="24"/>
-          <w:szCs w:val="24"/>
-        </w:rPr>
-        <w:fldChar w:fldCharType="begin" w:fldLock="0"/>
+          <w:rtl w:val="0"/>
+        </w:rPr>
+        <w:t>Lead programmer working with freelancers and other developers to create a video upload and private/public voting sites.</w:t>
       </w:r>
       <w:r>
         <w:rPr>
           <w:rStyle w:val="Hyperlink.0"/>
-          <w:sz w:val="24"/>
-          <w:szCs w:val="24"/>
-        </w:rPr>
-        <w:instrText xml:space="preserve"> HYPERLINK "https://redder.space/"</w:instrText>
-      </w:r>
+        </w:rPr>
+        <w:br w:type="textWrapping"/>
+      </w:r>
+    </w:p>
+    <w:p>
+      <w:pPr>
+        <w:pStyle w:val="Body A"/>
+        <w:rPr>
+          <w:rStyle w:val="None"/>
+          <w:sz w:val="24"/>
+          <w:szCs w:val="24"/>
+          <w:shd w:val="clear" w:color="auto" w:fill="ffffff"/>
+        </w:rPr>
+      </w:pPr>
       <w:r>
         <w:rPr>
           <w:rStyle w:val="Hyperlink.0"/>
-          <w:sz w:val="24"/>
-          <w:szCs w:val="24"/>
-        </w:rPr>
-        <w:fldChar w:fldCharType="separate" w:fldLock="0"/>
+          <w:rtl w:val="0"/>
+        </w:rPr>
+        <w:t>Helped organise freelancers to meet tight deadlines.</w:t>
       </w:r>
       <w:r>
         <w:rPr>
           <w:rStyle w:val="Hyperlink.0"/>
-          <w:sz w:val="24"/>
-          <w:szCs w:val="24"/>
-          <w:rtl w:val="0"/>
-          <w:lang w:val="da-DK"/>
-        </w:rPr>
-        <w:t>Redder</w:t>
-      </w:r>
-      <w:r>
-        <w:rPr>
-          <w:sz w:val="24"/>
-          <w:szCs w:val="24"/>
-        </w:rPr>
-        <w:fldChar w:fldCharType="end" w:fldLock="0"/>
-      </w:r>
-    </w:p>
-    <w:p>
-      <w:pPr>
-        <w:pStyle w:val="Body.0"/>
-        <w:rPr>
-          <w:sz w:val="24"/>
-          <w:szCs w:val="24"/>
-          <w:shd w:val="clear" w:color="auto" w:fill="ffffff"/>
-        </w:rPr>
-      </w:pPr>
-      <w:r>
-        <w:rPr>
-          <w:sz w:val="24"/>
-          <w:szCs w:val="24"/>
-          <w:rtl w:val="0"/>
-          <w:lang w:val="en-US"/>
-        </w:rPr>
-        <w:t>Lead programmer working with freelancers and other developers to create a video upload and private/public voting sites.</w:t>
-      </w:r>
-      <w:r>
-        <w:rPr>
-          <w:sz w:val="24"/>
-          <w:szCs w:val="24"/>
         </w:rPr>
         <w:br w:type="textWrapping"/>
       </w:r>
     </w:p>
     <w:p>
       <w:pPr>
-        <w:pStyle w:val="Body.0"/>
-        <w:rPr>
-          <w:sz w:val="24"/>
-          <w:szCs w:val="24"/>
-          <w:shd w:val="clear" w:color="auto" w:fill="ffffff"/>
-        </w:rPr>
-      </w:pPr>
-      <w:r>
-        <w:rPr>
-          <w:sz w:val="24"/>
-          <w:szCs w:val="24"/>
-          <w:rtl w:val="0"/>
-          <w:lang w:val="en-US"/>
-        </w:rPr>
-        <w:t>Helped organise freelancers to meet tight deadlines.</w:t>
-      </w:r>
-      <w:r>
-        <w:rPr>
-          <w:sz w:val="24"/>
-          <w:szCs w:val="24"/>
+        <w:pStyle w:val="Body A"/>
+        <w:rPr>
+          <w:rStyle w:val="None"/>
+          <w:sz w:val="24"/>
+          <w:szCs w:val="24"/>
+          <w:shd w:val="clear" w:color="auto" w:fill="ffffff"/>
+        </w:rPr>
+      </w:pPr>
+      <w:r>
+        <w:rPr>
+          <w:rStyle w:val="Hyperlink.0"/>
+          <w:rtl w:val="0"/>
+        </w:rPr>
+        <w:t>Using FFMPEG on a Centos/Plesk server to encode many different video formats to flv. Automated the validation of each video including duration and file size checks.</w:t>
+      </w:r>
+      <w:r>
+        <w:rPr>
+          <w:rStyle w:val="Hyperlink.0"/>
         </w:rPr>
         <w:br w:type="textWrapping"/>
       </w:r>
     </w:p>
     <w:p>
       <w:pPr>
-        <w:pStyle w:val="Body.0"/>
-        <w:rPr>
-          <w:sz w:val="24"/>
-          <w:szCs w:val="24"/>
-          <w:shd w:val="clear" w:color="auto" w:fill="ffffff"/>
-        </w:rPr>
-      </w:pPr>
-      <w:r>
-        <w:rPr>
-          <w:sz w:val="24"/>
-          <w:szCs w:val="24"/>
-          <w:rtl w:val="0"/>
-          <w:lang w:val="en-US"/>
-        </w:rPr>
-        <w:t>Using FFMPEG on a Centos/Plesk server to encode many different video formats to flv. Automated the validation of each video including duration and file size checks.</w:t>
-      </w:r>
-      <w:r>
-        <w:rPr>
-          <w:sz w:val="24"/>
-          <w:szCs w:val="24"/>
-        </w:rPr>
-        <w:br w:type="textWrapping"/>
-      </w:r>
-    </w:p>
-    <w:p>
-      <w:pPr>
-        <w:pStyle w:val="Body.0"/>
-        <w:rPr>
-          <w:sz w:val="24"/>
-          <w:szCs w:val="24"/>
-          <w:shd w:val="clear" w:color="auto" w:fill="ffffff"/>
-        </w:rPr>
-      </w:pPr>
-      <w:r>
-        <w:rPr>
-          <w:sz w:val="24"/>
-          <w:szCs w:val="24"/>
-          <w:rtl w:val="0"/>
-          <w:lang w:val="en-US"/>
+        <w:pStyle w:val="Body A"/>
+        <w:rPr>
+          <w:rStyle w:val="None"/>
+          <w:sz w:val="24"/>
+          <w:szCs w:val="24"/>
+          <w:shd w:val="clear" w:color="auto" w:fill="ffffff"/>
+        </w:rPr>
+      </w:pPr>
+      <w:r>
+        <w:rPr>
+          <w:rStyle w:val="Hyperlink.0"/>
+          <w:rtl w:val="0"/>
         </w:rPr>
         <w:t>Migrated Redder CMS from CakePHP to Symfony</w:t>
       </w:r>
@@ -1966,6 +1945,7 @@
       <w:pPr>
         <w:pStyle w:val="Default"/>
         <w:rPr>
+          <w:rStyle w:val="None"/>
           <w:sz w:val="48"/>
           <w:szCs w:val="48"/>
           <w:shd w:val="clear" w:color="auto" w:fill="ffffff"/>
@@ -1975,22 +1955,84 @@
     <w:p>
       <w:pPr>
         <w:pStyle w:val="Subtitle"/>
-        <w:bidi w:val="0"/>
-        <w:rPr>
-          <w:shd w:val="clear" w:color="auto" w:fill="ffffff"/>
-        </w:rPr>
-      </w:pPr>
-      <w:r>
-        <w:rPr>
-          <w:rtl w:val="0"/>
+        <w:rPr>
+          <w:rStyle w:val="None"/>
+          <w:shd w:val="clear" w:color="auto" w:fill="ffffff"/>
+        </w:rPr>
+      </w:pPr>
+      <w:r>
+        <w:rPr>
+          <w:rStyle w:val="None"/>
+          <w:rtl w:val="0"/>
+          <w:lang w:val="en-US"/>
         </w:rPr>
         <w:t>2007 - 2008 | Junior Developer at Redder</w:t>
       </w:r>
     </w:p>
     <w:p>
       <w:pPr>
-        <w:pStyle w:val="Body.0"/>
-        <w:rPr>
+        <w:pStyle w:val="Body A"/>
+        <w:rPr>
+          <w:rStyle w:val="None"/>
+          <w:sz w:val="24"/>
+          <w:szCs w:val="24"/>
+          <w:shd w:val="clear" w:color="auto" w:fill="ffffff"/>
+          <w:lang w:val="da-DK"/>
+        </w:rPr>
+      </w:pPr>
+      <w:r>
+        <w:rPr>
+          <w:rStyle w:val="Hyperlink.3"/>
+          <w:sz w:val="24"/>
+          <w:szCs w:val="24"/>
+          <w:u w:val="single"/>
+          <w:lang w:val="da-DK"/>
+        </w:rPr>
+        <w:fldChar w:fldCharType="begin" w:fldLock="0"/>
+      </w:r>
+      <w:r>
+        <w:rPr>
+          <w:rStyle w:val="Hyperlink.3"/>
+          <w:sz w:val="24"/>
+          <w:szCs w:val="24"/>
+          <w:u w:val="single"/>
+          <w:lang w:val="da-DK"/>
+        </w:rPr>
+        <w:instrText xml:space="preserve"> HYPERLINK "https://redder.space/"</w:instrText>
+      </w:r>
+      <w:r>
+        <w:rPr>
+          <w:rStyle w:val="Hyperlink.3"/>
+          <w:sz w:val="24"/>
+          <w:szCs w:val="24"/>
+          <w:u w:val="single"/>
+          <w:lang w:val="da-DK"/>
+        </w:rPr>
+        <w:fldChar w:fldCharType="separate" w:fldLock="0"/>
+      </w:r>
+      <w:r>
+        <w:rPr>
+          <w:rStyle w:val="Hyperlink.3"/>
+          <w:sz w:val="24"/>
+          <w:szCs w:val="24"/>
+          <w:u w:val="single"/>
+          <w:rtl w:val="0"/>
+          <w:lang w:val="da-DK"/>
+        </w:rPr>
+        <w:t>Redder</w:t>
+      </w:r>
+      <w:r>
+        <w:rPr>
+          <w:lang w:val="da-DK"/>
+        </w:rPr>
+        <w:fldChar w:fldCharType="end" w:fldLock="0"/>
+      </w:r>
+    </w:p>
+    <w:p>
+      <w:pPr>
+        <w:pStyle w:val="Body A"/>
+        <w:rPr>
+          <w:rStyle w:val="None"/>
           <w:sz w:val="24"/>
           <w:szCs w:val="24"/>
           <w:shd w:val="clear" w:color="auto" w:fill="ffffff"/>
@@ -1999,79 +2041,25 @@
       <w:r>
         <w:rPr>
           <w:rStyle w:val="Hyperlink.0"/>
-          <w:sz w:val="24"/>
-          <w:szCs w:val="24"/>
-        </w:rPr>
-        <w:fldChar w:fldCharType="begin" w:fldLock="0"/>
-      </w:r>
+          <w:rtl w:val="0"/>
+        </w:rPr>
+        <w:t>Building micro sites and e commerce web systems</w:t>
+      </w:r>
+    </w:p>
+    <w:p>
+      <w:pPr>
+        <w:pStyle w:val="Body A"/>
+        <w:rPr>
+          <w:rStyle w:val="None"/>
+          <w:sz w:val="24"/>
+          <w:szCs w:val="24"/>
+          <w:shd w:val="clear" w:color="auto" w:fill="ffffff"/>
+        </w:rPr>
+      </w:pPr>
       <w:r>
         <w:rPr>
           <w:rStyle w:val="Hyperlink.0"/>
-          <w:sz w:val="24"/>
-          <w:szCs w:val="24"/>
-        </w:rPr>
-        <w:instrText xml:space="preserve"> HYPERLINK "https://redder.space/"</w:instrText>
-      </w:r>
-      <w:r>
-        <w:rPr>
-          <w:rStyle w:val="Hyperlink.0"/>
-          <w:sz w:val="24"/>
-          <w:szCs w:val="24"/>
-        </w:rPr>
-        <w:fldChar w:fldCharType="separate" w:fldLock="0"/>
-      </w:r>
-      <w:r>
-        <w:rPr>
-          <w:rStyle w:val="Hyperlink.0"/>
-          <w:sz w:val="24"/>
-          <w:szCs w:val="24"/>
-          <w:rtl w:val="0"/>
-          <w:lang w:val="da-DK"/>
-        </w:rPr>
-        <w:t>Redder</w:t>
-      </w:r>
-      <w:r>
-        <w:rPr>
-          <w:sz w:val="24"/>
-          <w:szCs w:val="24"/>
-        </w:rPr>
-        <w:fldChar w:fldCharType="end" w:fldLock="0"/>
-      </w:r>
-    </w:p>
-    <w:p>
-      <w:pPr>
-        <w:pStyle w:val="Body.0"/>
-        <w:rPr>
-          <w:sz w:val="24"/>
-          <w:szCs w:val="24"/>
-          <w:shd w:val="clear" w:color="auto" w:fill="ffffff"/>
-        </w:rPr>
-      </w:pPr>
-      <w:r>
-        <w:rPr>
-          <w:sz w:val="24"/>
-          <w:szCs w:val="24"/>
-          <w:rtl w:val="0"/>
-          <w:lang w:val="en-US"/>
-        </w:rPr>
-        <w:t>Building micro sites and e commerce web systems</w:t>
-      </w:r>
-    </w:p>
-    <w:p>
-      <w:pPr>
-        <w:pStyle w:val="Body.0"/>
-        <w:rPr>
-          <w:sz w:val="24"/>
-          <w:szCs w:val="24"/>
-          <w:shd w:val="clear" w:color="auto" w:fill="ffffff"/>
-        </w:rPr>
-      </w:pPr>
-      <w:r>
-        <w:rPr>
-          <w:sz w:val="24"/>
-          <w:szCs w:val="24"/>
-          <w:rtl w:val="0"/>
-          <w:lang w:val="en-US"/>
+          <w:rtl w:val="0"/>
         </w:rPr>
         <w:t>Daily technology used: PHP (CakePHP and Custom framework) and JavaScript (jQuery)</w:t>
       </w:r>
@@ -2080,6 +2068,7 @@
       <w:pPr>
         <w:pStyle w:val="Default"/>
         <w:rPr>
+          <w:rStyle w:val="None"/>
           <w:sz w:val="48"/>
           <w:szCs w:val="48"/>
           <w:shd w:val="clear" w:color="auto" w:fill="ffffff"/>
@@ -2090,6 +2079,7 @@
       <w:pPr>
         <w:pStyle w:val="Default"/>
         <w:rPr>
+          <w:rStyle w:val="None"/>
           <w:sz w:val="48"/>
           <w:szCs w:val="48"/>
           <w:shd w:val="clear" w:color="auto" w:fill="ffffff"/>
@@ -2099,49 +2089,51 @@
     <w:p>
       <w:pPr>
         <w:pStyle w:val="Heading"/>
-        <w:bidi w:val="0"/>
-        <w:rPr>
-          <w:shd w:val="clear" w:color="auto" w:fill="ffffff"/>
-        </w:rPr>
-      </w:pPr>
-      <w:r>
-        <w:rPr>
-          <w:rtl w:val="0"/>
+        <w:rPr>
+          <w:rStyle w:val="None"/>
+          <w:shd w:val="clear" w:color="auto" w:fill="ffffff"/>
+        </w:rPr>
+      </w:pPr>
+      <w:r>
+        <w:rPr>
+          <w:rStyle w:val="None"/>
+          <w:rtl w:val="0"/>
+          <w:lang w:val="en-US"/>
         </w:rPr>
         <w:t>Education</w:t>
       </w:r>
     </w:p>
     <w:tbl>
       <w:tblPr>
-        <w:tblW w:w="9638" w:type="dxa"/>
+        <w:tblW w:w="9632" w:type="dxa"/>
         <w:jc w:val="left"/>
-        <w:tblInd w:w="108" w:type="dxa"/>
+        <w:tblInd w:w="216" w:type="dxa"/>
         <w:tblBorders>
-          <w:top w:val="single" w:color="000000" w:sz="2" w:space="0" w:shadow="0" w:frame="0"/>
-          <w:left w:val="single" w:color="000000" w:sz="2" w:space="0" w:shadow="0" w:frame="0"/>
-          <w:bottom w:val="single" w:color="000000" w:sz="2" w:space="0" w:shadow="0" w:frame="0"/>
-          <w:right w:val="single" w:color="000000" w:sz="2" w:space="0" w:shadow="0" w:frame="0"/>
-          <w:insideH w:val="single" w:color="000000" w:sz="2" w:space="0" w:shadow="0" w:frame="0"/>
-          <w:insideV w:val="single" w:color="000000" w:sz="2" w:space="0" w:shadow="0" w:frame="0"/>
+          <w:top w:val="single" w:color="ffffff" w:sz="8" w:space="0" w:shadow="0" w:frame="0"/>
+          <w:left w:val="single" w:color="ffffff" w:sz="8" w:space="0" w:shadow="0" w:frame="0"/>
+          <w:bottom w:val="single" w:color="ffffff" w:sz="8" w:space="0" w:shadow="0" w:frame="0"/>
+          <w:right w:val="single" w:color="ffffff" w:sz="8" w:space="0" w:shadow="0" w:frame="0"/>
+          <w:insideH w:val="single" w:color="ffffff" w:sz="8" w:space="0" w:shadow="0" w:frame="0"/>
+          <w:insideV w:val="single" w:color="ffffff" w:sz="8" w:space="0" w:shadow="0" w:frame="0"/>
         </w:tblBorders>
-        <w:shd w:val="clear" w:color="auto" w:fill="auto"/>
+        <w:shd w:val="clear" w:color="auto" w:fill="cadfff"/>
         <w:tblLayout w:type="fixed"/>
       </w:tblPr>
       <w:tblGrid>
-        <w:gridCol w:w="1287"/>
-        <w:gridCol w:w="6210"/>
-        <w:gridCol w:w="2141"/>
+        <w:gridCol w:w="1286"/>
+        <w:gridCol w:w="6206"/>
+        <w:gridCol w:w="2140"/>
       </w:tblGrid>
       <w:tr>
         <w:tblPrEx>
-          <w:shd w:val="clear" w:color="auto" w:fill="auto"/>
+          <w:shd w:val="clear" w:color="auto" w:fill="cadfff"/>
         </w:tblPrEx>
         <w:trPr>
-          <w:trHeight w:val="279" w:hRule="atLeast"/>
+          <w:trHeight w:val="524" w:hRule="atLeast"/>
         </w:trPr>
         <w:tc>
           <w:tcPr>
-            <w:tcW w:type="dxa" w:w="1287"/>
+            <w:tcW w:type="dxa" w:w="1286"/>
             <w:tcBorders>
               <w:top w:val="single" w:color="000000" w:sz="2" w:space="0" w:shadow="0" w:frame="0"/>
               <w:left w:val="single" w:color="000000" w:sz="2" w:space="0" w:shadow="0" w:frame="0"/>
@@ -2150,24 +2142,27 @@
             </w:tcBorders>
             <w:shd w:val="clear" w:color="auto" w:fill="373737"/>
             <w:tcMar>
-              <w:top w:type="dxa" w:w="200"/>
-              <w:left w:type="dxa" w:w="200"/>
-              <w:bottom w:type="dxa" w:w="200"/>
-              <w:right w:type="dxa" w:w="200"/>
+              <w:top w:type="dxa" w:w="80"/>
+              <w:left w:type="dxa" w:w="80"/>
+              <w:bottom w:type="dxa" w:w="80"/>
+              <w:right w:type="dxa" w:w="80"/>
             </w:tcMar>
             <w:vAlign w:val="top"/>
           </w:tcPr>
           <w:p>
             <w:pPr>
-              <w:pStyle w:val="Label"/>
+              <w:pStyle w:val="Label A"/>
               <w:tabs>
                 <w:tab w:val="left" w:pos="920"/>
               </w:tabs>
             </w:pPr>
             <w:r>
               <w:rPr>
+                <w:rStyle w:val="None"/>
                 <w:rFonts w:ascii="Arial" w:hAnsi="Arial"/>
+                <w:shd w:val="nil" w:color="auto" w:fill="auto"/>
                 <w:rtl w:val="0"/>
+                <w:lang w:val="de-DE"/>
               </w:rPr>
               <w:t>Date</w:t>
             </w:r>
@@ -2175,7 +2170,7 @@
         </w:tc>
         <w:tc>
           <w:tcPr>
-            <w:tcW w:type="dxa" w:w="6210"/>
+            <w:tcW w:type="dxa" w:w="6206"/>
             <w:tcBorders>
               <w:top w:val="single" w:color="000000" w:sz="2" w:space="0" w:shadow="0" w:frame="0"/>
               <w:left w:val="single" w:color="000000" w:sz="2" w:space="0" w:shadow="0" w:frame="0"/>
@@ -2184,16 +2179,16 @@
             </w:tcBorders>
             <w:shd w:val="clear" w:color="auto" w:fill="373737"/>
             <w:tcMar>
-              <w:top w:type="dxa" w:w="200"/>
-              <w:left w:type="dxa" w:w="200"/>
-              <w:bottom w:type="dxa" w:w="200"/>
-              <w:right w:type="dxa" w:w="200"/>
+              <w:top w:type="dxa" w:w="80"/>
+              <w:left w:type="dxa" w:w="80"/>
+              <w:bottom w:type="dxa" w:w="80"/>
+              <w:right w:type="dxa" w:w="80"/>
             </w:tcMar>
             <w:vAlign w:val="top"/>
           </w:tcPr>
           <w:p>
             <w:pPr>
-              <w:pStyle w:val="Label"/>
+              <w:pStyle w:val="Label A"/>
               <w:tabs>
                 <w:tab w:val="left" w:pos="920"/>
                 <w:tab w:val="left" w:pos="1840"/>
@@ -2205,8 +2200,11 @@
             </w:pPr>
             <w:r>
               <w:rPr>
+                <w:rStyle w:val="None"/>
                 <w:rFonts w:ascii="Arial" w:hAnsi="Arial"/>
+                <w:shd w:val="nil" w:color="auto" w:fill="auto"/>
                 <w:rtl w:val="0"/>
+                <w:lang w:val="en-US"/>
               </w:rPr>
               <w:t>Course/Institute</w:t>
             </w:r>
@@ -2214,7 +2212,7 @@
         </w:tc>
         <w:tc>
           <w:tcPr>
-            <w:tcW w:type="dxa" w:w="2140"/>
+            <w:tcW w:type="dxa" w:w="2139"/>
             <w:tcBorders>
               <w:top w:val="single" w:color="000000" w:sz="2" w:space="0" w:shadow="0" w:frame="0"/>
               <w:left w:val="single" w:color="000000" w:sz="2" w:space="0" w:shadow="0" w:frame="0"/>
@@ -2223,16 +2221,16 @@
             </w:tcBorders>
             <w:shd w:val="clear" w:color="auto" w:fill="373737"/>
             <w:tcMar>
-              <w:top w:type="dxa" w:w="200"/>
-              <w:left w:type="dxa" w:w="200"/>
-              <w:bottom w:type="dxa" w:w="200"/>
-              <w:right w:type="dxa" w:w="200"/>
+              <w:top w:type="dxa" w:w="80"/>
+              <w:left w:type="dxa" w:w="80"/>
+              <w:bottom w:type="dxa" w:w="80"/>
+              <w:right w:type="dxa" w:w="80"/>
             </w:tcMar>
             <w:vAlign w:val="top"/>
           </w:tcPr>
           <w:p>
             <w:pPr>
-              <w:pStyle w:val="Label"/>
+              <w:pStyle w:val="Label A"/>
               <w:tabs>
                 <w:tab w:val="left" w:pos="920"/>
                 <w:tab w:val="left" w:pos="1840"/>
@@ -2240,8 +2238,11 @@
             </w:pPr>
             <w:r>
               <w:rPr>
+                <w:rStyle w:val="None"/>
                 <w:rFonts w:ascii="Arial" w:hAnsi="Arial"/>
+                <w:shd w:val="nil" w:color="auto" w:fill="auto"/>
                 <w:rtl w:val="0"/>
+                <w:lang w:val="nl-NL"/>
               </w:rPr>
               <w:t>Status</w:t>
             </w:r>
@@ -2250,14 +2251,14 @@
       </w:tr>
       <w:tr>
         <w:tblPrEx>
-          <w:shd w:val="clear" w:color="auto" w:fill="auto"/>
+          <w:shd w:val="clear" w:color="auto" w:fill="cadfff"/>
         </w:tblPrEx>
         <w:trPr>
-          <w:trHeight w:val="279" w:hRule="atLeast"/>
+          <w:trHeight w:val="524" w:hRule="atLeast"/>
         </w:trPr>
         <w:tc>
           <w:tcPr>
-            <w:tcW w:type="dxa" w:w="1287"/>
+            <w:tcW w:type="dxa" w:w="1286"/>
             <w:tcBorders>
               <w:top w:val="single" w:color="000000" w:sz="2" w:space="0" w:shadow="0" w:frame="0"/>
               <w:left w:val="single" w:color="000000" w:sz="2" w:space="0" w:shadow="0" w:frame="0"/>
@@ -2266,54 +2267,31 @@
             </w:tcBorders>
             <w:shd w:val="clear" w:color="auto" w:fill="f5f5f5"/>
             <w:tcMar>
-              <w:top w:type="dxa" w:w="200"/>
-              <w:left w:type="dxa" w:w="200"/>
-              <w:bottom w:type="dxa" w:w="200"/>
-              <w:right w:type="dxa" w:w="200"/>
+              <w:top w:type="dxa" w:w="80"/>
+              <w:left w:type="dxa" w:w="80"/>
+              <w:bottom w:type="dxa" w:w="80"/>
+              <w:right w:type="dxa" w:w="80"/>
             </w:tcMar>
             <w:vAlign w:val="top"/>
           </w:tcPr>
           <w:p>
             <w:pPr>
-              <w:keepNext w:val="0"/>
-              <w:keepLines w:val="0"/>
-              <w:pageBreakBefore w:val="0"/>
-              <w:widowControl w:val="1"/>
-              <w:shd w:val="clear" w:color="auto" w:fill="auto"/>
-              <w:suppressAutoHyphens w:val="0"/>
-              <w:bidi w:val="0"/>
-              <w:spacing w:before="0" w:after="0" w:line="240" w:lineRule="auto"/>
-              <w:ind w:left="0" w:right="0" w:firstLine="0"/>
+              <w:pStyle w:val="Body"/>
               <w:jc w:val="right"/>
-              <w:outlineLvl w:val="9"/>
-              <w:rPr>
-                <w:rtl w:val="0"/>
-              </w:rPr>
             </w:pPr>
             <w:r>
               <w:rPr>
-                <w:rFonts w:ascii="Arial" w:cs="Arial Unicode MS" w:hAnsi="Arial" w:eastAsia="Arial Unicode MS"/>
-                <w:b w:val="0"/>
-                <w:bCs w:val="0"/>
-                <w:i w:val="0"/>
-                <w:iCs w:val="0"/>
-                <w:caps w:val="0"/>
-                <w:smallCaps w:val="0"/>
-                <w:strike w:val="0"/>
-                <w:dstrike w:val="0"/>
+                <w:rStyle w:val="None"/>
+                <w:rFonts w:ascii="Arial" w:hAnsi="Arial"/>
                 <w:outline w:val="0"/>
                 <w:color w:val="373737"/>
-                <w:spacing w:val="0"/>
-                <w:kern w:val="0"/>
-                <w:position w:val="0"/>
-                <w:sz w:val="24"/>
-                <w:szCs w:val="24"/>
-                <w:u w:val="none"/>
+                <w:u w:color="373737"/>
                 <w:shd w:val="clear" w:color="auto" w:fill="f2f2f2"/>
-                <w:vertAlign w:val="baseline"/>
                 <w:rtl w:val="0"/>
-                <w14:textOutline>
+                <w:lang w:val="en-US"/>
+                <w14:textOutline w14:w="12700" w14:cap="flat">
                   <w14:noFill/>
+                  <w14:miter w14:lim="400000"/>
                 </w14:textOutline>
                 <w14:textFill>
                   <w14:solidFill>
@@ -2327,7 +2305,7 @@
         </w:tc>
         <w:tc>
           <w:tcPr>
-            <w:tcW w:type="dxa" w:w="6210"/>
+            <w:tcW w:type="dxa" w:w="6206"/>
             <w:tcBorders>
               <w:top w:val="single" w:color="000000" w:sz="2" w:space="0" w:shadow="0" w:frame="0"/>
               <w:left w:val="single" w:color="000000" w:sz="2" w:space="0" w:shadow="0" w:frame="0"/>
@@ -2336,32 +2314,29 @@
             </w:tcBorders>
             <w:shd w:val="clear" w:color="auto" w:fill="f5f5f5"/>
             <w:tcMar>
-              <w:top w:type="dxa" w:w="200"/>
-              <w:left w:type="dxa" w:w="200"/>
-              <w:bottom w:type="dxa" w:w="200"/>
-              <w:right w:type="dxa" w:w="200"/>
+              <w:top w:type="dxa" w:w="80"/>
+              <w:left w:type="dxa" w:w="80"/>
+              <w:bottom w:type="dxa" w:w="80"/>
+              <w:right w:type="dxa" w:w="80"/>
             </w:tcMar>
             <w:vAlign w:val="top"/>
           </w:tcPr>
           <w:p>
             <w:pPr>
               <w:pStyle w:val="Table Style 2"/>
-              <w:bidi w:val="0"/>
-              <w:ind w:left="0" w:right="0" w:firstLine="0"/>
-              <w:jc w:val="left"/>
-              <w:rPr>
-                <w:rtl w:val="0"/>
-              </w:rPr>
             </w:pPr>
             <w:r>
               <w:rPr>
+                <w:rStyle w:val="None"/>
                 <w:rFonts w:ascii="Arial" w:hAnsi="Arial"/>
                 <w:outline w:val="0"/>
                 <w:color w:val="373737"/>
                 <w:sz w:val="24"/>
                 <w:szCs w:val="24"/>
+                <w:u w:color="373737"/>
                 <w:shd w:val="clear" w:color="auto" w:fill="f2f2f2"/>
                 <w:rtl w:val="0"/>
+                <w:lang w:val="en-US"/>
                 <w14:textFill>
                   <w14:solidFill>
                     <w14:srgbClr w14:val="373737"/>
@@ -2374,7 +2349,7 @@
         </w:tc>
         <w:tc>
           <w:tcPr>
-            <w:tcW w:type="dxa" w:w="2140"/>
+            <w:tcW w:type="dxa" w:w="2139"/>
             <w:tcBorders>
               <w:top w:val="single" w:color="000000" w:sz="2" w:space="0" w:shadow="0" w:frame="0"/>
               <w:left w:val="single" w:color="000000" w:sz="2" w:space="0" w:shadow="0" w:frame="0"/>
@@ -2383,32 +2358,29 @@
             </w:tcBorders>
             <w:shd w:val="clear" w:color="auto" w:fill="f5f5f5"/>
             <w:tcMar>
-              <w:top w:type="dxa" w:w="200"/>
-              <w:left w:type="dxa" w:w="200"/>
-              <w:bottom w:type="dxa" w:w="200"/>
-              <w:right w:type="dxa" w:w="200"/>
+              <w:top w:type="dxa" w:w="80"/>
+              <w:left w:type="dxa" w:w="80"/>
+              <w:bottom w:type="dxa" w:w="80"/>
+              <w:right w:type="dxa" w:w="80"/>
             </w:tcMar>
             <w:vAlign w:val="top"/>
           </w:tcPr>
           <w:p>
             <w:pPr>
               <w:pStyle w:val="Table Style 2"/>
-              <w:bidi w:val="0"/>
-              <w:ind w:left="0" w:right="0" w:firstLine="0"/>
-              <w:jc w:val="left"/>
-              <w:rPr>
-                <w:rtl w:val="0"/>
-              </w:rPr>
             </w:pPr>
             <w:r>
               <w:rPr>
+                <w:rStyle w:val="None"/>
                 <w:rFonts w:ascii="Arial" w:hAnsi="Arial"/>
                 <w:outline w:val="0"/>
                 <w:color w:val="373737"/>
                 <w:sz w:val="24"/>
                 <w:szCs w:val="24"/>
+                <w:u w:color="373737"/>
                 <w:shd w:val="clear" w:color="auto" w:fill="f2f2f2"/>
                 <w:rtl w:val="0"/>
+                <w:lang w:val="en-US"/>
                 <w14:textFill>
                   <w14:solidFill>
                     <w14:srgbClr w14:val="373737"/>
@@ -2422,14 +2394,14 @@
       </w:tr>
       <w:tr>
         <w:tblPrEx>
-          <w:shd w:val="clear" w:color="auto" w:fill="auto"/>
+          <w:shd w:val="clear" w:color="auto" w:fill="cadfff"/>
         </w:tblPrEx>
         <w:trPr>
-          <w:trHeight w:val="279" w:hRule="atLeast"/>
+          <w:trHeight w:val="524" w:hRule="atLeast"/>
         </w:trPr>
         <w:tc>
           <w:tcPr>
-            <w:tcW w:type="dxa" w:w="1287"/>
+            <w:tcW w:type="dxa" w:w="1286"/>
             <w:tcBorders>
               <w:top w:val="single" w:color="000000" w:sz="2" w:space="0" w:shadow="0" w:frame="0"/>
               <w:left w:val="single" w:color="000000" w:sz="2" w:space="0" w:shadow="0" w:frame="0"/>
@@ -2438,54 +2410,31 @@
             </w:tcBorders>
             <w:shd w:val="clear" w:color="auto" w:fill="auto"/>
             <w:tcMar>
-              <w:top w:type="dxa" w:w="200"/>
-              <w:left w:type="dxa" w:w="200"/>
-              <w:bottom w:type="dxa" w:w="200"/>
-              <w:right w:type="dxa" w:w="200"/>
+              <w:top w:type="dxa" w:w="80"/>
+              <w:left w:type="dxa" w:w="80"/>
+              <w:bottom w:type="dxa" w:w="80"/>
+              <w:right w:type="dxa" w:w="80"/>
             </w:tcMar>
             <w:vAlign w:val="top"/>
           </w:tcPr>
           <w:p>
             <w:pPr>
-              <w:keepNext w:val="0"/>
-              <w:keepLines w:val="0"/>
-              <w:pageBreakBefore w:val="0"/>
-              <w:widowControl w:val="1"/>
-              <w:shd w:val="clear" w:color="auto" w:fill="auto"/>
-              <w:suppressAutoHyphens w:val="0"/>
-              <w:bidi w:val="0"/>
-              <w:spacing w:before="0" w:after="0" w:line="240" w:lineRule="auto"/>
-              <w:ind w:left="0" w:right="0" w:firstLine="0"/>
+              <w:pStyle w:val="Body"/>
               <w:jc w:val="right"/>
-              <w:outlineLvl w:val="9"/>
-              <w:rPr>
-                <w:rtl w:val="0"/>
-              </w:rPr>
             </w:pPr>
             <w:r>
               <w:rPr>
-                <w:rFonts w:ascii="Arial" w:cs="Arial Unicode MS" w:hAnsi="Arial" w:eastAsia="Arial Unicode MS"/>
-                <w:b w:val="0"/>
-                <w:bCs w:val="0"/>
-                <w:i w:val="0"/>
-                <w:iCs w:val="0"/>
-                <w:caps w:val="0"/>
-                <w:smallCaps w:val="0"/>
-                <w:strike w:val="0"/>
-                <w:dstrike w:val="0"/>
+                <w:rStyle w:val="None"/>
+                <w:rFonts w:ascii="Arial" w:hAnsi="Arial"/>
                 <w:outline w:val="0"/>
                 <w:color w:val="373737"/>
-                <w:spacing w:val="0"/>
-                <w:kern w:val="0"/>
-                <w:position w:val="0"/>
-                <w:sz w:val="24"/>
-                <w:szCs w:val="24"/>
-                <w:u w:val="none"/>
+                <w:u w:color="373737"/>
                 <w:shd w:val="clear" w:color="auto" w:fill="f2f2f2"/>
-                <w:vertAlign w:val="baseline"/>
                 <w:rtl w:val="0"/>
-                <w14:textOutline>
+                <w:lang w:val="en-US"/>
+                <w14:textOutline w14:w="12700" w14:cap="flat">
                   <w14:noFill/>
+                  <w14:miter w14:lim="400000"/>
                 </w14:textOutline>
                 <w14:textFill>
                   <w14:solidFill>
@@ -2499,7 +2448,7 @@
         </w:tc>
         <w:tc>
           <w:tcPr>
-            <w:tcW w:type="dxa" w:w="6210"/>
+            <w:tcW w:type="dxa" w:w="6206"/>
             <w:tcBorders>
               <w:top w:val="single" w:color="000000" w:sz="2" w:space="0" w:shadow="0" w:frame="0"/>
               <w:left w:val="single" w:color="000000" w:sz="2" w:space="0" w:shadow="0" w:frame="0"/>
@@ -2508,32 +2457,29 @@
             </w:tcBorders>
             <w:shd w:val="clear" w:color="auto" w:fill="auto"/>
             <w:tcMar>
-              <w:top w:type="dxa" w:w="200"/>
-              <w:left w:type="dxa" w:w="200"/>
-              <w:bottom w:type="dxa" w:w="200"/>
-              <w:right w:type="dxa" w:w="200"/>
+              <w:top w:type="dxa" w:w="80"/>
+              <w:left w:type="dxa" w:w="80"/>
+              <w:bottom w:type="dxa" w:w="80"/>
+              <w:right w:type="dxa" w:w="80"/>
             </w:tcMar>
             <w:vAlign w:val="top"/>
           </w:tcPr>
           <w:p>
             <w:pPr>
               <w:pStyle w:val="Table Style 2"/>
-              <w:bidi w:val="0"/>
-              <w:ind w:left="0" w:right="0" w:firstLine="0"/>
-              <w:jc w:val="left"/>
-              <w:rPr>
-                <w:rtl w:val="0"/>
-              </w:rPr>
             </w:pPr>
             <w:r>
               <w:rPr>
+                <w:rStyle w:val="None"/>
                 <w:rFonts w:ascii="Arial" w:hAnsi="Arial"/>
                 <w:outline w:val="0"/>
                 <w:color w:val="373737"/>
                 <w:sz w:val="24"/>
                 <w:szCs w:val="24"/>
+                <w:u w:color="373737"/>
                 <w:shd w:val="clear" w:color="auto" w:fill="f2f2f2"/>
                 <w:rtl w:val="0"/>
+                <w:lang w:val="fr-FR"/>
                 <w14:textFill>
                   <w14:solidFill>
                     <w14:srgbClr w14:val="373737"/>
@@ -2546,7 +2492,7 @@
         </w:tc>
         <w:tc>
           <w:tcPr>
-            <w:tcW w:type="dxa" w:w="2140"/>
+            <w:tcW w:type="dxa" w:w="2139"/>
             <w:tcBorders>
               <w:top w:val="single" w:color="000000" w:sz="2" w:space="0" w:shadow="0" w:frame="0"/>
               <w:left w:val="single" w:color="000000" w:sz="2" w:space="0" w:shadow="0" w:frame="0"/>
@@ -2555,32 +2501,29 @@
             </w:tcBorders>
             <w:shd w:val="clear" w:color="auto" w:fill="auto"/>
             <w:tcMar>
-              <w:top w:type="dxa" w:w="200"/>
-              <w:left w:type="dxa" w:w="200"/>
-              <w:bottom w:type="dxa" w:w="200"/>
-              <w:right w:type="dxa" w:w="200"/>
+              <w:top w:type="dxa" w:w="80"/>
+              <w:left w:type="dxa" w:w="80"/>
+              <w:bottom w:type="dxa" w:w="80"/>
+              <w:right w:type="dxa" w:w="80"/>
             </w:tcMar>
             <w:vAlign w:val="top"/>
           </w:tcPr>
           <w:p>
             <w:pPr>
               <w:pStyle w:val="Table Style 2"/>
-              <w:bidi w:val="0"/>
-              <w:ind w:left="0" w:right="0" w:firstLine="0"/>
-              <w:jc w:val="left"/>
-              <w:rPr>
-                <w:rtl w:val="0"/>
-              </w:rPr>
             </w:pPr>
             <w:r>
               <w:rPr>
+                <w:rStyle w:val="None"/>
                 <w:rFonts w:ascii="Arial" w:hAnsi="Arial"/>
                 <w:outline w:val="0"/>
                 <w:color w:val="373737"/>
                 <w:sz w:val="24"/>
                 <w:szCs w:val="24"/>
+                <w:u w:color="373737"/>
                 <w:shd w:val="clear" w:color="auto" w:fill="f2f2f2"/>
                 <w:rtl w:val="0"/>
+                <w:lang w:val="en-US"/>
                 <w14:textFill>
                   <w14:solidFill>
                     <w14:srgbClr w14:val="373737"/>
@@ -2594,14 +2537,14 @@
       </w:tr>
       <w:tr>
         <w:tblPrEx>
-          <w:shd w:val="clear" w:color="auto" w:fill="auto"/>
+          <w:shd w:val="clear" w:color="auto" w:fill="cadfff"/>
         </w:tblPrEx>
         <w:trPr>
-          <w:trHeight w:val="559" w:hRule="atLeast"/>
+          <w:trHeight w:val="804" w:hRule="atLeast"/>
         </w:trPr>
         <w:tc>
           <w:tcPr>
-            <w:tcW w:type="dxa" w:w="1287"/>
+            <w:tcW w:type="dxa" w:w="1286"/>
             <w:tcBorders>
               <w:top w:val="single" w:color="000000" w:sz="2" w:space="0" w:shadow="0" w:frame="0"/>
               <w:left w:val="single" w:color="000000" w:sz="2" w:space="0" w:shadow="0" w:frame="0"/>
@@ -2610,54 +2553,31 @@
             </w:tcBorders>
             <w:shd w:val="clear" w:color="auto" w:fill="f5f5f5"/>
             <w:tcMar>
-              <w:top w:type="dxa" w:w="200"/>
-              <w:left w:type="dxa" w:w="200"/>
-              <w:bottom w:type="dxa" w:w="200"/>
-              <w:right w:type="dxa" w:w="200"/>
+              <w:top w:type="dxa" w:w="80"/>
+              <w:left w:type="dxa" w:w="80"/>
+              <w:bottom w:type="dxa" w:w="80"/>
+              <w:right w:type="dxa" w:w="80"/>
             </w:tcMar>
             <w:vAlign w:val="top"/>
           </w:tcPr>
           <w:p>
             <w:pPr>
-              <w:keepNext w:val="0"/>
-              <w:keepLines w:val="0"/>
-              <w:pageBreakBefore w:val="0"/>
-              <w:widowControl w:val="1"/>
-              <w:shd w:val="clear" w:color="auto" w:fill="auto"/>
-              <w:suppressAutoHyphens w:val="0"/>
-              <w:bidi w:val="0"/>
-              <w:spacing w:before="0" w:after="0" w:line="240" w:lineRule="auto"/>
-              <w:ind w:left="0" w:right="0" w:firstLine="0"/>
+              <w:pStyle w:val="Body"/>
               <w:jc w:val="right"/>
-              <w:outlineLvl w:val="9"/>
-              <w:rPr>
-                <w:rtl w:val="0"/>
-              </w:rPr>
             </w:pPr>
             <w:r>
               <w:rPr>
-                <w:rFonts w:ascii="Arial" w:cs="Arial Unicode MS" w:hAnsi="Arial" w:eastAsia="Arial Unicode MS"/>
-                <w:b w:val="0"/>
-                <w:bCs w:val="0"/>
-                <w:i w:val="0"/>
-                <w:iCs w:val="0"/>
-                <w:caps w:val="0"/>
-                <w:smallCaps w:val="0"/>
-                <w:strike w:val="0"/>
-                <w:dstrike w:val="0"/>
+                <w:rStyle w:val="None"/>
+                <w:rFonts w:ascii="Arial" w:hAnsi="Arial"/>
                 <w:outline w:val="0"/>
                 <w:color w:val="373737"/>
-                <w:spacing w:val="0"/>
-                <w:kern w:val="0"/>
-                <w:position w:val="0"/>
-                <w:sz w:val="24"/>
-                <w:szCs w:val="24"/>
-                <w:u w:val="none"/>
+                <w:u w:color="373737"/>
                 <w:shd w:val="clear" w:color="auto" w:fill="f2f2f2"/>
-                <w:vertAlign w:val="baseline"/>
                 <w:rtl w:val="0"/>
-                <w14:textOutline>
+                <w:lang w:val="en-US"/>
+                <w14:textOutline w14:w="12700" w14:cap="flat">
                   <w14:noFill/>
+                  <w14:miter w14:lim="400000"/>
                 </w14:textOutline>
                 <w14:textFill>
                   <w14:solidFill>
@@ -2671,7 +2591,7 @@
         </w:tc>
         <w:tc>
           <w:tcPr>
-            <w:tcW w:type="dxa" w:w="6210"/>
+            <w:tcW w:type="dxa" w:w="6206"/>
             <w:tcBorders>
               <w:top w:val="single" w:color="000000" w:sz="2" w:space="0" w:shadow="0" w:frame="0"/>
               <w:left w:val="single" w:color="000000" w:sz="2" w:space="0" w:shadow="0" w:frame="0"/>
@@ -2680,32 +2600,29 @@
             </w:tcBorders>
             <w:shd w:val="clear" w:color="auto" w:fill="f5f5f5"/>
             <w:tcMar>
-              <w:top w:type="dxa" w:w="200"/>
-              <w:left w:type="dxa" w:w="200"/>
-              <w:bottom w:type="dxa" w:w="200"/>
-              <w:right w:type="dxa" w:w="200"/>
+              <w:top w:type="dxa" w:w="80"/>
+              <w:left w:type="dxa" w:w="80"/>
+              <w:bottom w:type="dxa" w:w="80"/>
+              <w:right w:type="dxa" w:w="80"/>
             </w:tcMar>
             <w:vAlign w:val="top"/>
           </w:tcPr>
           <w:p>
             <w:pPr>
               <w:pStyle w:val="Table Style 2"/>
-              <w:bidi w:val="0"/>
-              <w:ind w:left="0" w:right="0" w:firstLine="0"/>
-              <w:jc w:val="left"/>
-              <w:rPr>
-                <w:rtl w:val="0"/>
-              </w:rPr>
             </w:pPr>
             <w:r>
               <w:rPr>
+                <w:rStyle w:val="None"/>
                 <w:rFonts w:ascii="Arial" w:hAnsi="Arial"/>
                 <w:outline w:val="0"/>
                 <w:color w:val="373737"/>
                 <w:sz w:val="24"/>
                 <w:szCs w:val="24"/>
+                <w:u w:color="373737"/>
                 <w:shd w:val="clear" w:color="auto" w:fill="f2f2f2"/>
                 <w:rtl w:val="0"/>
+                <w:lang w:val="en-US"/>
                 <w14:textFill>
                   <w14:solidFill>
                     <w14:srgbClr w14:val="373737"/>
@@ -2718,7 +2635,7 @@
         </w:tc>
         <w:tc>
           <w:tcPr>
-            <w:tcW w:type="dxa" w:w="2140"/>
+            <w:tcW w:type="dxa" w:w="2139"/>
             <w:tcBorders>
               <w:top w:val="single" w:color="000000" w:sz="2" w:space="0" w:shadow="0" w:frame="0"/>
               <w:left w:val="single" w:color="000000" w:sz="2" w:space="0" w:shadow="0" w:frame="0"/>
@@ -2727,32 +2644,29 @@
             </w:tcBorders>
             <w:shd w:val="clear" w:color="auto" w:fill="f5f5f5"/>
             <w:tcMar>
-              <w:top w:type="dxa" w:w="200"/>
-              <w:left w:type="dxa" w:w="200"/>
-              <w:bottom w:type="dxa" w:w="200"/>
-              <w:right w:type="dxa" w:w="200"/>
+              <w:top w:type="dxa" w:w="80"/>
+              <w:left w:type="dxa" w:w="80"/>
+              <w:bottom w:type="dxa" w:w="80"/>
+              <w:right w:type="dxa" w:w="80"/>
             </w:tcMar>
             <w:vAlign w:val="top"/>
           </w:tcPr>
           <w:p>
             <w:pPr>
               <w:pStyle w:val="Table Style 2"/>
-              <w:bidi w:val="0"/>
-              <w:ind w:left="0" w:right="0" w:firstLine="0"/>
-              <w:jc w:val="left"/>
-              <w:rPr>
-                <w:rtl w:val="0"/>
-              </w:rPr>
             </w:pPr>
             <w:r>
               <w:rPr>
+                <w:rStyle w:val="None"/>
                 <w:rFonts w:ascii="Arial" w:hAnsi="Arial"/>
                 <w:outline w:val="0"/>
                 <w:color w:val="373737"/>
                 <w:sz w:val="24"/>
                 <w:szCs w:val="24"/>
+                <w:u w:color="373737"/>
                 <w:shd w:val="clear" w:color="auto" w:fill="f2f2f2"/>
                 <w:rtl w:val="0"/>
+                <w:lang w:val="en-US"/>
                 <w14:textFill>
                   <w14:solidFill>
                     <w14:srgbClr w14:val="373737"/>
@@ -2766,14 +2680,14 @@
       </w:tr>
       <w:tr>
         <w:tblPrEx>
-          <w:shd w:val="clear" w:color="auto" w:fill="auto"/>
+          <w:shd w:val="clear" w:color="auto" w:fill="cadfff"/>
         </w:tblPrEx>
         <w:trPr>
-          <w:trHeight w:val="279" w:hRule="atLeast"/>
+          <w:trHeight w:val="524" w:hRule="atLeast"/>
         </w:trPr>
         <w:tc>
           <w:tcPr>
-            <w:tcW w:type="dxa" w:w="1287"/>
+            <w:tcW w:type="dxa" w:w="1286"/>
             <w:tcBorders>
               <w:top w:val="single" w:color="000000" w:sz="2" w:space="0" w:shadow="0" w:frame="0"/>
               <w:left w:val="single" w:color="000000" w:sz="2" w:space="0" w:shadow="0" w:frame="0"/>
@@ -2782,54 +2696,31 @@
             </w:tcBorders>
             <w:shd w:val="clear" w:color="auto" w:fill="auto"/>
             <w:tcMar>
-              <w:top w:type="dxa" w:w="200"/>
-              <w:left w:type="dxa" w:w="200"/>
-              <w:bottom w:type="dxa" w:w="200"/>
-              <w:right w:type="dxa" w:w="200"/>
+              <w:top w:type="dxa" w:w="80"/>
+              <w:left w:type="dxa" w:w="80"/>
+              <w:bottom w:type="dxa" w:w="80"/>
+              <w:right w:type="dxa" w:w="80"/>
             </w:tcMar>
             <w:vAlign w:val="top"/>
           </w:tcPr>
           <w:p>
             <w:pPr>
-              <w:keepNext w:val="0"/>
-              <w:keepLines w:val="0"/>
-              <w:pageBreakBefore w:val="0"/>
-              <w:widowControl w:val="1"/>
-              <w:shd w:val="clear" w:color="auto" w:fill="auto"/>
-              <w:suppressAutoHyphens w:val="0"/>
-              <w:bidi w:val="0"/>
-              <w:spacing w:before="0" w:after="0" w:line="240" w:lineRule="auto"/>
-              <w:ind w:left="0" w:right="0" w:firstLine="0"/>
+              <w:pStyle w:val="Body"/>
               <w:jc w:val="right"/>
-              <w:outlineLvl w:val="9"/>
-              <w:rPr>
-                <w:rtl w:val="0"/>
-              </w:rPr>
             </w:pPr>
             <w:r>
               <w:rPr>
-                <w:rFonts w:ascii="Arial" w:cs="Arial Unicode MS" w:hAnsi="Arial" w:eastAsia="Arial Unicode MS"/>
-                <w:b w:val="0"/>
-                <w:bCs w:val="0"/>
-                <w:i w:val="0"/>
-                <w:iCs w:val="0"/>
-                <w:caps w:val="0"/>
-                <w:smallCaps w:val="0"/>
-                <w:strike w:val="0"/>
-                <w:dstrike w:val="0"/>
+                <w:rStyle w:val="None"/>
+                <w:rFonts w:ascii="Arial" w:hAnsi="Arial"/>
                 <w:outline w:val="0"/>
                 <w:color w:val="373737"/>
-                <w:spacing w:val="0"/>
-                <w:kern w:val="0"/>
-                <w:position w:val="0"/>
-                <w:sz w:val="24"/>
-                <w:szCs w:val="24"/>
-                <w:u w:val="none"/>
+                <w:u w:color="373737"/>
                 <w:shd w:val="clear" w:color="auto" w:fill="f2f2f2"/>
-                <w:vertAlign w:val="baseline"/>
                 <w:rtl w:val="0"/>
-                <w14:textOutline>
+                <w:lang w:val="en-US"/>
+                <w14:textOutline w14:w="12700" w14:cap="flat">
                   <w14:noFill/>
+                  <w14:miter w14:lim="400000"/>
                 </w14:textOutline>
                 <w14:textFill>
                   <w14:solidFill>
@@ -2843,7 +2734,7 @@
         </w:tc>
         <w:tc>
           <w:tcPr>
-            <w:tcW w:type="dxa" w:w="6210"/>
+            <w:tcW w:type="dxa" w:w="6206"/>
             <w:tcBorders>
               <w:top w:val="single" w:color="000000" w:sz="2" w:space="0" w:shadow="0" w:frame="0"/>
               <w:left w:val="single" w:color="000000" w:sz="2" w:space="0" w:shadow="0" w:frame="0"/>
@@ -2852,32 +2743,29 @@
             </w:tcBorders>
             <w:shd w:val="clear" w:color="auto" w:fill="auto"/>
             <w:tcMar>
-              <w:top w:type="dxa" w:w="200"/>
-              <w:left w:type="dxa" w:w="200"/>
-              <w:bottom w:type="dxa" w:w="200"/>
-              <w:right w:type="dxa" w:w="200"/>
+              <w:top w:type="dxa" w:w="80"/>
+              <w:left w:type="dxa" w:w="80"/>
+              <w:bottom w:type="dxa" w:w="80"/>
+              <w:right w:type="dxa" w:w="80"/>
             </w:tcMar>
             <w:vAlign w:val="top"/>
           </w:tcPr>
           <w:p>
             <w:pPr>
               <w:pStyle w:val="Table Style 2"/>
-              <w:bidi w:val="0"/>
-              <w:ind w:left="0" w:right="0" w:firstLine="0"/>
-              <w:jc w:val="left"/>
-              <w:rPr>
-                <w:rtl w:val="0"/>
-              </w:rPr>
             </w:pPr>
             <w:r>
               <w:rPr>
+                <w:rStyle w:val="None"/>
                 <w:rFonts w:ascii="Arial" w:hAnsi="Arial"/>
                 <w:outline w:val="0"/>
                 <w:color w:val="373737"/>
                 <w:sz w:val="24"/>
                 <w:szCs w:val="24"/>
+                <w:u w:color="373737"/>
                 <w:shd w:val="clear" w:color="auto" w:fill="f2f2f2"/>
                 <w:rtl w:val="0"/>
+                <w:lang w:val="en-US"/>
                 <w14:textFill>
                   <w14:solidFill>
                     <w14:srgbClr w14:val="373737"/>
@@ -2890,7 +2778,7 @@
         </w:tc>
         <w:tc>
           <w:tcPr>
-            <w:tcW w:type="dxa" w:w="2140"/>
+            <w:tcW w:type="dxa" w:w="2139"/>
             <w:tcBorders>
               <w:top w:val="single" w:color="000000" w:sz="2" w:space="0" w:shadow="0" w:frame="0"/>
               <w:left w:val="single" w:color="000000" w:sz="2" w:space="0" w:shadow="0" w:frame="0"/>
@@ -2899,32 +2787,29 @@
             </w:tcBorders>
             <w:shd w:val="clear" w:color="auto" w:fill="auto"/>
             <w:tcMar>
-              <w:top w:type="dxa" w:w="200"/>
-              <w:left w:type="dxa" w:w="200"/>
-              <w:bottom w:type="dxa" w:w="200"/>
-              <w:right w:type="dxa" w:w="200"/>
+              <w:top w:type="dxa" w:w="80"/>
+              <w:left w:type="dxa" w:w="80"/>
+              <w:bottom w:type="dxa" w:w="80"/>
+              <w:right w:type="dxa" w:w="80"/>
             </w:tcMar>
             <w:vAlign w:val="top"/>
           </w:tcPr>
           <w:p>
             <w:pPr>
               <w:pStyle w:val="Table Style 2"/>
-              <w:bidi w:val="0"/>
-              <w:ind w:left="0" w:right="0" w:firstLine="0"/>
-              <w:jc w:val="left"/>
-              <w:rPr>
-                <w:rtl w:val="0"/>
-              </w:rPr>
             </w:pPr>
             <w:r>
               <w:rPr>
+                <w:rStyle w:val="None"/>
                 <w:rFonts w:ascii="Arial" w:hAnsi="Arial"/>
                 <w:outline w:val="0"/>
                 <w:color w:val="373737"/>
                 <w:sz w:val="24"/>
                 <w:szCs w:val="24"/>
+                <w:u w:color="373737"/>
                 <w:shd w:val="clear" w:color="auto" w:fill="f2f2f2"/>
                 <w:rtl w:val="0"/>
+                <w:lang w:val="en-US"/>
                 <w14:textFill>
                   <w14:solidFill>
                     <w14:srgbClr w14:val="373737"/>
@@ -2938,14 +2823,14 @@
       </w:tr>
       <w:tr>
         <w:tblPrEx>
-          <w:shd w:val="clear" w:color="auto" w:fill="auto"/>
+          <w:shd w:val="clear" w:color="auto" w:fill="cadfff"/>
         </w:tblPrEx>
         <w:trPr>
-          <w:trHeight w:val="559" w:hRule="atLeast"/>
+          <w:trHeight w:val="804" w:hRule="atLeast"/>
         </w:trPr>
         <w:tc>
           <w:tcPr>
-            <w:tcW w:type="dxa" w:w="1287"/>
+            <w:tcW w:type="dxa" w:w="1286"/>
             <w:tcBorders>
               <w:top w:val="single" w:color="000000" w:sz="2" w:space="0" w:shadow="0" w:frame="0"/>
               <w:left w:val="single" w:color="000000" w:sz="2" w:space="0" w:shadow="0" w:frame="0"/>
@@ -2954,54 +2839,31 @@
             </w:tcBorders>
             <w:shd w:val="clear" w:color="auto" w:fill="f5f5f5"/>
             <w:tcMar>
-              <w:top w:type="dxa" w:w="200"/>
-              <w:left w:type="dxa" w:w="200"/>
-              <w:bottom w:type="dxa" w:w="200"/>
-              <w:right w:type="dxa" w:w="200"/>
+              <w:top w:type="dxa" w:w="80"/>
+              <w:left w:type="dxa" w:w="80"/>
+              <w:bottom w:type="dxa" w:w="80"/>
+              <w:right w:type="dxa" w:w="80"/>
             </w:tcMar>
             <w:vAlign w:val="top"/>
           </w:tcPr>
           <w:p>
             <w:pPr>
-              <w:keepNext w:val="0"/>
-              <w:keepLines w:val="0"/>
-              <w:pageBreakBefore w:val="0"/>
-              <w:widowControl w:val="1"/>
-              <w:shd w:val="clear" w:color="auto" w:fill="auto"/>
-              <w:suppressAutoHyphens w:val="0"/>
-              <w:bidi w:val="0"/>
-              <w:spacing w:before="0" w:after="0" w:line="240" w:lineRule="auto"/>
-              <w:ind w:left="0" w:right="0" w:firstLine="0"/>
+              <w:pStyle w:val="Body"/>
               <w:jc w:val="right"/>
-              <w:outlineLvl w:val="9"/>
-              <w:rPr>
-                <w:rtl w:val="0"/>
-              </w:rPr>
             </w:pPr>
             <w:r>
               <w:rPr>
-                <w:rFonts w:ascii="Arial" w:cs="Arial Unicode MS" w:hAnsi="Arial" w:eastAsia="Arial Unicode MS"/>
-                <w:b w:val="0"/>
-                <w:bCs w:val="0"/>
-                <w:i w:val="0"/>
-                <w:iCs w:val="0"/>
-                <w:caps w:val="0"/>
-                <w:smallCaps w:val="0"/>
-                <w:strike w:val="0"/>
-                <w:dstrike w:val="0"/>
+                <w:rStyle w:val="None"/>
+                <w:rFonts w:ascii="Arial" w:hAnsi="Arial"/>
                 <w:outline w:val="0"/>
                 <w:color w:val="373737"/>
-                <w:spacing w:val="0"/>
-                <w:kern w:val="0"/>
-                <w:position w:val="0"/>
-                <w:sz w:val="24"/>
-                <w:szCs w:val="24"/>
-                <w:u w:val="none"/>
+                <w:u w:color="373737"/>
                 <w:shd w:val="clear" w:color="auto" w:fill="f2f2f2"/>
-                <w:vertAlign w:val="baseline"/>
                 <w:rtl w:val="0"/>
-                <w14:textOutline>
+                <w:lang w:val="en-US"/>
+                <w14:textOutline w14:w="12700" w14:cap="flat">
                   <w14:noFill/>
+                  <w14:miter w14:lim="400000"/>
                 </w14:textOutline>
                 <w14:textFill>
                   <w14:solidFill>
@@ -3015,7 +2877,7 @@
         </w:tc>
         <w:tc>
           <w:tcPr>
-            <w:tcW w:type="dxa" w:w="6210"/>
+            <w:tcW w:type="dxa" w:w="6206"/>
             <w:tcBorders>
               <w:top w:val="single" w:color="000000" w:sz="2" w:space="0" w:shadow="0" w:frame="0"/>
               <w:left w:val="single" w:color="000000" w:sz="2" w:space="0" w:shadow="0" w:frame="0"/>
@@ -3024,32 +2886,29 @@
             </w:tcBorders>
             <w:shd w:val="clear" w:color="auto" w:fill="f5f5f5"/>
             <w:tcMar>
-              <w:top w:type="dxa" w:w="200"/>
-              <w:left w:type="dxa" w:w="200"/>
-              <w:bottom w:type="dxa" w:w="200"/>
-              <w:right w:type="dxa" w:w="200"/>
+              <w:top w:type="dxa" w:w="80"/>
+              <w:left w:type="dxa" w:w="80"/>
+              <w:bottom w:type="dxa" w:w="80"/>
+              <w:right w:type="dxa" w:w="80"/>
             </w:tcMar>
             <w:vAlign w:val="top"/>
           </w:tcPr>
           <w:p>
             <w:pPr>
               <w:pStyle w:val="Table Style 2"/>
-              <w:bidi w:val="0"/>
-              <w:ind w:left="0" w:right="0" w:firstLine="0"/>
-              <w:jc w:val="left"/>
-              <w:rPr>
-                <w:rtl w:val="0"/>
-              </w:rPr>
             </w:pPr>
             <w:r>
               <w:rPr>
+                <w:rStyle w:val="None"/>
                 <w:rFonts w:ascii="Arial" w:hAnsi="Arial"/>
                 <w:outline w:val="0"/>
                 <w:color w:val="373737"/>
                 <w:sz w:val="24"/>
                 <w:szCs w:val="24"/>
+                <w:u w:color="373737"/>
                 <w:shd w:val="clear" w:color="auto" w:fill="f2f2f2"/>
                 <w:rtl w:val="0"/>
+                <w:lang w:val="en-US"/>
                 <w14:textFill>
                   <w14:solidFill>
                     <w14:srgbClr w14:val="373737"/>
@@ -3062,7 +2921,7 @@
         </w:tc>
         <w:tc>
           <w:tcPr>
-            <w:tcW w:type="dxa" w:w="2140"/>
+            <w:tcW w:type="dxa" w:w="2139"/>
             <w:tcBorders>
               <w:top w:val="single" w:color="000000" w:sz="2" w:space="0" w:shadow="0" w:frame="0"/>
               <w:left w:val="single" w:color="000000" w:sz="2" w:space="0" w:shadow="0" w:frame="0"/>
@@ -3071,32 +2930,29 @@
             </w:tcBorders>
             <w:shd w:val="clear" w:color="auto" w:fill="f5f5f5"/>
             <w:tcMar>
-              <w:top w:type="dxa" w:w="200"/>
-              <w:left w:type="dxa" w:w="200"/>
-              <w:bottom w:type="dxa" w:w="200"/>
-              <w:right w:type="dxa" w:w="200"/>
+              <w:top w:type="dxa" w:w="80"/>
+              <w:left w:type="dxa" w:w="80"/>
+              <w:bottom w:type="dxa" w:w="80"/>
+              <w:right w:type="dxa" w:w="80"/>
             </w:tcMar>
             <w:vAlign w:val="top"/>
           </w:tcPr>
           <w:p>
             <w:pPr>
               <w:pStyle w:val="Table Style 2"/>
-              <w:bidi w:val="0"/>
-              <w:ind w:left="0" w:right="0" w:firstLine="0"/>
-              <w:jc w:val="left"/>
-              <w:rPr>
-                <w:rtl w:val="0"/>
-              </w:rPr>
             </w:pPr>
             <w:r>
               <w:rPr>
+                <w:rStyle w:val="None"/>
                 <w:rFonts w:ascii="Arial" w:hAnsi="Arial"/>
                 <w:outline w:val="0"/>
                 <w:color w:val="373737"/>
                 <w:sz w:val="24"/>
                 <w:szCs w:val="24"/>
+                <w:u w:color="373737"/>
                 <w:shd w:val="clear" w:color="auto" w:fill="f2f2f2"/>
                 <w:rtl w:val="0"/>
+                <w:lang w:val="en-US"/>
                 <w14:textFill>
                   <w14:solidFill>
                     <w14:srgbClr w14:val="373737"/>
@@ -3110,14 +2966,14 @@
       </w:tr>
       <w:tr>
         <w:tblPrEx>
-          <w:shd w:val="clear" w:color="auto" w:fill="auto"/>
+          <w:shd w:val="clear" w:color="auto" w:fill="cadfff"/>
         </w:tblPrEx>
         <w:trPr>
-          <w:trHeight w:val="559" w:hRule="atLeast"/>
+          <w:trHeight w:val="804" w:hRule="atLeast"/>
         </w:trPr>
         <w:tc>
           <w:tcPr>
-            <w:tcW w:type="dxa" w:w="1287"/>
+            <w:tcW w:type="dxa" w:w="1286"/>
             <w:tcBorders>
               <w:top w:val="single" w:color="000000" w:sz="2" w:space="0" w:shadow="0" w:frame="0"/>
               <w:left w:val="single" w:color="000000" w:sz="2" w:space="0" w:shadow="0" w:frame="0"/>
@@ -3126,54 +2982,31 @@
             </w:tcBorders>
             <w:shd w:val="clear" w:color="auto" w:fill="auto"/>
             <w:tcMar>
-              <w:top w:type="dxa" w:w="200"/>
-              <w:left w:type="dxa" w:w="200"/>
-              <w:bottom w:type="dxa" w:w="200"/>
-              <w:right w:type="dxa" w:w="200"/>
+              <w:top w:type="dxa" w:w="80"/>
+              <w:left w:type="dxa" w:w="80"/>
+              <w:bottom w:type="dxa" w:w="80"/>
+              <w:right w:type="dxa" w:w="80"/>
             </w:tcMar>
             <w:vAlign w:val="top"/>
           </w:tcPr>
           <w:p>
             <w:pPr>
-              <w:keepNext w:val="0"/>
-              <w:keepLines w:val="0"/>
-              <w:pageBreakBefore w:val="0"/>
-              <w:widowControl w:val="1"/>
-              <w:shd w:val="clear" w:color="auto" w:fill="auto"/>
-              <w:suppressAutoHyphens w:val="0"/>
-              <w:bidi w:val="0"/>
-              <w:spacing w:before="0" w:after="0" w:line="240" w:lineRule="auto"/>
-              <w:ind w:left="0" w:right="0" w:firstLine="0"/>
+              <w:pStyle w:val="Body"/>
               <w:jc w:val="right"/>
-              <w:outlineLvl w:val="9"/>
-              <w:rPr>
-                <w:rtl w:val="0"/>
-              </w:rPr>
             </w:pPr>
             <w:r>
               <w:rPr>
-                <w:rFonts w:ascii="Arial" w:cs="Arial Unicode MS" w:hAnsi="Arial" w:eastAsia="Arial Unicode MS"/>
-                <w:b w:val="0"/>
-                <w:bCs w:val="0"/>
-                <w:i w:val="0"/>
-                <w:iCs w:val="0"/>
-                <w:caps w:val="0"/>
-                <w:smallCaps w:val="0"/>
-                <w:strike w:val="0"/>
-                <w:dstrike w:val="0"/>
+                <w:rStyle w:val="None"/>
+                <w:rFonts w:ascii="Arial" w:hAnsi="Arial"/>
                 <w:outline w:val="0"/>
                 <w:color w:val="373737"/>
-                <w:spacing w:val="0"/>
-                <w:kern w:val="0"/>
-                <w:position w:val="0"/>
-                <w:sz w:val="24"/>
-                <w:szCs w:val="24"/>
-                <w:u w:val="none"/>
+                <w:u w:color="373737"/>
                 <w:shd w:val="clear" w:color="auto" w:fill="f2f2f2"/>
-                <w:vertAlign w:val="baseline"/>
                 <w:rtl w:val="0"/>
-                <w14:textOutline>
+                <w:lang w:val="en-US"/>
+                <w14:textOutline w14:w="12700" w14:cap="flat">
                   <w14:noFill/>
+                  <w14:miter w14:lim="400000"/>
                 </w14:textOutline>
                 <w14:textFill>
                   <w14:solidFill>
@@ -3187,7 +3020,7 @@
         </w:tc>
         <w:tc>
           <w:tcPr>
-            <w:tcW w:type="dxa" w:w="6210"/>
+            <w:tcW w:type="dxa" w:w="6206"/>
             <w:tcBorders>
               <w:top w:val="single" w:color="000000" w:sz="2" w:space="0" w:shadow="0" w:frame="0"/>
               <w:left w:val="single" w:color="000000" w:sz="2" w:space="0" w:shadow="0" w:frame="0"/>
@@ -3196,32 +3029,29 @@
             </w:tcBorders>
             <w:shd w:val="clear" w:color="auto" w:fill="auto"/>
             <w:tcMar>
-              <w:top w:type="dxa" w:w="200"/>
-              <w:left w:type="dxa" w:w="200"/>
-              <w:bottom w:type="dxa" w:w="200"/>
-              <w:right w:type="dxa" w:w="200"/>
+              <w:top w:type="dxa" w:w="80"/>
+              <w:left w:type="dxa" w:w="80"/>
+              <w:bottom w:type="dxa" w:w="80"/>
+              <w:right w:type="dxa" w:w="80"/>
             </w:tcMar>
             <w:vAlign w:val="top"/>
           </w:tcPr>
           <w:p>
             <w:pPr>
               <w:pStyle w:val="Table Style 2"/>
-              <w:bidi w:val="0"/>
-              <w:ind w:left="0" w:right="0" w:firstLine="0"/>
-              <w:jc w:val="left"/>
-              <w:rPr>
-                <w:rtl w:val="0"/>
-              </w:rPr>
             </w:pPr>
             <w:r>
               <w:rPr>
+                <w:rStyle w:val="None"/>
                 <w:rFonts w:ascii="Arial" w:hAnsi="Arial"/>
                 <w:outline w:val="0"/>
                 <w:color w:val="373737"/>
                 <w:sz w:val="24"/>
                 <w:szCs w:val="24"/>
+                <w:u w:color="373737"/>
                 <w:shd w:val="clear" w:color="auto" w:fill="f2f2f2"/>
                 <w:rtl w:val="0"/>
+                <w:lang w:val="en-US"/>
                 <w14:textFill>
                   <w14:solidFill>
                     <w14:srgbClr w14:val="373737"/>
@@ -3234,7 +3064,7 @@
         </w:tc>
         <w:tc>
           <w:tcPr>
-            <w:tcW w:type="dxa" w:w="2140"/>
+            <w:tcW w:type="dxa" w:w="2139"/>
             <w:tcBorders>
               <w:top w:val="single" w:color="000000" w:sz="2" w:space="0" w:shadow="0" w:frame="0"/>
               <w:left w:val="single" w:color="000000" w:sz="2" w:space="0" w:shadow="0" w:frame="0"/>
@@ -3243,32 +3073,29 @@
             </w:tcBorders>
             <w:shd w:val="clear" w:color="auto" w:fill="auto"/>
             <w:tcMar>
-              <w:top w:type="dxa" w:w="200"/>
-              <w:left w:type="dxa" w:w="200"/>
-              <w:bottom w:type="dxa" w:w="200"/>
-              <w:right w:type="dxa" w:w="200"/>
+              <w:top w:type="dxa" w:w="80"/>
+              <w:left w:type="dxa" w:w="80"/>
+              <w:bottom w:type="dxa" w:w="80"/>
+              <w:right w:type="dxa" w:w="80"/>
             </w:tcMar>
             <w:vAlign w:val="top"/>
           </w:tcPr>
           <w:p>
             <w:pPr>
               <w:pStyle w:val="Table Style 2"/>
-              <w:bidi w:val="0"/>
-              <w:ind w:left="0" w:right="0" w:firstLine="0"/>
-              <w:jc w:val="left"/>
-              <w:rPr>
-                <w:rtl w:val="0"/>
-              </w:rPr>
             </w:pPr>
             <w:r>
               <w:rPr>
+                <w:rStyle w:val="None"/>
                 <w:rFonts w:ascii="Arial" w:hAnsi="Arial"/>
                 <w:outline w:val="0"/>
                 <w:color w:val="373737"/>
                 <w:sz w:val="24"/>
                 <w:szCs w:val="24"/>
+                <w:u w:color="373737"/>
                 <w:shd w:val="clear" w:color="auto" w:fill="f2f2f2"/>
                 <w:rtl w:val="0"/>
+                <w:lang w:val="en-US"/>
                 <w14:textFill>
                   <w14:solidFill>
                     <w14:srgbClr w14:val="373737"/>
@@ -3282,14 +3109,14 @@
       </w:tr>
       <w:tr>
         <w:tblPrEx>
-          <w:shd w:val="clear" w:color="auto" w:fill="auto"/>
+          <w:shd w:val="clear" w:color="auto" w:fill="cadfff"/>
         </w:tblPrEx>
         <w:trPr>
-          <w:trHeight w:val="559" w:hRule="atLeast"/>
+          <w:trHeight w:val="804" w:hRule="atLeast"/>
         </w:trPr>
         <w:tc>
           <w:tcPr>
-            <w:tcW w:type="dxa" w:w="1287"/>
+            <w:tcW w:type="dxa" w:w="1286"/>
             <w:tcBorders>
               <w:top w:val="single" w:color="000000" w:sz="2" w:space="0" w:shadow="0" w:frame="0"/>
               <w:left w:val="single" w:color="000000" w:sz="2" w:space="0" w:shadow="0" w:frame="0"/>
@@ -3298,30 +3125,26 @@
             </w:tcBorders>
             <w:shd w:val="clear" w:color="auto" w:fill="f5f5f5"/>
             <w:tcMar>
-              <w:top w:type="dxa" w:w="200"/>
-              <w:left w:type="dxa" w:w="200"/>
-              <w:bottom w:type="dxa" w:w="200"/>
-              <w:right w:type="dxa" w:w="200"/>
+              <w:top w:type="dxa" w:w="80"/>
+              <w:left w:type="dxa" w:w="80"/>
+              <w:bottom w:type="dxa" w:w="80"/>
+              <w:right w:type="dxa" w:w="80"/>
             </w:tcMar>
             <w:vAlign w:val="top"/>
           </w:tcPr>
           <w:p>
             <w:pPr>
               <w:pStyle w:val="Table Style 2"/>
-              <w:bidi w:val="0"/>
-              <w:ind w:left="0" w:right="0" w:firstLine="0"/>
-              <w:jc w:val="left"/>
-              <w:rPr>
-                <w:rtl w:val="0"/>
-              </w:rPr>
             </w:pPr>
             <w:r>
               <w:rPr>
+                <w:rStyle w:val="None"/>
                 <w:rFonts w:ascii="Arial" w:hAnsi="Arial"/>
                 <w:outline w:val="0"/>
                 <w:color w:val="373737"/>
                 <w:sz w:val="24"/>
                 <w:szCs w:val="24"/>
+                <w:u w:color="373737"/>
                 <w:shd w:val="clear" w:color="auto" w:fill="f2f2f2"/>
                 <w:rtl w:val="0"/>
                 <w14:textFill>
@@ -3336,7 +3159,7 @@
         </w:tc>
         <w:tc>
           <w:tcPr>
-            <w:tcW w:type="dxa" w:w="6210"/>
+            <w:tcW w:type="dxa" w:w="6206"/>
             <w:tcBorders>
               <w:top w:val="single" w:color="000000" w:sz="2" w:space="0" w:shadow="0" w:frame="0"/>
               <w:left w:val="single" w:color="000000" w:sz="2" w:space="0" w:shadow="0" w:frame="0"/>
@@ -3345,32 +3168,29 @@
             </w:tcBorders>
             <w:shd w:val="clear" w:color="auto" w:fill="f5f5f5"/>
             <w:tcMar>
-              <w:top w:type="dxa" w:w="200"/>
-              <w:left w:type="dxa" w:w="200"/>
-              <w:bottom w:type="dxa" w:w="200"/>
-              <w:right w:type="dxa" w:w="200"/>
+              <w:top w:type="dxa" w:w="80"/>
+              <w:left w:type="dxa" w:w="80"/>
+              <w:bottom w:type="dxa" w:w="80"/>
+              <w:right w:type="dxa" w:w="80"/>
             </w:tcMar>
             <w:vAlign w:val="top"/>
           </w:tcPr>
           <w:p>
             <w:pPr>
               <w:pStyle w:val="Table Style 2"/>
-              <w:bidi w:val="0"/>
-              <w:ind w:left="0" w:right="0" w:firstLine="0"/>
-              <w:jc w:val="left"/>
-              <w:rPr>
-                <w:rtl w:val="0"/>
-              </w:rPr>
             </w:pPr>
             <w:r>
               <w:rPr>
+                <w:rStyle w:val="None"/>
                 <w:rFonts w:ascii="Arial" w:hAnsi="Arial"/>
                 <w:outline w:val="0"/>
                 <w:color w:val="373737"/>
                 <w:sz w:val="24"/>
                 <w:szCs w:val="24"/>
+                <w:u w:color="373737"/>
                 <w:shd w:val="clear" w:color="auto" w:fill="f2f2f2"/>
                 <w:rtl w:val="0"/>
+                <w:lang w:val="en-US"/>
                 <w14:textFill>
                   <w14:solidFill>
                     <w14:srgbClr w14:val="373737"/>
@@ -3383,7 +3203,7 @@
         </w:tc>
         <w:tc>
           <w:tcPr>
-            <w:tcW w:type="dxa" w:w="2140"/>
+            <w:tcW w:type="dxa" w:w="2139"/>
             <w:tcBorders>
               <w:top w:val="single" w:color="000000" w:sz="2" w:space="0" w:shadow="0" w:frame="0"/>
               <w:left w:val="single" w:color="000000" w:sz="2" w:space="0" w:shadow="0" w:frame="0"/>
@@ -3392,32 +3212,29 @@
             </w:tcBorders>
             <w:shd w:val="clear" w:color="auto" w:fill="f5f5f5"/>
             <w:tcMar>
-              <w:top w:type="dxa" w:w="200"/>
-              <w:left w:type="dxa" w:w="200"/>
-              <w:bottom w:type="dxa" w:w="200"/>
-              <w:right w:type="dxa" w:w="200"/>
+              <w:top w:type="dxa" w:w="80"/>
+              <w:left w:type="dxa" w:w="80"/>
+              <w:bottom w:type="dxa" w:w="80"/>
+              <w:right w:type="dxa" w:w="80"/>
             </w:tcMar>
             <w:vAlign w:val="top"/>
           </w:tcPr>
           <w:p>
             <w:pPr>
               <w:pStyle w:val="Table Style 2"/>
-              <w:bidi w:val="0"/>
-              <w:ind w:left="0" w:right="0" w:firstLine="0"/>
-              <w:jc w:val="left"/>
-              <w:rPr>
-                <w:rtl w:val="0"/>
-              </w:rPr>
             </w:pPr>
             <w:r>
               <w:rPr>
+                <w:rStyle w:val="None"/>
                 <w:rFonts w:ascii="Arial" w:hAnsi="Arial"/>
                 <w:outline w:val="0"/>
                 <w:color w:val="373737"/>
                 <w:sz w:val="24"/>
                 <w:szCs w:val="24"/>
+                <w:u w:color="373737"/>
                 <w:shd w:val="clear" w:color="auto" w:fill="f2f2f2"/>
                 <w:rtl w:val="0"/>
+                <w:lang w:val="en-US"/>
                 <w14:textFill>
                   <w14:solidFill>
                     <w14:srgbClr w14:val="373737"/>
@@ -3431,14 +3248,14 @@
       </w:tr>
       <w:tr>
         <w:tblPrEx>
-          <w:shd w:val="clear" w:color="auto" w:fill="auto"/>
+          <w:shd w:val="clear" w:color="auto" w:fill="cadfff"/>
         </w:tblPrEx>
         <w:trPr>
-          <w:trHeight w:val="559" w:hRule="atLeast"/>
+          <w:trHeight w:val="804" w:hRule="atLeast"/>
         </w:trPr>
         <w:tc>
           <w:tcPr>
-            <w:tcW w:type="dxa" w:w="1287"/>
+            <w:tcW w:type="dxa" w:w="1286"/>
             <w:tcBorders>
               <w:top w:val="single" w:color="000000" w:sz="2" w:space="0" w:shadow="0" w:frame="0"/>
               <w:left w:val="single" w:color="000000" w:sz="2" w:space="0" w:shadow="0" w:frame="0"/>
@@ -3447,30 +3264,26 @@
             </w:tcBorders>
             <w:shd w:val="clear" w:color="auto" w:fill="auto"/>
             <w:tcMar>
-              <w:top w:type="dxa" w:w="200"/>
-              <w:left w:type="dxa" w:w="200"/>
-              <w:bottom w:type="dxa" w:w="200"/>
-              <w:right w:type="dxa" w:w="200"/>
+              <w:top w:type="dxa" w:w="80"/>
+              <w:left w:type="dxa" w:w="80"/>
+              <w:bottom w:type="dxa" w:w="80"/>
+              <w:right w:type="dxa" w:w="80"/>
             </w:tcMar>
             <w:vAlign w:val="top"/>
           </w:tcPr>
           <w:p>
             <w:pPr>
               <w:pStyle w:val="Table Style 2"/>
-              <w:bidi w:val="0"/>
-              <w:ind w:left="0" w:right="0" w:firstLine="0"/>
-              <w:jc w:val="left"/>
-              <w:rPr>
-                <w:rtl w:val="0"/>
-              </w:rPr>
             </w:pPr>
             <w:r>
               <w:rPr>
+                <w:rStyle w:val="None"/>
                 <w:rFonts w:ascii="Arial" w:hAnsi="Arial"/>
                 <w:outline w:val="0"/>
                 <w:color w:val="373737"/>
                 <w:sz w:val="24"/>
                 <w:szCs w:val="24"/>
+                <w:u w:color="373737"/>
                 <w:shd w:val="clear" w:color="auto" w:fill="f2f2f2"/>
                 <w:rtl w:val="0"/>
                 <w14:textFill>
@@ -3485,7 +3298,7 @@
         </w:tc>
         <w:tc>
           <w:tcPr>
-            <w:tcW w:type="dxa" w:w="6210"/>
+            <w:tcW w:type="dxa" w:w="6206"/>
             <w:tcBorders>
               <w:top w:val="single" w:color="000000" w:sz="2" w:space="0" w:shadow="0" w:frame="0"/>
               <w:left w:val="single" w:color="000000" w:sz="2" w:space="0" w:shadow="0" w:frame="0"/>
@@ -3494,32 +3307,29 @@
             </w:tcBorders>
             <w:shd w:val="clear" w:color="auto" w:fill="auto"/>
             <w:tcMar>
-              <w:top w:type="dxa" w:w="200"/>
-              <w:left w:type="dxa" w:w="200"/>
-              <w:bottom w:type="dxa" w:w="200"/>
-              <w:right w:type="dxa" w:w="200"/>
+              <w:top w:type="dxa" w:w="80"/>
+              <w:left w:type="dxa" w:w="80"/>
+              <w:bottom w:type="dxa" w:w="80"/>
+              <w:right w:type="dxa" w:w="80"/>
             </w:tcMar>
             <w:vAlign w:val="top"/>
           </w:tcPr>
           <w:p>
             <w:pPr>
               <w:pStyle w:val="Table Style 2"/>
-              <w:bidi w:val="0"/>
-              <w:ind w:left="0" w:right="0" w:firstLine="0"/>
-              <w:jc w:val="left"/>
-              <w:rPr>
-                <w:rtl w:val="0"/>
-              </w:rPr>
             </w:pPr>
             <w:r>
               <w:rPr>
+                <w:rStyle w:val="None"/>
                 <w:rFonts w:ascii="Arial" w:hAnsi="Arial"/>
                 <w:outline w:val="0"/>
                 <w:color w:val="373737"/>
                 <w:sz w:val="24"/>
                 <w:szCs w:val="24"/>
+                <w:u w:color="373737"/>
                 <w:shd w:val="clear" w:color="auto" w:fill="f2f2f2"/>
                 <w:rtl w:val="0"/>
+                <w:lang w:val="en-US"/>
                 <w14:textFill>
                   <w14:solidFill>
                     <w14:srgbClr w14:val="373737"/>
@@ -3532,7 +3342,7 @@
         </w:tc>
         <w:tc>
           <w:tcPr>
-            <w:tcW w:type="dxa" w:w="2140"/>
+            <w:tcW w:type="dxa" w:w="2139"/>
             <w:tcBorders>
               <w:top w:val="single" w:color="000000" w:sz="2" w:space="0" w:shadow="0" w:frame="0"/>
               <w:left w:val="single" w:color="000000" w:sz="2" w:space="0" w:shadow="0" w:frame="0"/>
@@ -3541,32 +3351,29 @@
             </w:tcBorders>
             <w:shd w:val="clear" w:color="auto" w:fill="auto"/>
             <w:tcMar>
-              <w:top w:type="dxa" w:w="200"/>
-              <w:left w:type="dxa" w:w="200"/>
-              <w:bottom w:type="dxa" w:w="200"/>
-              <w:right w:type="dxa" w:w="200"/>
+              <w:top w:type="dxa" w:w="80"/>
+              <w:left w:type="dxa" w:w="80"/>
+              <w:bottom w:type="dxa" w:w="80"/>
+              <w:right w:type="dxa" w:w="80"/>
             </w:tcMar>
             <w:vAlign w:val="top"/>
           </w:tcPr>
           <w:p>
             <w:pPr>
               <w:pStyle w:val="Table Style 2"/>
-              <w:bidi w:val="0"/>
-              <w:ind w:left="0" w:right="0" w:firstLine="0"/>
-              <w:jc w:val="left"/>
-              <w:rPr>
-                <w:rtl w:val="0"/>
-              </w:rPr>
             </w:pPr>
             <w:r>
               <w:rPr>
+                <w:rStyle w:val="None"/>
                 <w:rFonts w:ascii="Arial" w:hAnsi="Arial"/>
                 <w:outline w:val="0"/>
                 <w:color w:val="373737"/>
                 <w:sz w:val="24"/>
                 <w:szCs w:val="24"/>
+                <w:u w:color="373737"/>
                 <w:shd w:val="clear" w:color="auto" w:fill="f2f2f2"/>
                 <w:rtl w:val="0"/>
+                <w:lang w:val="en-US"/>
                 <w14:textFill>
                   <w14:solidFill>
                     <w14:srgbClr w14:val="373737"/>
@@ -3580,14 +3387,14 @@
       </w:tr>
       <w:tr>
         <w:tblPrEx>
-          <w:shd w:val="clear" w:color="auto" w:fill="auto"/>
+          <w:shd w:val="clear" w:color="auto" w:fill="cadfff"/>
         </w:tblPrEx>
         <w:trPr>
-          <w:trHeight w:val="559" w:hRule="atLeast"/>
+          <w:trHeight w:val="804" w:hRule="atLeast"/>
         </w:trPr>
         <w:tc>
           <w:tcPr>
-            <w:tcW w:type="dxa" w:w="1287"/>
+            <w:tcW w:type="dxa" w:w="1286"/>
             <w:tcBorders>
               <w:top w:val="single" w:color="000000" w:sz="2" w:space="0" w:shadow="0" w:frame="0"/>
               <w:left w:val="single" w:color="000000" w:sz="2" w:space="0" w:shadow="0" w:frame="0"/>
@@ -3596,32 +3403,29 @@
             </w:tcBorders>
             <w:shd w:val="clear" w:color="auto" w:fill="f5f5f5"/>
             <w:tcMar>
-              <w:top w:type="dxa" w:w="200"/>
-              <w:left w:type="dxa" w:w="200"/>
-              <w:bottom w:type="dxa" w:w="200"/>
-              <w:right w:type="dxa" w:w="200"/>
+              <w:top w:type="dxa" w:w="80"/>
+              <w:left w:type="dxa" w:w="80"/>
+              <w:bottom w:type="dxa" w:w="80"/>
+              <w:right w:type="dxa" w:w="80"/>
             </w:tcMar>
             <w:vAlign w:val="top"/>
           </w:tcPr>
           <w:p>
             <w:pPr>
               <w:pStyle w:val="Table Style 2"/>
-              <w:bidi w:val="0"/>
-              <w:ind w:left="0" w:right="0" w:firstLine="0"/>
-              <w:jc w:val="left"/>
-              <w:rPr>
-                <w:rtl w:val="0"/>
-              </w:rPr>
             </w:pPr>
             <w:r>
               <w:rPr>
+                <w:rStyle w:val="None"/>
                 <w:rFonts w:ascii="Arial" w:hAnsi="Arial"/>
                 <w:outline w:val="0"/>
                 <w:color w:val="373737"/>
                 <w:sz w:val="24"/>
                 <w:szCs w:val="24"/>
+                <w:u w:color="373737"/>
                 <w:shd w:val="clear" w:color="auto" w:fill="f2f2f2"/>
                 <w:rtl w:val="0"/>
+                <w:lang w:val="de-DE"/>
                 <w14:textFill>
                   <w14:solidFill>
                     <w14:srgbClr w14:val="373737"/>
@@ -3634,7 +3438,7 @@
         </w:tc>
         <w:tc>
           <w:tcPr>
-            <w:tcW w:type="dxa" w:w="6210"/>
+            <w:tcW w:type="dxa" w:w="6206"/>
             <w:tcBorders>
               <w:top w:val="single" w:color="000000" w:sz="2" w:space="0" w:shadow="0" w:frame="0"/>
               <w:left w:val="single" w:color="000000" w:sz="2" w:space="0" w:shadow="0" w:frame="0"/>
@@ -3643,32 +3447,29 @@
             </w:tcBorders>
             <w:shd w:val="clear" w:color="auto" w:fill="f5f5f5"/>
             <w:tcMar>
-              <w:top w:type="dxa" w:w="200"/>
-              <w:left w:type="dxa" w:w="200"/>
-              <w:bottom w:type="dxa" w:w="200"/>
-              <w:right w:type="dxa" w:w="200"/>
+              <w:top w:type="dxa" w:w="80"/>
+              <w:left w:type="dxa" w:w="80"/>
+              <w:bottom w:type="dxa" w:w="80"/>
+              <w:right w:type="dxa" w:w="80"/>
             </w:tcMar>
             <w:vAlign w:val="top"/>
           </w:tcPr>
           <w:p>
             <w:pPr>
               <w:pStyle w:val="Table Style 2"/>
-              <w:bidi w:val="0"/>
-              <w:ind w:left="0" w:right="0" w:firstLine="0"/>
-              <w:jc w:val="left"/>
-              <w:rPr>
-                <w:rtl w:val="0"/>
-              </w:rPr>
             </w:pPr>
             <w:r>
               <w:rPr>
+                <w:rStyle w:val="None"/>
                 <w:rFonts w:ascii="Arial" w:hAnsi="Arial"/>
                 <w:outline w:val="0"/>
                 <w:color w:val="373737"/>
                 <w:sz w:val="24"/>
                 <w:szCs w:val="24"/>
+                <w:u w:color="373737"/>
                 <w:shd w:val="clear" w:color="auto" w:fill="f2f2f2"/>
                 <w:rtl w:val="0"/>
+                <w:lang w:val="en-US"/>
                 <w14:textFill>
                   <w14:solidFill>
                     <w14:srgbClr w14:val="373737"/>
@@ -3681,7 +3482,7 @@
         </w:tc>
         <w:tc>
           <w:tcPr>
-            <w:tcW w:type="dxa" w:w="2140"/>
+            <w:tcW w:type="dxa" w:w="2139"/>
             <w:tcBorders>
               <w:top w:val="single" w:color="000000" w:sz="2" w:space="0" w:shadow="0" w:frame="0"/>
               <w:left w:val="single" w:color="000000" w:sz="2" w:space="0" w:shadow="0" w:frame="0"/>
@@ -3690,32 +3491,29 @@
             </w:tcBorders>
             <w:shd w:val="clear" w:color="auto" w:fill="f5f5f5"/>
             <w:tcMar>
-              <w:top w:type="dxa" w:w="200"/>
-              <w:left w:type="dxa" w:w="200"/>
-              <w:bottom w:type="dxa" w:w="200"/>
-              <w:right w:type="dxa" w:w="200"/>
+              <w:top w:type="dxa" w:w="80"/>
+              <w:left w:type="dxa" w:w="80"/>
+              <w:bottom w:type="dxa" w:w="80"/>
+              <w:right w:type="dxa" w:w="80"/>
             </w:tcMar>
             <w:vAlign w:val="top"/>
           </w:tcPr>
           <w:p>
             <w:pPr>
               <w:pStyle w:val="Table Style 2"/>
-              <w:bidi w:val="0"/>
-              <w:ind w:left="0" w:right="0" w:firstLine="0"/>
-              <w:jc w:val="left"/>
-              <w:rPr>
-                <w:rtl w:val="0"/>
-              </w:rPr>
             </w:pPr>
             <w:r>
               <w:rPr>
+                <w:rStyle w:val="None"/>
                 <w:rFonts w:ascii="Arial" w:hAnsi="Arial"/>
                 <w:outline w:val="0"/>
                 <w:color w:val="373737"/>
                 <w:sz w:val="24"/>
                 <w:szCs w:val="24"/>
+                <w:u w:color="373737"/>
                 <w:shd w:val="clear" w:color="auto" w:fill="f2f2f2"/>
                 <w:rtl w:val="0"/>
+                <w:lang w:val="en-US"/>
                 <w14:textFill>
                   <w14:solidFill>
                     <w14:srgbClr w14:val="373737"/>
@@ -3730,8 +3528,20 @@
     </w:tbl>
     <w:p>
       <w:pPr>
+        <w:pStyle w:val="Heading"/>
+        <w:widowControl w:val="0"/>
+        <w:ind w:left="108" w:hanging="108"/>
+        <w:rPr>
+          <w:rStyle w:val="None"/>
+          <w:shd w:val="clear" w:color="auto" w:fill="ffffff"/>
+        </w:rPr>
+      </w:pPr>
+    </w:p>
+    <w:p>
+      <w:pPr>
         <w:pStyle w:val="Default"/>
         <w:rPr>
+          <w:rStyle w:val="None"/>
           <w:sz w:val="64"/>
           <w:szCs w:val="64"/>
           <w:shd w:val="clear" w:color="auto" w:fill="ffffff"/>
@@ -3742,6 +3552,7 @@
       <w:pPr>
         <w:pStyle w:val="Default"/>
         <w:rPr>
+          <w:rStyle w:val="None"/>
           <w:sz w:val="64"/>
           <w:szCs w:val="64"/>
           <w:shd w:val="clear" w:color="auto" w:fill="ffffff"/>
@@ -3752,6 +3563,7 @@
       <w:pPr>
         <w:pStyle w:val="Default"/>
         <w:rPr>
+          <w:rStyle w:val="None"/>
           <w:sz w:val="64"/>
           <w:szCs w:val="64"/>
           <w:shd w:val="clear" w:color="auto" w:fill="ffffff"/>
@@ -3762,6 +3574,7 @@
       <w:pPr>
         <w:pStyle w:val="Default"/>
         <w:rPr>
+          <w:rStyle w:val="None"/>
           <w:sz w:val="64"/>
           <w:szCs w:val="64"/>
           <w:shd w:val="clear" w:color="auto" w:fill="ffffff"/>
@@ -3772,6 +3585,7 @@
       <w:pPr>
         <w:pStyle w:val="Default"/>
         <w:rPr>
+          <w:rStyle w:val="None"/>
           <w:sz w:val="64"/>
           <w:szCs w:val="64"/>
           <w:shd w:val="clear" w:color="auto" w:fill="ffffff"/>
@@ -3782,6 +3596,7 @@
       <w:pPr>
         <w:pStyle w:val="Default"/>
         <w:rPr>
+          <w:rStyle w:val="None"/>
           <w:sz w:val="64"/>
           <w:szCs w:val="64"/>
           <w:shd w:val="clear" w:color="auto" w:fill="ffffff"/>
@@ -3792,6 +3607,7 @@
       <w:pPr>
         <w:pStyle w:val="Default"/>
         <w:rPr>
+          <w:rStyle w:val="None"/>
           <w:sz w:val="64"/>
           <w:szCs w:val="64"/>
           <w:shd w:val="clear" w:color="auto" w:fill="ffffff"/>
@@ -3802,6 +3618,7 @@
       <w:pPr>
         <w:pStyle w:val="Default"/>
         <w:rPr>
+          <w:rStyle w:val="None"/>
           <w:sz w:val="64"/>
           <w:szCs w:val="64"/>
           <w:shd w:val="clear" w:color="auto" w:fill="ffffff"/>
@@ -3811,14 +3628,16 @@
     <w:p>
       <w:pPr>
         <w:pStyle w:val="Heading 2"/>
-        <w:bidi w:val="0"/>
-        <w:rPr>
-          <w:shd w:val="clear" w:color="auto" w:fill="ffffff"/>
-        </w:rPr>
-      </w:pPr>
-      <w:r>
-        <w:rPr>
-          <w:rtl w:val="0"/>
+        <w:rPr>
+          <w:rStyle w:val="None"/>
+          <w:shd w:val="clear" w:color="auto" w:fill="ffffff"/>
+        </w:rPr>
+      </w:pPr>
+      <w:r>
+        <w:rPr>
+          <w:rStyle w:val="None"/>
+          <w:rtl w:val="0"/>
+          <w:lang w:val="en-US"/>
         </w:rPr>
         <w:t>Publications</w:t>
       </w:r>
@@ -3826,32 +3645,39 @@
     <w:p>
       <w:pPr>
         <w:pStyle w:val="Subtitle"/>
-        <w:bidi w:val="0"/>
-        <w:rPr>
-          <w:shd w:val="clear" w:color="auto" w:fill="ffffff"/>
-        </w:rPr>
-      </w:pPr>
-      <w:r>
-        <w:rPr>
-          <w:rtl w:val="0"/>
+        <w:rPr>
+          <w:rStyle w:val="None"/>
+          <w:shd w:val="clear" w:color="auto" w:fill="ffffff"/>
+        </w:rPr>
+      </w:pPr>
+      <w:r>
+        <w:rPr>
+          <w:rStyle w:val="None"/>
+          <w:rtl w:val="0"/>
+          <w:lang w:val="en-US"/>
         </w:rPr>
         <w:t>Talks I have given at PHP South West</w:t>
       </w:r>
     </w:p>
     <w:p>
       <w:pPr>
-        <w:pStyle w:val="Body.0"/>
+        <w:pStyle w:val="Body A"/>
         <w:numPr>
           <w:ilvl w:val="0"/>
           <w:numId w:val="3"/>
         </w:numPr>
-        <w:rPr>
-          <w:sz w:val="24"/>
-          <w:szCs w:val="24"/>
-        </w:rPr>
-      </w:pPr>
-      <w:r>
-        <w:rPr>
+        <w:bidi w:val="0"/>
+        <w:ind w:right="0"/>
+        <w:jc w:val="left"/>
+        <w:rPr>
+          <w:sz w:val="24"/>
+          <w:szCs w:val="24"/>
+          <w:rtl w:val="0"/>
+        </w:rPr>
+      </w:pPr>
+      <w:r>
+        <w:rPr>
+          <w:rStyle w:val="Hyperlink.4"/>
           <w:sz w:val="24"/>
           <w:szCs w:val="24"/>
         </w:rPr>
@@ -3859,6 +3685,7 @@
       </w:r>
       <w:r>
         <w:rPr>
+          <w:rStyle w:val="Hyperlink.4"/>
           <w:sz w:val="24"/>
           <w:szCs w:val="24"/>
         </w:rPr>
@@ -3866,6 +3693,7 @@
       </w:r>
       <w:r>
         <w:rPr>
+          <w:rStyle w:val="Hyperlink.4"/>
           <w:sz w:val="24"/>
           <w:szCs w:val="24"/>
         </w:rPr>
@@ -3873,6 +3701,7 @@
       </w:r>
       <w:r>
         <w:rPr>
+          <w:rStyle w:val="Hyperlink.4"/>
           <w:sz w:val="24"/>
           <w:szCs w:val="24"/>
           <w:rtl w:val="0"/>
@@ -3889,6 +3718,7 @@
       </w:r>
       <w:r>
         <w:rPr>
+          <w:rStyle w:val="Hyperlink.4"/>
           <w:sz w:val="24"/>
           <w:szCs w:val="24"/>
           <w:rtl w:val="0"/>
@@ -3899,19 +3729,23 @@
     </w:p>
     <w:p>
       <w:pPr>
-        <w:pStyle w:val="Body.0"/>
+        <w:pStyle w:val="Body A"/>
         <w:numPr>
           <w:ilvl w:val="0"/>
           <w:numId w:val="3"/>
         </w:numPr>
-        <w:rPr>
-          <w:sz w:val="24"/>
-          <w:szCs w:val="24"/>
-        </w:rPr>
-      </w:pPr>
-      <w:r>
-        <w:rPr>
-          <w:rStyle w:val="Hyperlink.0"/>
+        <w:bidi w:val="0"/>
+        <w:ind w:right="0"/>
+        <w:jc w:val="left"/>
+        <w:rPr>
+          <w:sz w:val="24"/>
+          <w:szCs w:val="24"/>
+          <w:rtl w:val="0"/>
+        </w:rPr>
+      </w:pPr>
+      <w:r>
+        <w:rPr>
+          <w:rStyle w:val="Hyperlink.5"/>
           <w:sz w:val="24"/>
           <w:szCs w:val="24"/>
         </w:rPr>
@@ -3919,7 +3753,7 @@
       </w:r>
       <w:r>
         <w:rPr>
-          <w:rStyle w:val="Hyperlink.0"/>
+          <w:rStyle w:val="Hyperlink.5"/>
           <w:sz w:val="24"/>
           <w:szCs w:val="24"/>
         </w:rPr>
@@ -3927,7 +3761,7 @@
       </w:r>
       <w:r>
         <w:rPr>
-          <w:rStyle w:val="Hyperlink.0"/>
+          <w:rStyle w:val="Hyperlink.5"/>
           <w:sz w:val="24"/>
           <w:szCs w:val="24"/>
         </w:rPr>
@@ -3935,7 +3769,7 @@
       </w:r>
       <w:r>
         <w:rPr>
-          <w:rStyle w:val="Hyperlink.0"/>
+          <w:rStyle w:val="Hyperlink.5"/>
           <w:sz w:val="24"/>
           <w:szCs w:val="24"/>
           <w:rtl w:val="0"/>
@@ -3952,6 +3786,7 @@
       </w:r>
       <w:r>
         <w:rPr>
+          <w:rStyle w:val="Hyperlink.4"/>
           <w:sz w:val="24"/>
           <w:szCs w:val="24"/>
           <w:rtl w:val="0"/>
@@ -3962,18 +3797,23 @@
     </w:p>
     <w:p>
       <w:pPr>
-        <w:pStyle w:val="Body.0"/>
+        <w:pStyle w:val="Body A"/>
         <w:numPr>
           <w:ilvl w:val="0"/>
           <w:numId w:val="3"/>
         </w:numPr>
-        <w:rPr>
-          <w:sz w:val="24"/>
-          <w:szCs w:val="24"/>
-        </w:rPr>
-      </w:pPr>
-      <w:r>
-        <w:rPr>
+        <w:bidi w:val="0"/>
+        <w:ind w:right="0"/>
+        <w:jc w:val="left"/>
+        <w:rPr>
+          <w:sz w:val="24"/>
+          <w:szCs w:val="24"/>
+          <w:rtl w:val="0"/>
+        </w:rPr>
+      </w:pPr>
+      <w:r>
+        <w:rPr>
+          <w:rStyle w:val="Hyperlink.4"/>
           <w:sz w:val="24"/>
           <w:szCs w:val="24"/>
         </w:rPr>
@@ -3981,6 +3821,7 @@
       </w:r>
       <w:r>
         <w:rPr>
+          <w:rStyle w:val="Hyperlink.4"/>
           <w:sz w:val="24"/>
           <w:szCs w:val="24"/>
         </w:rPr>
@@ -3988,6 +3829,7 @@
       </w:r>
       <w:r>
         <w:rPr>
+          <w:rStyle w:val="Hyperlink.4"/>
           <w:sz w:val="24"/>
           <w:szCs w:val="24"/>
         </w:rPr>
@@ -3995,6 +3837,7 @@
       </w:r>
       <w:r>
         <w:rPr>
+          <w:rStyle w:val="Hyperlink.4"/>
           <w:sz w:val="24"/>
           <w:szCs w:val="24"/>
           <w:rtl w:val="0"/>
@@ -4011,6 +3854,7 @@
       </w:r>
       <w:r>
         <w:rPr>
+          <w:rStyle w:val="Hyperlink.4"/>
           <w:sz w:val="24"/>
           <w:szCs w:val="24"/>
           <w:rtl w:val="0"/>
@@ -4022,13 +3866,14 @@
     <w:p>
       <w:pPr>
         <w:pStyle w:val="Subtitle"/>
-        <w:bidi w:val="0"/>
-        <w:rPr>
-          <w:shd w:val="clear" w:color="auto" w:fill="ffffff"/>
-        </w:rPr>
-      </w:pPr>
-      <w:r>
-        <w:rPr>
+        <w:rPr>
+          <w:rStyle w:val="None"/>
+          <w:shd w:val="clear" w:color="auto" w:fill="ffffff"/>
+        </w:rPr>
+      </w:pPr>
+      <w:r>
+        <w:rPr>
+          <w:rStyle w:val="Hyperlink.4"/>
           <w:rtl w:val="0"/>
         </w:rPr>
         <w:t>Video course instructor</w:t>
@@ -4036,19 +3881,18 @@
     </w:p>
     <w:p>
       <w:pPr>
-        <w:pStyle w:val="Body.0"/>
-        <w:rPr>
-          <w:sz w:val="24"/>
-          <w:szCs w:val="24"/>
-          <w:shd w:val="clear" w:color="auto" w:fill="ffffff"/>
-        </w:rPr>
-      </w:pPr>
-      <w:r>
-        <w:rPr>
-          <w:sz w:val="24"/>
-          <w:szCs w:val="24"/>
-          <w:rtl w:val="0"/>
-          <w:lang w:val="en-US"/>
+        <w:pStyle w:val="Body A"/>
+        <w:rPr>
+          <w:rStyle w:val="None"/>
+          <w:sz w:val="24"/>
+          <w:szCs w:val="24"/>
+          <w:shd w:val="clear" w:color="auto" w:fill="ffffff"/>
+        </w:rPr>
+      </w:pPr>
+      <w:r>
+        <w:rPr>
+          <w:rStyle w:val="Hyperlink.0"/>
+          <w:rtl w:val="0"/>
         </w:rPr>
         <w:t>I have created video courses for Manning Publications and Packt Publishing</w:t>
       </w:r>
@@ -4056,13 +3900,14 @@
     <w:p>
       <w:pPr>
         <w:pStyle w:val="Subtitle"/>
-        <w:bidi w:val="0"/>
-        <w:rPr>
-          <w:shd w:val="clear" w:color="auto" w:fill="ffffff"/>
-        </w:rPr>
-      </w:pPr>
-      <w:r>
-        <w:rPr>
+        <w:rPr>
+          <w:rStyle w:val="None"/>
+          <w:shd w:val="clear" w:color="auto" w:fill="ffffff"/>
+        </w:rPr>
+      </w:pPr>
+      <w:r>
+        <w:rPr>
+          <w:rStyle w:val="Hyperlink.4"/>
           <w:rtl w:val="0"/>
         </w:rPr>
         <w:t>Manning Publications</w:t>
@@ -4070,45 +3915,57 @@
     </w:p>
     <w:p>
       <w:pPr>
-        <w:pStyle w:val="Body.0"/>
+        <w:pStyle w:val="Body A"/>
         <w:numPr>
           <w:ilvl w:val="0"/>
           <w:numId w:val="3"/>
         </w:numPr>
-        <w:rPr>
-          <w:sz w:val="24"/>
-          <w:szCs w:val="24"/>
-        </w:rPr>
-      </w:pPr>
-      <w:r>
-        <w:rPr>
-          <w:rStyle w:val="Hyperlink.0"/>
-          <w:sz w:val="24"/>
-          <w:szCs w:val="24"/>
+        <w:bidi w:val="0"/>
+        <w:ind w:right="0"/>
+        <w:jc w:val="left"/>
+        <w:rPr>
+          <w:sz w:val="24"/>
+          <w:szCs w:val="24"/>
+          <w:rtl w:val="0"/>
+          <w:lang w:val="de-DE"/>
+        </w:rPr>
+      </w:pPr>
+      <w:r>
+        <w:rPr>
+          <w:rStyle w:val="Hyperlink.6"/>
+          <w:sz w:val="24"/>
+          <w:szCs w:val="24"/>
+          <w:u w:val="single"/>
+          <w:lang w:val="de-DE"/>
         </w:rPr>
         <w:fldChar w:fldCharType="begin" w:fldLock="0"/>
       </w:r>
       <w:r>
         <w:rPr>
-          <w:rStyle w:val="Hyperlink.0"/>
-          <w:sz w:val="24"/>
-          <w:szCs w:val="24"/>
+          <w:rStyle w:val="Hyperlink.6"/>
+          <w:sz w:val="24"/>
+          <w:szCs w:val="24"/>
+          <w:u w:val="single"/>
+          <w:lang w:val="de-DE"/>
         </w:rPr>
         <w:instrText xml:space="preserve"> HYPERLINK "http://bit.ly/2vvz2sA"</w:instrText>
       </w:r>
       <w:r>
         <w:rPr>
-          <w:rStyle w:val="Hyperlink.0"/>
-          <w:sz w:val="24"/>
-          <w:szCs w:val="24"/>
+          <w:rStyle w:val="Hyperlink.6"/>
+          <w:sz w:val="24"/>
+          <w:szCs w:val="24"/>
+          <w:u w:val="single"/>
+          <w:lang w:val="de-DE"/>
         </w:rPr>
         <w:fldChar w:fldCharType="separate" w:fldLock="0"/>
       </w:r>
       <w:r>
         <w:rPr>
-          <w:rStyle w:val="Hyperlink.0"/>
-          <w:sz w:val="24"/>
-          <w:szCs w:val="24"/>
+          <w:rStyle w:val="Hyperlink.6"/>
+          <w:sz w:val="24"/>
+          <w:szCs w:val="24"/>
+          <w:u w:val="single"/>
           <w:rtl w:val="0"/>
           <w:lang w:val="de-DE"/>
         </w:rPr>
@@ -4118,6 +3975,7 @@
         <w:rPr>
           <w:sz w:val="24"/>
           <w:szCs w:val="24"/>
+          <w:lang w:val="de-DE"/>
         </w:rPr>
         <w:fldChar w:fldCharType="end" w:fldLock="0"/>
       </w:r>
@@ -4125,13 +3983,14 @@
     <w:p>
       <w:pPr>
         <w:pStyle w:val="Subtitle"/>
-        <w:bidi w:val="0"/>
-        <w:rPr>
-          <w:shd w:val="clear" w:color="auto" w:fill="ffffff"/>
-        </w:rPr>
-      </w:pPr>
-      <w:r>
-        <w:rPr>
+        <w:rPr>
+          <w:rStyle w:val="None"/>
+          <w:shd w:val="clear" w:color="auto" w:fill="ffffff"/>
+        </w:rPr>
+      </w:pPr>
+      <w:r>
+        <w:rPr>
+          <w:rStyle w:val="Hyperlink.4"/>
           <w:rtl w:val="0"/>
         </w:rPr>
         <w:t>Packt Publications</w:t>
@@ -4139,19 +3998,23 @@
     </w:p>
     <w:p>
       <w:pPr>
-        <w:pStyle w:val="Body.0"/>
+        <w:pStyle w:val="Body A"/>
         <w:numPr>
           <w:ilvl w:val="0"/>
           <w:numId w:val="3"/>
         </w:numPr>
-        <w:rPr>
-          <w:sz w:val="24"/>
-          <w:szCs w:val="24"/>
-        </w:rPr>
-      </w:pPr>
-      <w:r>
-        <w:rPr>
-          <w:rStyle w:val="Hyperlink.0"/>
+        <w:bidi w:val="0"/>
+        <w:ind w:right="0"/>
+        <w:jc w:val="left"/>
+        <w:rPr>
+          <w:sz w:val="24"/>
+          <w:szCs w:val="24"/>
+          <w:rtl w:val="0"/>
+        </w:rPr>
+      </w:pPr>
+      <w:r>
+        <w:rPr>
+          <w:rStyle w:val="Hyperlink.5"/>
           <w:sz w:val="24"/>
           <w:szCs w:val="24"/>
         </w:rPr>
@@ -4159,7 +4022,7 @@
       </w:r>
       <w:r>
         <w:rPr>
-          <w:rStyle w:val="Hyperlink.0"/>
+          <w:rStyle w:val="Hyperlink.5"/>
           <w:sz w:val="24"/>
           <w:szCs w:val="24"/>
         </w:rPr>
@@ -4167,7 +4030,7 @@
       </w:r>
       <w:r>
         <w:rPr>
-          <w:rStyle w:val="Hyperlink.0"/>
+          <w:rStyle w:val="Hyperlink.5"/>
           <w:sz w:val="24"/>
           <w:szCs w:val="24"/>
         </w:rPr>
@@ -4175,7 +4038,7 @@
       </w:r>
       <w:r>
         <w:rPr>
-          <w:rStyle w:val="Hyperlink.0"/>
+          <w:rStyle w:val="Hyperlink.5"/>
           <w:sz w:val="24"/>
           <w:szCs w:val="24"/>
           <w:rtl w:val="0"/>
@@ -4193,133 +4056,130 @@
     </w:p>
     <w:p>
       <w:pPr>
-        <w:pStyle w:val="Body.0"/>
+        <w:pStyle w:val="Body A"/>
         <w:numPr>
           <w:ilvl w:val="0"/>
           <w:numId w:val="3"/>
         </w:numPr>
-        <w:rPr>
-          <w:sz w:val="24"/>
-          <w:szCs w:val="24"/>
+        <w:bidi w:val="0"/>
+        <w:ind w:right="0"/>
+        <w:jc w:val="left"/>
+        <w:rPr>
+          <w:sz w:val="24"/>
+          <w:szCs w:val="24"/>
+          <w:rtl w:val="0"/>
+        </w:rPr>
+      </w:pPr>
+      <w:r>
+        <w:rPr>
+          <w:rStyle w:val="Hyperlink.5"/>
+          <w:sz w:val="24"/>
+          <w:szCs w:val="24"/>
+        </w:rPr>
+        <w:fldChar w:fldCharType="begin" w:fldLock="0"/>
+      </w:r>
+      <w:r>
+        <w:rPr>
+          <w:rStyle w:val="Hyperlink.5"/>
+          <w:sz w:val="24"/>
+          <w:szCs w:val="24"/>
+        </w:rPr>
+        <w:instrText xml:space="preserve"> HYPERLINK "https://www.packtpub.com/programming/python-clean-coding-video"</w:instrText>
+      </w:r>
+      <w:r>
+        <w:rPr>
+          <w:rStyle w:val="Hyperlink.5"/>
+          <w:sz w:val="24"/>
+          <w:szCs w:val="24"/>
+        </w:rPr>
+        <w:fldChar w:fldCharType="separate" w:fldLock="0"/>
+      </w:r>
+      <w:r>
+        <w:rPr>
+          <w:rStyle w:val="Hyperlink.5"/>
+          <w:sz w:val="24"/>
+          <w:szCs w:val="24"/>
+          <w:rtl w:val="0"/>
+          <w:lang w:val="en-US"/>
+        </w:rPr>
+        <w:t>Python Clean Coding</w:t>
+      </w:r>
+      <w:r>
+        <w:rPr>
+          <w:sz w:val="24"/>
+          <w:szCs w:val="24"/>
+        </w:rPr>
+        <w:fldChar w:fldCharType="end" w:fldLock="0"/>
+      </w:r>
+    </w:p>
+    <w:p>
+      <w:pPr>
+        <w:pStyle w:val="Subtitle"/>
+        <w:rPr>
+          <w:rStyle w:val="None"/>
+          <w:shd w:val="clear" w:color="auto" w:fill="ffffff"/>
+        </w:rPr>
+      </w:pPr>
+      <w:r>
+        <w:rPr>
+          <w:rStyle w:val="Hyperlink.4"/>
+          <w:rtl w:val="0"/>
+        </w:rPr>
+        <w:t>Podcast host at How To Code Well</w:t>
+      </w:r>
+    </w:p>
+    <w:p>
+      <w:pPr>
+        <w:pStyle w:val="Body A"/>
+        <w:rPr>
+          <w:rStyle w:val="None"/>
+          <w:sz w:val="24"/>
+          <w:szCs w:val="24"/>
+          <w:shd w:val="clear" w:color="auto" w:fill="ffffff"/>
         </w:rPr>
       </w:pPr>
       <w:r>
         <w:rPr>
           <w:rStyle w:val="Hyperlink.0"/>
-          <w:sz w:val="24"/>
-          <w:szCs w:val="24"/>
+          <w:rtl w:val="0"/>
+        </w:rPr>
+        <w:t xml:space="preserve">Interviewing web developers and industry leaders on a </w:t>
+      </w:r>
+      <w:r>
+        <w:rPr>
+          <w:rStyle w:val="Hyperlink.0"/>
         </w:rPr>
         <w:fldChar w:fldCharType="begin" w:fldLock="0"/>
       </w:r>
       <w:r>
         <w:rPr>
           <w:rStyle w:val="Hyperlink.0"/>
-          <w:sz w:val="24"/>
-          <w:szCs w:val="24"/>
-        </w:rPr>
-        <w:instrText xml:space="preserve"> HYPERLINK "https://www.packtpub.com/programming/python-clean-coding-video"</w:instrText>
+        </w:rPr>
+        <w:instrText xml:space="preserve"> HYPERLINK "https://howtocodewell.fm/"</w:instrText>
       </w:r>
       <w:r>
         <w:rPr>
           <w:rStyle w:val="Hyperlink.0"/>
-          <w:sz w:val="24"/>
-          <w:szCs w:val="24"/>
         </w:rPr>
         <w:fldChar w:fldCharType="separate" w:fldLock="0"/>
       </w:r>
       <w:r>
         <w:rPr>
           <w:rStyle w:val="Hyperlink.0"/>
-          <w:sz w:val="24"/>
-          <w:szCs w:val="24"/>
-          <w:rtl w:val="0"/>
-          <w:lang w:val="en-US"/>
-        </w:rPr>
-        <w:t>Python Clean Coding</w:t>
-      </w:r>
-      <w:r>
-        <w:rPr>
-          <w:sz w:val="24"/>
-          <w:szCs w:val="24"/>
-        </w:rPr>
+          <w:rtl w:val="0"/>
+        </w:rPr>
+        <w:t>video and audio podcast</w:t>
+      </w:r>
+      <w:r>
+        <w:rPr/>
         <w:fldChar w:fldCharType="end" w:fldLock="0"/>
       </w:r>
     </w:p>
     <w:p>
       <w:pPr>
-        <w:pStyle w:val="Subtitle"/>
-        <w:bidi w:val="0"/>
-        <w:rPr>
-          <w:shd w:val="clear" w:color="auto" w:fill="ffffff"/>
-        </w:rPr>
-      </w:pPr>
-      <w:r>
-        <w:rPr>
-          <w:rtl w:val="0"/>
-        </w:rPr>
-        <w:t>Podcast host at How To Code Well</w:t>
-      </w:r>
-    </w:p>
-    <w:p>
-      <w:pPr>
-        <w:pStyle w:val="Body.0"/>
-        <w:rPr>
-          <w:sz w:val="24"/>
-          <w:szCs w:val="24"/>
-          <w:shd w:val="clear" w:color="auto" w:fill="ffffff"/>
-        </w:rPr>
-      </w:pPr>
-      <w:r>
-        <w:rPr>
-          <w:sz w:val="24"/>
-          <w:szCs w:val="24"/>
-          <w:rtl w:val="0"/>
-          <w:lang w:val="en-US"/>
-        </w:rPr>
-        <w:t xml:space="preserve">Interviewing web developers and industry leaders on a </w:t>
-      </w:r>
-      <w:r>
-        <w:rPr>
-          <w:sz w:val="24"/>
-          <w:szCs w:val="24"/>
-        </w:rPr>
-        <w:fldChar w:fldCharType="begin" w:fldLock="0"/>
-      </w:r>
-      <w:r>
-        <w:rPr>
-          <w:sz w:val="24"/>
-          <w:szCs w:val="24"/>
-        </w:rPr>
-        <w:instrText xml:space="preserve"> HYPERLINK "https://howtocodewell.fm/"</w:instrText>
-      </w:r>
-      <w:r>
-        <w:rPr>
-          <w:sz w:val="24"/>
-          <w:szCs w:val="24"/>
-        </w:rPr>
-        <w:fldChar w:fldCharType="separate" w:fldLock="0"/>
-      </w:r>
-      <w:r>
-        <w:rPr>
-          <w:sz w:val="24"/>
-          <w:szCs w:val="24"/>
-          <w:rtl w:val="0"/>
-          <w:lang w:val="en-US"/>
-        </w:rPr>
-        <w:t>video and audio podcast</w:t>
-      </w:r>
-      <w:r>
-        <w:rPr>
-          <w:sz w:val="24"/>
-          <w:szCs w:val="24"/>
-        </w:rPr>
-        <w:fldChar w:fldCharType="end" w:fldLock="0"/>
-      </w:r>
-    </w:p>
-    <w:p>
-      <w:pPr>
-        <w:pStyle w:val="Body.0"/>
-        <w:rPr>
+        <w:pStyle w:val="Body A"/>
+        <w:rPr>
+          <w:rStyle w:val="None"/>
           <w:sz w:val="24"/>
           <w:szCs w:val="24"/>
           <w:shd w:val="clear" w:color="auto" w:fill="ffffff"/>
@@ -4329,13 +4189,14 @@
     <w:p>
       <w:pPr>
         <w:pStyle w:val="Heading"/>
-        <w:bidi w:val="0"/>
-        <w:rPr>
-          <w:shd w:val="clear" w:color="auto" w:fill="ffffff"/>
-        </w:rPr>
-      </w:pPr>
-      <w:r>
-        <w:rPr>
+        <w:rPr>
+          <w:rStyle w:val="None"/>
+          <w:shd w:val="clear" w:color="auto" w:fill="ffffff"/>
+        </w:rPr>
+      </w:pPr>
+      <w:r>
+        <w:rPr>
+          <w:rStyle w:val="None"/>
           <w:rtl w:val="0"/>
           <w:lang w:val="it-IT"/>
         </w:rPr>
@@ -4343,32 +4204,44 @@
       </w:r>
       <w:r>
         <w:rPr>
-          <w:rtl w:val="1"/>
+          <w:rStyle w:val="None"/>
+          <w:rFonts w:ascii="Arial Unicode MS" w:hAnsi="Arial Unicode MS" w:hint="default"/>
+          <w:b w:val="0"/>
+          <w:bCs w:val="0"/>
+          <w:rtl w:val="0"/>
+          <w:lang w:val="en-US"/>
         </w:rPr>
         <w:t>’</w:t>
       </w:r>
       <w:r>
         <w:rPr>
-          <w:rtl w:val="0"/>
+          <w:rStyle w:val="None"/>
+          <w:rtl w:val="0"/>
+          <w:lang w:val="en-US"/>
         </w:rPr>
         <w:t>s and interests</w:t>
       </w:r>
     </w:p>
     <w:p>
       <w:pPr>
-        <w:pStyle w:val="Body.0"/>
+        <w:pStyle w:val="Body A"/>
         <w:numPr>
           <w:ilvl w:val="0"/>
           <w:numId w:val="2"/>
         </w:numPr>
-        <w:rPr>
-          <w:sz w:val="24"/>
-          <w:szCs w:val="24"/>
-          <w:lang w:val="en-US"/>
-        </w:rPr>
-      </w:pPr>
-      <w:r>
-        <w:rPr>
+        <w:bidi w:val="0"/>
+        <w:ind w:right="0"/>
+        <w:jc w:val="left"/>
+        <w:rPr>
+          <w:sz w:val="24"/>
+          <w:szCs w:val="24"/>
+          <w:rtl w:val="0"/>
+          <w:lang w:val="en-US"/>
+        </w:rPr>
+      </w:pPr>
+      <w:r>
+        <w:rPr>
+          <w:rStyle w:val="Hyperlink.4"/>
           <w:sz w:val="24"/>
           <w:szCs w:val="24"/>
           <w:rtl w:val="0"/>
@@ -4379,19 +4252,24 @@
     </w:p>
     <w:p>
       <w:pPr>
-        <w:pStyle w:val="Body.0"/>
+        <w:pStyle w:val="Body A"/>
         <w:numPr>
           <w:ilvl w:val="0"/>
           <w:numId w:val="2"/>
         </w:numPr>
-        <w:rPr>
-          <w:sz w:val="24"/>
-          <w:szCs w:val="24"/>
-          <w:lang w:val="en-US"/>
-        </w:rPr>
-      </w:pPr>
-      <w:r>
-        <w:rPr>
+        <w:bidi w:val="0"/>
+        <w:ind w:right="0"/>
+        <w:jc w:val="left"/>
+        <w:rPr>
+          <w:sz w:val="24"/>
+          <w:szCs w:val="24"/>
+          <w:rtl w:val="0"/>
+          <w:lang w:val="en-US"/>
+        </w:rPr>
+      </w:pPr>
+      <w:r>
+        <w:rPr>
+          <w:rStyle w:val="Hyperlink.4"/>
           <w:sz w:val="24"/>
           <w:szCs w:val="24"/>
           <w:rtl w:val="0"/>
@@ -4402,19 +4280,24 @@
     </w:p>
     <w:p>
       <w:pPr>
-        <w:pStyle w:val="Body.0"/>
+        <w:pStyle w:val="Body A"/>
         <w:numPr>
           <w:ilvl w:val="0"/>
           <w:numId w:val="2"/>
         </w:numPr>
-        <w:rPr>
-          <w:sz w:val="24"/>
-          <w:szCs w:val="24"/>
-          <w:lang w:val="en-US"/>
-        </w:rPr>
-      </w:pPr>
-      <w:r>
-        <w:rPr>
+        <w:bidi w:val="0"/>
+        <w:ind w:right="0"/>
+        <w:jc w:val="left"/>
+        <w:rPr>
+          <w:sz w:val="24"/>
+          <w:szCs w:val="24"/>
+          <w:rtl w:val="0"/>
+          <w:lang w:val="en-US"/>
+        </w:rPr>
+      </w:pPr>
+      <w:r>
+        <w:rPr>
+          <w:rStyle w:val="Hyperlink.4"/>
           <w:sz w:val="24"/>
           <w:szCs w:val="24"/>
           <w:rtl w:val="0"/>
@@ -4425,8 +4308,9 @@
     </w:p>
     <w:p>
       <w:pPr>
-        <w:pStyle w:val="Body.0"/>
-        <w:rPr>
+        <w:pStyle w:val="Body A"/>
+        <w:rPr>
+          <w:rStyle w:val="None"/>
           <w:sz w:val="24"/>
           <w:szCs w:val="24"/>
           <w:shd w:val="clear" w:color="auto" w:fill="ffffff"/>
@@ -4436,13 +4320,14 @@
     <w:p>
       <w:pPr>
         <w:pStyle w:val="Heading"/>
-        <w:bidi w:val="0"/>
-        <w:rPr>
-          <w:shd w:val="clear" w:color="auto" w:fill="ffffff"/>
-        </w:rPr>
-      </w:pPr>
-      <w:r>
-        <w:rPr>
+        <w:rPr>
+          <w:rStyle w:val="None"/>
+          <w:shd w:val="clear" w:color="auto" w:fill="ffffff"/>
+        </w:rPr>
+      </w:pPr>
+      <w:r>
+        <w:rPr>
+          <w:rStyle w:val="Hyperlink.4"/>
           <w:rtl w:val="0"/>
         </w:rPr>
         <w:t>Contact</w:t>
@@ -4450,27 +4335,34 @@
     </w:p>
     <w:p>
       <w:pPr>
-        <w:pStyle w:val="Body.0"/>
+        <w:pStyle w:val="Body A"/>
         <w:numPr>
           <w:ilvl w:val="0"/>
           <w:numId w:val="2"/>
         </w:numPr>
-        <w:rPr>
-          <w:sz w:val="24"/>
-          <w:szCs w:val="24"/>
-        </w:rPr>
-      </w:pPr>
-      <w:r>
-        <w:rPr>
-          <w:sz w:val="24"/>
-          <w:szCs w:val="24"/>
-          <w:rtl w:val="0"/>
+        <w:bidi w:val="0"/>
+        <w:ind w:right="0"/>
+        <w:jc w:val="left"/>
+        <w:rPr>
+          <w:sz w:val="24"/>
+          <w:szCs w:val="24"/>
+          <w:rtl w:val="0"/>
+          <w:lang w:val="en-US"/>
+        </w:rPr>
+      </w:pPr>
+      <w:r>
+        <w:rPr>
+          <w:rStyle w:val="Hyperlink.4"/>
+          <w:sz w:val="24"/>
+          <w:szCs w:val="24"/>
+          <w:rtl w:val="0"/>
+          <w:lang w:val="en-US"/>
         </w:rPr>
         <w:t xml:space="preserve">Web: </w:t>
       </w:r>
       <w:r>
         <w:rPr>
-          <w:rStyle w:val="Hyperlink.0"/>
+          <w:rStyle w:val="Hyperlink.5"/>
           <w:sz w:val="24"/>
           <w:szCs w:val="24"/>
         </w:rPr>
@@ -4478,7 +4370,7 @@
       </w:r>
       <w:r>
         <w:rPr>
-          <w:rStyle w:val="Hyperlink.0"/>
+          <w:rStyle w:val="Hyperlink.5"/>
           <w:sz w:val="24"/>
           <w:szCs w:val="24"/>
         </w:rPr>
@@ -4486,7 +4378,7 @@
       </w:r>
       <w:r>
         <w:rPr>
-          <w:rStyle w:val="Hyperlink.0"/>
+          <w:rStyle w:val="Hyperlink.5"/>
           <w:sz w:val="24"/>
           <w:szCs w:val="24"/>
         </w:rPr>
@@ -4494,10 +4386,11 @@
       </w:r>
       <w:r>
         <w:rPr>
-          <w:rStyle w:val="Hyperlink.0"/>
-          <w:sz w:val="24"/>
-          <w:szCs w:val="24"/>
-          <w:rtl w:val="0"/>
+          <w:rStyle w:val="Hyperlink.5"/>
+          <w:sz w:val="24"/>
+          <w:szCs w:val="24"/>
+          <w:rtl w:val="0"/>
+          <w:lang w:val="en-US"/>
         </w:rPr>
         <w:t>peterfisher.me.uk</w:t>
       </w:r>
@@ -4511,19 +4404,24 @@
     </w:p>
     <w:p>
       <w:pPr>
-        <w:pStyle w:val="Body.0"/>
+        <w:pStyle w:val="Body A"/>
         <w:numPr>
           <w:ilvl w:val="0"/>
           <w:numId w:val="2"/>
         </w:numPr>
-        <w:rPr>
-          <w:sz w:val="24"/>
-          <w:szCs w:val="24"/>
-          <w:lang w:val="en-US"/>
-        </w:rPr>
-      </w:pPr>
-      <w:r>
-        <w:rPr>
+        <w:bidi w:val="0"/>
+        <w:ind w:right="0"/>
+        <w:jc w:val="left"/>
+        <w:rPr>
+          <w:sz w:val="24"/>
+          <w:szCs w:val="24"/>
+          <w:rtl w:val="0"/>
+          <w:lang w:val="en-US"/>
+        </w:rPr>
+      </w:pPr>
+      <w:r>
+        <w:rPr>
+          <w:rStyle w:val="None"/>
           <w:sz w:val="24"/>
           <w:szCs w:val="24"/>
           <w:rtl w:val="0"/>
@@ -4533,27 +4431,34 @@
       </w:r>
       <w:r>
         <w:rPr>
-          <w:sz w:val="24"/>
-          <w:szCs w:val="24"/>
+          <w:rStyle w:val="Hyperlink.7"/>
+          <w:sz w:val="24"/>
+          <w:szCs w:val="24"/>
+          <w:lang w:val="de-DE"/>
         </w:rPr>
         <w:fldChar w:fldCharType="begin" w:fldLock="0"/>
       </w:r>
       <w:r>
         <w:rPr>
-          <w:sz w:val="24"/>
-          <w:szCs w:val="24"/>
+          <w:rStyle w:val="Hyperlink.7"/>
+          <w:sz w:val="24"/>
+          <w:szCs w:val="24"/>
+          <w:lang w:val="de-DE"/>
         </w:rPr>
         <w:instrText xml:space="preserve"> HYPERLINK "http://twitter.com/pfwd"</w:instrText>
       </w:r>
       <w:r>
         <w:rPr>
-          <w:sz w:val="24"/>
-          <w:szCs w:val="24"/>
+          <w:rStyle w:val="Hyperlink.7"/>
+          <w:sz w:val="24"/>
+          <w:szCs w:val="24"/>
+          <w:lang w:val="de-DE"/>
         </w:rPr>
         <w:fldChar w:fldCharType="separate" w:fldLock="0"/>
       </w:r>
       <w:r>
         <w:rPr>
+          <w:rStyle w:val="Hyperlink.7"/>
           <w:sz w:val="24"/>
           <w:szCs w:val="24"/>
           <w:rtl w:val="0"/>
@@ -4571,47 +4476,61 @@
     </w:p>
     <w:p>
       <w:pPr>
-        <w:pStyle w:val="Body.0"/>
+        <w:pStyle w:val="Body A"/>
         <w:numPr>
           <w:ilvl w:val="0"/>
           <w:numId w:val="2"/>
         </w:numPr>
-        <w:rPr>
-          <w:sz w:val="24"/>
-          <w:szCs w:val="24"/>
-        </w:rPr>
-      </w:pPr>
-      <w:r>
-        <w:rPr>
-          <w:sz w:val="24"/>
-          <w:szCs w:val="24"/>
-          <w:rtl w:val="0"/>
+        <w:bidi w:val="0"/>
+        <w:ind w:right="0"/>
+        <w:jc w:val="left"/>
+        <w:rPr>
+          <w:sz w:val="24"/>
+          <w:szCs w:val="24"/>
+          <w:rtl w:val="0"/>
+          <w:lang w:val="en-US"/>
+        </w:rPr>
+      </w:pPr>
+      <w:r>
+        <w:rPr>
+          <w:rStyle w:val="None"/>
+          <w:sz w:val="24"/>
+          <w:szCs w:val="24"/>
+          <w:rtl w:val="0"/>
+          <w:lang w:val="en-US"/>
         </w:rPr>
         <w:t xml:space="preserve">Linkedin: </w:t>
       </w:r>
       <w:r>
         <w:rPr>
-          <w:sz w:val="24"/>
-          <w:szCs w:val="24"/>
+          <w:rStyle w:val="Hyperlink.7"/>
+          <w:sz w:val="24"/>
+          <w:szCs w:val="24"/>
+          <w:lang w:val="de-DE"/>
         </w:rPr>
         <w:fldChar w:fldCharType="begin" w:fldLock="0"/>
       </w:r>
       <w:r>
         <w:rPr>
-          <w:sz w:val="24"/>
-          <w:szCs w:val="24"/>
+          <w:rStyle w:val="Hyperlink.7"/>
+          <w:sz w:val="24"/>
+          <w:szCs w:val="24"/>
+          <w:lang w:val="de-DE"/>
         </w:rPr>
         <w:instrText xml:space="preserve"> HYPERLINK "http://linkedin.com/in/peterrfisher/"</w:instrText>
       </w:r>
       <w:r>
         <w:rPr>
-          <w:sz w:val="24"/>
-          <w:szCs w:val="24"/>
+          <w:rStyle w:val="Hyperlink.7"/>
+          <w:sz w:val="24"/>
+          <w:szCs w:val="24"/>
+          <w:lang w:val="de-DE"/>
         </w:rPr>
         <w:fldChar w:fldCharType="separate" w:fldLock="0"/>
       </w:r>
       <w:r>
         <w:rPr>
+          <w:rStyle w:val="Hyperlink.7"/>
           <w:sz w:val="24"/>
           <w:szCs w:val="24"/>
           <w:rtl w:val="0"/>
@@ -4629,19 +4548,24 @@
     </w:p>
     <w:p>
       <w:pPr>
-        <w:pStyle w:val="Body.0"/>
+        <w:pStyle w:val="Body A"/>
         <w:numPr>
           <w:ilvl w:val="0"/>
           <w:numId w:val="2"/>
         </w:numPr>
-        <w:rPr>
-          <w:sz w:val="24"/>
-          <w:szCs w:val="24"/>
+        <w:bidi w:val="0"/>
+        <w:ind w:right="0"/>
+        <w:jc w:val="left"/>
+        <w:rPr>
+          <w:sz w:val="24"/>
+          <w:szCs w:val="24"/>
+          <w:rtl w:val="0"/>
           <w:lang w:val="nl-NL"/>
         </w:rPr>
       </w:pPr>
       <w:r>
         <w:rPr>
+          <w:rStyle w:val="None"/>
           <w:sz w:val="24"/>
           <w:szCs w:val="24"/>
           <w:rtl w:val="0"/>
@@ -4651,27 +4575,34 @@
       </w:r>
       <w:r>
         <w:rPr>
-          <w:sz w:val="24"/>
-          <w:szCs w:val="24"/>
+          <w:rStyle w:val="Hyperlink.7"/>
+          <w:sz w:val="24"/>
+          <w:szCs w:val="24"/>
+          <w:lang w:val="de-DE"/>
         </w:rPr>
         <w:fldChar w:fldCharType="begin" w:fldLock="0"/>
       </w:r>
       <w:r>
         <w:rPr>
-          <w:sz w:val="24"/>
-          <w:szCs w:val="24"/>
+          <w:rStyle w:val="Hyperlink.7"/>
+          <w:sz w:val="24"/>
+          <w:szCs w:val="24"/>
+          <w:lang w:val="de-DE"/>
         </w:rPr>
         <w:instrText xml:space="preserve"> HYPERLINK "http://github.com/pfwd"</w:instrText>
       </w:r>
       <w:r>
         <w:rPr>
-          <w:sz w:val="24"/>
-          <w:szCs w:val="24"/>
+          <w:rStyle w:val="Hyperlink.7"/>
+          <w:sz w:val="24"/>
+          <w:szCs w:val="24"/>
+          <w:lang w:val="de-DE"/>
         </w:rPr>
         <w:fldChar w:fldCharType="separate" w:fldLock="0"/>
       </w:r>
       <w:r>
         <w:rPr>
+          <w:rStyle w:val="Hyperlink.7"/>
           <w:sz w:val="24"/>
           <w:szCs w:val="24"/>
           <w:rtl w:val="0"/>
@@ -4690,7 +4621,7 @@
     <w:sectPr>
       <w:headerReference w:type="default" r:id="rId4"/>
       <w:footerReference w:type="default" r:id="rId5"/>
-      <w:pgSz w:w="11906" w:h="16838" w:orient="portrait"/>
+      <w:pgSz w:w="11900" w:h="16840" w:orient="portrait"/>
       <w:pgMar w:top="1134" w:right="1134" w:bottom="1134" w:left="1134" w:header="709" w:footer="850"/>
       <w:bidi w:val="0"/>
     </w:sectPr>
@@ -4701,6 +4632,10 @@
 <file path=word/footer1.xml><?xml version="1.0" encoding="utf-8"?>
 <w:ftr xmlns:r="http://schemas.openxmlformats.org/officeDocument/2006/relationships" xmlns:wp="http://schemas.openxmlformats.org/drawingml/2006/wordprocessingDrawing" xmlns:w="http://schemas.openxmlformats.org/wordprocessingml/2006/main" xmlns:w10="urn:schemas-microsoft-com:office:word" xmlns:w14="http://schemas.microsoft.com/office/word/2010/wordml" xmlns:wps="http://schemas.microsoft.com/office/word/2010/wordprocessingShape" xmlns:wpg="http://schemas.microsoft.com/office/word/2010/wordprocessingGroup" xmlns:mc="http://schemas.openxmlformats.org/markup-compatibility/2006" xmlns:v="urn:schemas-microsoft-com:vml" xmlns:o="urn:schemas-microsoft-com:office:office" xmlns:m="http://schemas.openxmlformats.org/officeDocument/2006/math" mc:Ignorable="w14">
   <w:p>
+    <w:pPr>
+      <w:pStyle w:val="Header &amp; Footer"/>
+      <w:bidi w:val="0"/>
+    </w:pPr>
     <w:r/>
   </w:p>
 </w:ftr>
@@ -4709,6 +4644,10 @@
 <file path=word/header1.xml><?xml version="1.0" encoding="utf-8"?>
 <w:hdr xmlns:r="http://schemas.openxmlformats.org/officeDocument/2006/relationships" xmlns:wp="http://schemas.openxmlformats.org/drawingml/2006/wordprocessingDrawing" xmlns:w="http://schemas.openxmlformats.org/wordprocessingml/2006/main" xmlns:w10="urn:schemas-microsoft-com:office:word" xmlns:w14="http://schemas.microsoft.com/office/word/2010/wordml" xmlns:wps="http://schemas.microsoft.com/office/word/2010/wordprocessingShape" xmlns:wpg="http://schemas.microsoft.com/office/word/2010/wordprocessingGroup" xmlns:mc="http://schemas.openxmlformats.org/markup-compatibility/2006" xmlns:v="urn:schemas-microsoft-com:vml" xmlns:o="urn:schemas-microsoft-com:office:office" xmlns:m="http://schemas.openxmlformats.org/officeDocument/2006/math" mc:Ignorable="w14">
   <w:p>
+    <w:pPr>
+      <w:pStyle w:val="Header &amp; Footer"/>
+      <w:bidi w:val="0"/>
+    </w:pPr>
     <w:r/>
   </w:p>
 </w:hdr>
@@ -4780,7 +4719,7 @@
         <w:spacing w:val="0"/>
         <w:w w:val="100"/>
         <w:kern w:val="0"/>
-        <w:position w:val="-2"/>
+        <w:position w:val="0"/>
         <w:highlight w:val="none"/>
         <w:vertAlign w:val="baseline"/>
       </w:rPr>
@@ -4811,7 +4750,7 @@
         <w:spacing w:val="0"/>
         <w:w w:val="100"/>
         <w:kern w:val="0"/>
-        <w:position w:val="-2"/>
+        <w:position w:val="0"/>
         <w:highlight w:val="none"/>
         <w:vertAlign w:val="baseline"/>
       </w:rPr>
@@ -4842,7 +4781,7 @@
         <w:spacing w:val="0"/>
         <w:w w:val="100"/>
         <w:kern w:val="0"/>
-        <w:position w:val="-2"/>
+        <w:position w:val="0"/>
         <w:highlight w:val="none"/>
         <w:vertAlign w:val="baseline"/>
       </w:rPr>
@@ -4873,7 +4812,7 @@
         <w:spacing w:val="0"/>
         <w:w w:val="100"/>
         <w:kern w:val="0"/>
-        <w:position w:val="-2"/>
+        <w:position w:val="0"/>
         <w:highlight w:val="none"/>
         <w:vertAlign w:val="baseline"/>
       </w:rPr>
@@ -4904,7 +4843,7 @@
         <w:spacing w:val="0"/>
         <w:w w:val="100"/>
         <w:kern w:val="0"/>
-        <w:position w:val="-2"/>
+        <w:position w:val="0"/>
         <w:highlight w:val="none"/>
         <w:vertAlign w:val="baseline"/>
       </w:rPr>
@@ -4935,7 +4874,7 @@
         <w:spacing w:val="0"/>
         <w:w w:val="100"/>
         <w:kern w:val="0"/>
-        <w:position w:val="-2"/>
+        <w:position w:val="0"/>
         <w:highlight w:val="none"/>
         <w:vertAlign w:val="baseline"/>
       </w:rPr>
@@ -4966,7 +4905,7 @@
         <w:spacing w:val="0"/>
         <w:w w:val="100"/>
         <w:kern w:val="0"/>
-        <w:position w:val="-2"/>
+        <w:position w:val="0"/>
         <w:highlight w:val="none"/>
         <w:vertAlign w:val="baseline"/>
       </w:rPr>
@@ -4997,7 +4936,7 @@
         <w:spacing w:val="0"/>
         <w:w w:val="100"/>
         <w:kern w:val="0"/>
-        <w:position w:val="-2"/>
+        <w:position w:val="0"/>
         <w:highlight w:val="none"/>
         <w:vertAlign w:val="baseline"/>
       </w:rPr>
@@ -5071,7 +5010,7 @@
           <w:spacing w:val="0"/>
           <w:w w:val="100"/>
           <w:kern w:val="0"/>
-          <w:position w:val="-2"/>
+          <w:position w:val="0"/>
           <w:highlight w:val="none"/>
           <w:vertAlign w:val="baseline"/>
         </w:rPr>
@@ -5104,7 +5043,7 @@
           <w:spacing w:val="0"/>
           <w:w w:val="100"/>
           <w:kern w:val="0"/>
-          <w:position w:val="-2"/>
+          <w:position w:val="0"/>
           <w:highlight w:val="none"/>
           <w:vertAlign w:val="baseline"/>
         </w:rPr>
@@ -5137,7 +5076,7 @@
           <w:spacing w:val="0"/>
           <w:w w:val="100"/>
           <w:kern w:val="0"/>
-          <w:position w:val="-2"/>
+          <w:position w:val="0"/>
           <w:highlight w:val="none"/>
           <w:vertAlign w:val="baseline"/>
         </w:rPr>
@@ -5170,7 +5109,7 @@
           <w:spacing w:val="0"/>
           <w:w w:val="100"/>
           <w:kern w:val="0"/>
-          <w:position w:val="-2"/>
+          <w:position w:val="0"/>
           <w:highlight w:val="none"/>
           <w:vertAlign w:val="baseline"/>
         </w:rPr>
@@ -5203,7 +5142,7 @@
           <w:spacing w:val="0"/>
           <w:w w:val="100"/>
           <w:kern w:val="0"/>
-          <w:position w:val="-2"/>
+          <w:position w:val="0"/>
           <w:highlight w:val="none"/>
           <w:vertAlign w:val="baseline"/>
         </w:rPr>
@@ -5236,7 +5175,7 @@
           <w:spacing w:val="0"/>
           <w:w w:val="100"/>
           <w:kern w:val="0"/>
-          <w:position w:val="-2"/>
+          <w:position w:val="0"/>
           <w:highlight w:val="none"/>
           <w:vertAlign w:val="baseline"/>
         </w:rPr>
@@ -5269,7 +5208,7 @@
           <w:spacing w:val="0"/>
           <w:w w:val="100"/>
           <w:kern w:val="0"/>
-          <w:position w:val="-2"/>
+          <w:position w:val="0"/>
           <w:highlight w:val="none"/>
           <w:vertAlign w:val="baseline"/>
         </w:rPr>
@@ -5302,7 +5241,7 @@
           <w:spacing w:val="0"/>
           <w:w w:val="100"/>
           <w:kern w:val="0"/>
-          <w:position w:val="-2"/>
+          <w:position w:val="0"/>
           <w:highlight w:val="none"/>
           <w:vertAlign w:val="baseline"/>
         </w:rPr>
@@ -5419,9 +5358,58 @@
     <w:next w:val="No List"/>
     <w:pPr/>
   </w:style>
+  <w:style w:type="paragraph" w:styleId="Header &amp; Footer">
+    <w:name w:val="Header &amp; Footer"/>
+    <w:next w:val="Header &amp; Footer"/>
+    <w:pPr>
+      <w:keepNext w:val="0"/>
+      <w:keepLines w:val="0"/>
+      <w:pageBreakBefore w:val="0"/>
+      <w:widowControl w:val="1"/>
+      <w:shd w:val="clear" w:color="auto" w:fill="auto"/>
+      <w:tabs>
+        <w:tab w:val="right" w:pos="9020"/>
+      </w:tabs>
+      <w:suppressAutoHyphens w:val="0"/>
+      <w:bidi w:val="0"/>
+      <w:spacing w:before="0" w:after="0" w:line="240" w:lineRule="auto"/>
+      <w:ind w:left="0" w:right="0" w:firstLine="0"/>
+      <w:jc w:val="left"/>
+      <w:outlineLvl w:val="9"/>
+    </w:pPr>
+    <w:rPr>
+      <w:rFonts w:ascii="Helvetica Neue" w:cs="Arial Unicode MS" w:hAnsi="Helvetica Neue" w:eastAsia="Arial Unicode MS"/>
+      <w:b w:val="0"/>
+      <w:bCs w:val="0"/>
+      <w:i w:val="0"/>
+      <w:iCs w:val="0"/>
+      <w:caps w:val="0"/>
+      <w:smallCaps w:val="0"/>
+      <w:strike w:val="0"/>
+      <w:dstrike w:val="0"/>
+      <w:outline w:val="0"/>
+      <w:color w:val="000000"/>
+      <w:spacing w:val="0"/>
+      <w:kern w:val="0"/>
+      <w:position w:val="0"/>
+      <w:sz w:val="24"/>
+      <w:szCs w:val="24"/>
+      <w:u w:val="none"/>
+      <w:shd w:val="nil" w:color="auto" w:fill="auto"/>
+      <w:vertAlign w:val="baseline"/>
+      <w14:textOutline>
+        <w14:noFill/>
+      </w14:textOutline>
+      <w14:textFill>
+        <w14:solidFill>
+          <w14:srgbClr w14:val="000000"/>
+        </w14:solidFill>
+      </w14:textFill>
+    </w:rPr>
+  </w:style>
   <w:style w:type="paragraph" w:styleId="Title">
     <w:name w:val="Title"/>
-    <w:next w:val="Body"/>
+    <w:next w:val="Title"/>
     <w:pPr>
       <w:keepNext w:val="1"/>
       <w:keepLines w:val="0"/>
@@ -5452,12 +5440,13 @@
       <w:position w:val="0"/>
       <w:sz w:val="60"/>
       <w:szCs w:val="60"/>
-      <w:u w:val="none"/>
+      <w:u w:val="none" w:color="000000"/>
       <w:shd w:val="nil" w:color="auto" w:fill="auto"/>
       <w:vertAlign w:val="baseline"/>
       <w:lang w:val="en-US"/>
-      <w14:textOutline>
+      <w14:textOutline w14:w="12700" w14:cap="flat">
         <w14:noFill/>
+        <w14:miter w14:lim="400000"/>
       </w14:textOutline>
       <w14:textFill>
         <w14:solidFill>
@@ -5466,56 +5455,9 @@
       </w14:textFill>
     </w:rPr>
   </w:style>
-  <w:style w:type="paragraph" w:styleId="Body">
-    <w:name w:val="Body"/>
-    <w:next w:val="Body"/>
-    <w:pPr>
-      <w:keepNext w:val="0"/>
-      <w:keepLines w:val="0"/>
-      <w:pageBreakBefore w:val="0"/>
-      <w:widowControl w:val="1"/>
-      <w:shd w:val="clear" w:color="auto" w:fill="auto"/>
-      <w:suppressAutoHyphens w:val="0"/>
-      <w:bidi w:val="0"/>
-      <w:spacing w:before="160" w:after="0" w:line="240" w:lineRule="auto"/>
-      <w:ind w:left="0" w:right="0" w:firstLine="0"/>
-      <w:jc w:val="left"/>
-      <w:outlineLvl w:val="9"/>
-    </w:pPr>
-    <w:rPr>
-      <w:rFonts w:ascii="Helvetica Neue" w:cs="Arial Unicode MS" w:hAnsi="Helvetica Neue" w:eastAsia="Arial Unicode MS"/>
-      <w:b w:val="0"/>
-      <w:bCs w:val="0"/>
-      <w:i w:val="0"/>
-      <w:iCs w:val="0"/>
-      <w:caps w:val="0"/>
-      <w:smallCaps w:val="0"/>
-      <w:strike w:val="0"/>
-      <w:dstrike w:val="0"/>
-      <w:outline w:val="0"/>
-      <w:color w:val="000000"/>
-      <w:spacing w:val="0"/>
-      <w:kern w:val="0"/>
-      <w:position w:val="0"/>
-      <w:sz w:val="24"/>
-      <w:szCs w:val="24"/>
-      <w:u w:val="none"/>
-      <w:shd w:val="nil" w:color="auto" w:fill="auto"/>
-      <w:vertAlign w:val="baseline"/>
-      <w:lang w:val="en-US"/>
-      <w14:textOutline>
-        <w14:noFill/>
-      </w14:textOutline>
-      <w14:textFill>
-        <w14:solidFill>
-          <w14:srgbClr w14:val="000000"/>
-        </w14:solidFill>
-      </w14:textFill>
-    </w:rPr>
-  </w:style>
-  <w:style w:type="paragraph" w:styleId="Body.0">
-    <w:name w:val="Body"/>
-    <w:next w:val="Body.0"/>
+  <w:style w:type="paragraph" w:styleId="Body A">
+    <w:name w:val="Body A"/>
+    <w:next w:val="Body A"/>
     <w:pPr>
       <w:keepNext w:val="0"/>
       <w:keepLines w:val="0"/>
@@ -5546,12 +5488,13 @@
       <w:position w:val="0"/>
       <w:sz w:val="22"/>
       <w:szCs w:val="22"/>
-      <w:u w:val="none"/>
+      <w:u w:val="none" w:color="000000"/>
       <w:shd w:val="nil" w:color="auto" w:fill="auto"/>
       <w:vertAlign w:val="baseline"/>
       <w:lang w:val="en-US"/>
-      <w14:textOutline>
+      <w14:textOutline w14:w="12700" w14:cap="flat">
         <w14:noFill/>
+        <w14:miter w14:lim="400000"/>
       </w14:textOutline>
       <w14:textFill>
         <w14:solidFill>
@@ -5560,9 +5503,21 @@
       </w14:textFill>
     </w:rPr>
   </w:style>
+  <w:style w:type="character" w:styleId="None">
+    <w:name w:val="None"/>
+  </w:style>
+  <w:style w:type="character" w:styleId="Hyperlink.0">
+    <w:name w:val="Hyperlink.0"/>
+    <w:basedOn w:val="None"/>
+    <w:next w:val="Hyperlink.0"/>
+    <w:rPr>
+      <w:sz w:val="24"/>
+      <w:szCs w:val="24"/>
+    </w:rPr>
+  </w:style>
   <w:style w:type="paragraph" w:styleId="Subtitle">
     <w:name w:val="Subtitle"/>
-    <w:next w:val="Body"/>
+    <w:next w:val="Subtitle"/>
     <w:pPr>
       <w:keepNext w:val="1"/>
       <w:keepLines w:val="0"/>
@@ -5593,12 +5548,13 @@
       <w:position w:val="0"/>
       <w:sz w:val="40"/>
       <w:szCs w:val="40"/>
-      <w:u w:val="none"/>
+      <w:u w:val="none" w:color="000000"/>
       <w:shd w:val="nil" w:color="auto" w:fill="auto"/>
       <w:vertAlign w:val="baseline"/>
       <w:lang w:val="en-US"/>
-      <w14:textOutline>
+      <w14:textOutline w14:w="12700" w14:cap="flat">
         <w14:noFill/>
+        <w14:miter w14:lim="400000"/>
       </w14:textOutline>
       <w14:textFill>
         <w14:solidFill>
@@ -5648,11 +5604,12 @@
       <w:position w:val="0"/>
       <w:sz w:val="72"/>
       <w:szCs w:val="72"/>
-      <w:u w:val="none"/>
+      <w:u w:val="none" w:color="000000"/>
       <w:shd w:val="clear" w:color="auto" w:fill="f2f2f2"/>
       <w:vertAlign w:val="baseline"/>
-      <w14:textOutline>
+      <w14:textOutline w14:w="12700" w14:cap="flat">
         <w14:noFill/>
+        <w14:miter w14:lim="400000"/>
       </w14:textOutline>
       <w14:textFill>
         <w14:solidFill>
@@ -5663,7 +5620,7 @@
   </w:style>
   <w:style w:type="paragraph" w:styleId="Heading 2">
     <w:name w:val="Heading 2"/>
-    <w:next w:val="Body"/>
+    <w:next w:val="Heading 2"/>
     <w:pPr>
       <w:keepNext w:val="1"/>
       <w:keepLines w:val="0"/>
@@ -5694,12 +5651,13 @@
       <w:position w:val="0"/>
       <w:sz w:val="32"/>
       <w:szCs w:val="32"/>
-      <w:u w:val="none"/>
+      <w:u w:val="none" w:color="000000"/>
       <w:shd w:val="nil" w:color="auto" w:fill="auto"/>
       <w:vertAlign w:val="baseline"/>
       <w:lang w:val="en-US"/>
-      <w14:textOutline>
+      <w14:textOutline w14:w="12700" w14:cap="flat">
         <w14:noFill/>
+        <w14:miter w14:lim="400000"/>
       </w14:textOutline>
       <w14:textFill>
         <w14:solidFill>
@@ -5708,17 +5666,41 @@
       </w14:textFill>
     </w:rPr>
   </w:style>
-  <w:style w:type="character" w:styleId="Hyperlink.0">
-    <w:name w:val="Hyperlink.0"/>
-    <w:basedOn w:val="Hyperlink"/>
-    <w:next w:val="Hyperlink.0"/>
+  <w:style w:type="character" w:styleId="Hyperlink.1">
+    <w:name w:val="Hyperlink.1"/>
+    <w:basedOn w:val="None"/>
+    <w:next w:val="Hyperlink.1"/>
     <w:rPr>
+      <w:sz w:val="24"/>
+      <w:szCs w:val="24"/>
       <w:u w:val="single"/>
+      <w:lang w:val="pt-PT"/>
+    </w:rPr>
+  </w:style>
+  <w:style w:type="character" w:styleId="Hyperlink.2">
+    <w:name w:val="Hyperlink.2"/>
+    <w:basedOn w:val="None"/>
+    <w:next w:val="Hyperlink.2"/>
+    <w:rPr>
+      <w:sz w:val="24"/>
+      <w:szCs w:val="24"/>
+      <w:u w:val="single"/>
+    </w:rPr>
+  </w:style>
+  <w:style w:type="character" w:styleId="Hyperlink.3">
+    <w:name w:val="Hyperlink.3"/>
+    <w:basedOn w:val="None"/>
+    <w:next w:val="Hyperlink.3"/>
+    <w:rPr>
+      <w:sz w:val="24"/>
+      <w:szCs w:val="24"/>
+      <w:u w:val="single"/>
+      <w:lang w:val="da-DK"/>
     </w:rPr>
   </w:style>
   <w:style w:type="paragraph" w:styleId="Heading">
     <w:name w:val="Heading"/>
-    <w:next w:val="Body.0"/>
+    <w:next w:val="Body A"/>
     <w:pPr>
       <w:keepNext w:val="1"/>
       <w:keepLines w:val="0"/>
@@ -5749,12 +5731,13 @@
       <w:position w:val="0"/>
       <w:sz w:val="36"/>
       <w:szCs w:val="36"/>
-      <w:u w:val="none"/>
+      <w:u w:val="none" w:color="000000"/>
       <w:shd w:val="nil" w:color="auto" w:fill="auto"/>
       <w:vertAlign w:val="baseline"/>
       <w:lang w:val="en-US"/>
-      <w14:textOutline>
+      <w14:textOutline w14:w="12700" w14:cap="flat">
         <w14:noFill/>
+        <w14:miter w14:lim="400000"/>
       </w14:textOutline>
       <w14:textFill>
         <w14:solidFill>
@@ -5763,9 +5746,9 @@
       </w14:textFill>
     </w:rPr>
   </w:style>
-  <w:style w:type="paragraph" w:styleId="Label">
-    <w:name w:val="Label"/>
-    <w:next w:val="Label"/>
+  <w:style w:type="paragraph" w:styleId="Label A">
+    <w:name w:val="Label A"/>
+    <w:next w:val="Label A"/>
     <w:pPr>
       <w:keepNext w:val="0"/>
       <w:keepLines w:val="1"/>
@@ -5780,7 +5763,7 @@
       <w:outlineLvl w:val="9"/>
     </w:pPr>
     <w:rPr>
-      <w:rFonts w:ascii="Helvetica Neue Medium" w:cs="Helvetica Neue Medium" w:hAnsi="Helvetica Neue Medium" w:eastAsia="Helvetica Neue Medium"/>
+      <w:rFonts w:ascii="Helvetica Neue Medium" w:cs="Arial Unicode MS" w:hAnsi="Helvetica Neue Medium" w:eastAsia="Arial Unicode MS"/>
       <w:b w:val="0"/>
       <w:bCs w:val="0"/>
       <w:i w:val="0"/>
@@ -5790,21 +5773,70 @@
       <w:strike w:val="0"/>
       <w:dstrike w:val="0"/>
       <w:outline w:val="0"/>
-      <w:color w:val="fefffe"/>
+      <w:color w:val="ffffff"/>
       <w:spacing w:val="0"/>
       <w:kern w:val="0"/>
       <w:position w:val="0"/>
       <w:sz w:val="24"/>
       <w:szCs w:val="24"/>
-      <w:u w:val="none"/>
+      <w:u w:val="none" w:color="ffffff"/>
       <w:shd w:val="nil" w:color="auto" w:fill="auto"/>
       <w:vertAlign w:val="baseline"/>
+      <w:lang w:val="de-DE"/>
+      <w14:textOutline w14:w="12700" w14:cap="flat">
+        <w14:noFill/>
+        <w14:miter w14:lim="400000"/>
+      </w14:textOutline>
+      <w14:textFill>
+        <w14:solidFill>
+          <w14:srgbClr w14:val="FFFFFF"/>
+        </w14:solidFill>
+      </w14:textFill>
+    </w:rPr>
+  </w:style>
+  <w:style w:type="paragraph" w:styleId="Body">
+    <w:name w:val="Body"/>
+    <w:next w:val="Body"/>
+    <w:pPr>
+      <w:keepNext w:val="0"/>
+      <w:keepLines w:val="0"/>
+      <w:pageBreakBefore w:val="0"/>
+      <w:widowControl w:val="1"/>
+      <w:shd w:val="clear" w:color="auto" w:fill="auto"/>
+      <w:suppressAutoHyphens w:val="0"/>
+      <w:bidi w:val="0"/>
+      <w:spacing w:before="0" w:after="0" w:line="240" w:lineRule="auto"/>
+      <w:ind w:left="0" w:right="0" w:firstLine="0"/>
+      <w:jc w:val="left"/>
+      <w:outlineLvl w:val="9"/>
+    </w:pPr>
+    <w:rPr>
+      <w:rFonts w:ascii="Times New Roman" w:cs="Arial Unicode MS" w:hAnsi="Times New Roman" w:eastAsia="Arial Unicode MS"/>
+      <w:b w:val="0"/>
+      <w:bCs w:val="0"/>
+      <w:i w:val="0"/>
+      <w:iCs w:val="0"/>
+      <w:caps w:val="0"/>
+      <w:smallCaps w:val="0"/>
+      <w:strike w:val="0"/>
+      <w:dstrike w:val="0"/>
+      <w:outline w:val="0"/>
+      <w:color w:val="000000"/>
+      <w:spacing w:val="0"/>
+      <w:kern w:val="0"/>
+      <w:position w:val="0"/>
+      <w:sz w:val="24"/>
+      <w:szCs w:val="24"/>
+      <w:u w:val="none" w:color="000000"/>
+      <w:shd w:val="nil" w:color="auto" w:fill="auto"/>
+      <w:vertAlign w:val="baseline"/>
+      <w:lang w:val="en-US"/>
       <w14:textOutline>
         <w14:noFill/>
       </w14:textOutline>
       <w14:textFill>
         <w14:solidFill>
-          <w14:srgbClr w14:val="FFFFFF"/>
+          <w14:srgbClr w14:val="000000"/>
         </w14:solidFill>
       </w14:textFill>
     </w:rPr>
@@ -5826,7 +5858,7 @@
       <w:outlineLvl w:val="9"/>
     </w:pPr>
     <w:rPr>
-      <w:rFonts w:ascii="Helvetica Neue" w:cs="Helvetica Neue" w:hAnsi="Helvetica Neue" w:eastAsia="Helvetica Neue"/>
+      <w:rFonts w:ascii="Helvetica Neue" w:cs="Arial Unicode MS" w:hAnsi="Helvetica Neue" w:eastAsia="Arial Unicode MS"/>
       <w:b w:val="0"/>
       <w:bCs w:val="0"/>
       <w:i w:val="0"/>
@@ -5842,17 +5874,50 @@
       <w:position w:val="0"/>
       <w:sz w:val="20"/>
       <w:szCs w:val="20"/>
-      <w:u w:val="none"/>
+      <w:u w:val="none" w:color="000000"/>
       <w:shd w:val="nil" w:color="auto" w:fill="auto"/>
       <w:vertAlign w:val="baseline"/>
-      <w14:textOutline>
+      <w:lang w:val="en-US"/>
+      <w14:textOutline w14:w="12700" w14:cap="flat">
         <w14:noFill/>
+        <w14:miter w14:lim="400000"/>
       </w14:textOutline>
       <w14:textFill>
         <w14:solidFill>
           <w14:srgbClr w14:val="000000"/>
         </w14:solidFill>
       </w14:textFill>
+    </w:rPr>
+  </w:style>
+  <w:style w:type="character" w:styleId="Hyperlink.4">
+    <w:name w:val="Hyperlink.4"/>
+    <w:basedOn w:val="None"/>
+    <w:next w:val="Hyperlink.4"/>
+    <w:rPr/>
+  </w:style>
+  <w:style w:type="character" w:styleId="Hyperlink.5">
+    <w:name w:val="Hyperlink.5"/>
+    <w:basedOn w:val="None"/>
+    <w:next w:val="Hyperlink.5"/>
+    <w:rPr>
+      <w:u w:val="single"/>
+    </w:rPr>
+  </w:style>
+  <w:style w:type="character" w:styleId="Hyperlink.6">
+    <w:name w:val="Hyperlink.6"/>
+    <w:basedOn w:val="None"/>
+    <w:next w:val="Hyperlink.6"/>
+    <w:rPr>
+      <w:u w:val="single"/>
+      <w:lang w:val="de-DE"/>
+    </w:rPr>
+  </w:style>
+  <w:style w:type="character" w:styleId="Hyperlink.7">
+    <w:name w:val="Hyperlink.7"/>
+    <w:basedOn w:val="None"/>
+    <w:next w:val="Hyperlink.7"/>
+    <w:rPr>
+      <w:lang w:val="de-DE"/>
     </w:rPr>
   </w:style>
 </w:styles>
@@ -5869,10 +5934,10 @@
         <a:srgbClr val="FFFFFF"/>
       </a:lt1>
       <a:dk2>
-        <a:srgbClr val="5E5E5E"/>
+        <a:srgbClr val="A7A7A7"/>
       </a:dk2>
       <a:lt2>
-        <a:srgbClr val="D5D5D5"/>
+        <a:srgbClr val="535353"/>
       </a:lt2>
       <a:accent1>
         <a:srgbClr val="00A2FF"/>
@@ -6049,11 +6114,14 @@
     <a:spDef>
       <a:spPr>
         <a:solidFill>
-          <a:srgbClr val="000000"/>
+          <a:srgbClr val="FFFFFF"/>
         </a:solidFill>
-        <a:ln w="12700" cap="flat">
-          <a:noFill/>
-          <a:miter lim="400000"/>
+        <a:ln w="25400" cap="flat">
+          <a:solidFill>
+            <a:schemeClr val="accent1"/>
+          </a:solidFill>
+          <a:prstDash val="solid"/>
+          <a:round/>
         </a:ln>
         <a:effectLst/>
         <a:sp3d/>
@@ -6062,7 +6130,7 @@
         <a:spAutoFit/>
       </a:bodyPr>
       <a:lstStyle>
-        <a:defPPr marL="0" marR="0" indent="0" algn="ctr" defTabSz="584200" rtl="0" fontAlgn="auto" latinLnBrk="0" hangingPunct="0">
+        <a:defPPr marL="0" marR="0" indent="0" algn="l" defTabSz="914400" rtl="0" fontAlgn="auto" latinLnBrk="0" hangingPunct="0">
           <a:lnSpc>
             <a:spcPct val="100000"/>
           </a:lnSpc>
@@ -6077,19 +6145,19 @@
           <a:buFontTx/>
           <a:buNone/>
           <a:tabLst/>
-          <a:defRPr b="0" baseline="0" cap="none" i="0" spc="0" strike="noStrike" sz="1200" u="none" kumimoji="0" normalizeH="0">
+          <a:defRPr b="0" baseline="0" cap="none" i="0" spc="0" strike="noStrike" sz="1800" u="none" kumimoji="0" normalizeH="0">
             <a:ln>
               <a:noFill/>
             </a:ln>
             <a:solidFill>
-              <a:srgbClr val="FFFFFF"/>
+              <a:srgbClr val="000000"/>
             </a:solidFill>
             <a:effectLst/>
             <a:uFillTx/>
-            <a:latin typeface="Helvetica Neue Medium"/>
-            <a:ea typeface="Helvetica Neue Medium"/>
-            <a:cs typeface="Helvetica Neue Medium"/>
-            <a:sym typeface="Helvetica Neue Medium"/>
+            <a:latin typeface="+mn-lt"/>
+            <a:ea typeface="+mn-ea"/>
+            <a:cs typeface="+mn-cs"/>
+            <a:sym typeface="Helvetica Neue"/>
           </a:defRPr>
         </a:defPPr>
         <a:lvl1pPr marL="0" marR="0" indent="0" algn="l" defTabSz="914400" rtl="0" fontAlgn="auto" latinLnBrk="1" hangingPunct="0">
@@ -6339,10 +6407,10 @@
         <a:noFill/>
         <a:ln w="25400" cap="flat">
           <a:solidFill>
-            <a:srgbClr val="000000"/>
+            <a:schemeClr val="accent1"/>
           </a:solidFill>
           <a:prstDash val="solid"/>
-          <a:miter lim="400000"/>
+          <a:round/>
         </a:ln>
         <a:effectLst/>
         <a:sp3d/>
@@ -6633,7 +6701,7 @@
         <a:spAutoFit/>
       </a:bodyPr>
       <a:lstStyle>
-        <a:defPPr marL="0" marR="0" indent="0" algn="l" defTabSz="457200" rtl="0" fontAlgn="auto" latinLnBrk="0" hangingPunct="0">
+        <a:defPPr marL="0" marR="0" indent="0" algn="l" defTabSz="914400" rtl="0" fontAlgn="auto" latinLnBrk="0" hangingPunct="0">
           <a:lnSpc>
             <a:spcPct val="100000"/>
           </a:lnSpc>
@@ -6648,7 +6716,7 @@
           <a:buFontTx/>
           <a:buNone/>
           <a:tabLst/>
-          <a:defRPr b="0" baseline="0" cap="none" i="0" spc="0" strike="noStrike" sz="1100" u="none" kumimoji="0" normalizeH="0">
+          <a:defRPr b="0" baseline="0" cap="none" i="0" spc="0" strike="noStrike" sz="1800" u="none" kumimoji="0" normalizeH="0">
             <a:ln>
               <a:noFill/>
             </a:ln>
